--- a/Documentation/Documentation_made/documenten/testen/technische_test.docx
+++ b/Documentation/Documentation_made/documenten/testen/technische_test.docx
@@ -112,7 +112,7 @@
                         <w:sz w:val="36"/>
                         <w:szCs w:val="36"/>
                       </w:rPr>
-                      <w:t>Uitgewerkte technische test</w:t>
+                      <w:t>Technische test gebaseerd op de usecase templates (.nl)</w:t>
                     </w:r>
                   </w:p>
                 </w:sdtContent>
@@ -187,28 +187,16 @@
     <w:p>
       <w:pPr>
         <w:pStyle w:val="Kop1"/>
-      </w:pPr>
-    </w:p>
-    <w:p>
-      <w:pPr>
-        <w:pStyle w:val="Kop1"/>
         <w:rPr>
           <w:lang w:val="en-US"/>
         </w:rPr>
       </w:pPr>
-      <w:proofErr w:type="spellStart"/>
       <w:r>
         <w:rPr>
           <w:lang w:val="en-US"/>
         </w:rPr>
-        <w:t>Technische</w:t>
-      </w:r>
-      <w:proofErr w:type="spellEnd"/>
-      <w:r>
-        <w:rPr>
-          <w:lang w:val="en-US"/>
-        </w:rPr>
-        <w:t xml:space="preserve"> </w:t>
+        <w:lastRenderedPageBreak/>
+        <w:t xml:space="preserve">Technische </w:t>
       </w:r>
       <w:r>
         <w:rPr>
@@ -216,731 +204,14 @@
         </w:rPr>
         <w:t xml:space="preserve">test </w:t>
       </w:r>
-      <w:proofErr w:type="spellStart"/>
       <w:r>
         <w:rPr>
           <w:lang w:val="en-US"/>
         </w:rPr>
-        <w:t>applicatie</w:t>
+        <w:t>Laravel</w:t>
       </w:r>
-      <w:proofErr w:type="spellEnd"/>
-      <w:r>
-        <w:rPr>
-          <w:lang w:val="en-US"/>
-        </w:rPr>
-        <w:t>:</w:t>
-      </w:r>
-    </w:p>
-    <w:p>
-      <w:pPr>
-        <w:rPr>
-          <w:lang w:val="en-US"/>
-        </w:rPr>
-      </w:pPr>
-    </w:p>
-    <w:tbl>
-      <w:tblPr>
-        <w:tblStyle w:val="Tabelraster"/>
-        <w:tblW w:w="0" w:type="auto"/>
-        <w:tblLook w:val="04A0" w:firstRow="1" w:lastRow="0" w:firstColumn="1" w:lastColumn="0" w:noHBand="0" w:noVBand="1"/>
-      </w:tblPr>
-      <w:tblGrid>
-        <w:gridCol w:w="2703"/>
-        <w:gridCol w:w="2485"/>
-        <w:gridCol w:w="2438"/>
-        <w:gridCol w:w="2444"/>
-      </w:tblGrid>
-      <w:tr>
-        <w:tc>
-          <w:tcPr>
-            <w:tcW w:w="2703" w:type="dxa"/>
-          </w:tcPr>
-          <w:p>
-            <w:pPr>
-              <w:rPr>
-                <w:b/>
-                <w:sz w:val="28"/>
-                <w:lang w:val="en-US"/>
-              </w:rPr>
-            </w:pPr>
-            <w:proofErr w:type="spellStart"/>
-            <w:r>
-              <w:rPr>
-                <w:b/>
-                <w:sz w:val="28"/>
-                <w:lang w:val="en-US"/>
-              </w:rPr>
-              <w:t>Vragen</w:t>
-            </w:r>
-            <w:proofErr w:type="spellEnd"/>
-          </w:p>
-        </w:tc>
-        <w:tc>
-          <w:tcPr>
-            <w:tcW w:w="2531" w:type="dxa"/>
-          </w:tcPr>
-          <w:p>
-            <w:pPr>
-              <w:rPr>
-                <w:b/>
-                <w:sz w:val="28"/>
-                <w:lang w:val="en-US"/>
-              </w:rPr>
-            </w:pPr>
-            <w:proofErr w:type="spellStart"/>
-            <w:r>
-              <w:rPr>
-                <w:b/>
-                <w:sz w:val="28"/>
-                <w:lang w:val="en-US"/>
-              </w:rPr>
-              <w:t>Opmerkingen</w:t>
-            </w:r>
-            <w:proofErr w:type="spellEnd"/>
-          </w:p>
-        </w:tc>
-        <w:tc>
-          <w:tcPr>
-            <w:tcW w:w="2528" w:type="dxa"/>
-          </w:tcPr>
-          <w:p>
-            <w:pPr>
-              <w:rPr>
-                <w:b/>
-                <w:sz w:val="28"/>
-                <w:lang w:val="en-US"/>
-              </w:rPr>
-            </w:pPr>
-            <w:r>
-              <w:rPr>
-                <w:b/>
-                <w:sz w:val="28"/>
-              </w:rPr>
-              <w:t>Antwoord (ja)</w:t>
-            </w:r>
-            <w:r>
-              <w:rPr>
-                <w:b/>
-                <w:sz w:val="28"/>
-                <w:lang w:val="en-US"/>
-              </w:rPr>
-              <w:t>:</w:t>
-            </w:r>
-            <w:r>
-              <w:rPr>
-                <w:b/>
-                <w:sz w:val="28"/>
-                <w:lang w:val="en-US"/>
-              </w:rPr>
-              <w:t xml:space="preserve"> </w:t>
-            </w:r>
-          </w:p>
-        </w:tc>
-        <w:tc>
-          <w:tcPr>
-            <w:tcW w:w="2534" w:type="dxa"/>
-          </w:tcPr>
-          <w:p>
-            <w:pPr>
-              <w:rPr>
-                <w:b/>
-                <w:sz w:val="28"/>
-                <w:lang w:val="en-US"/>
-              </w:rPr>
-            </w:pPr>
-            <w:proofErr w:type="spellStart"/>
-            <w:r>
-              <w:rPr>
-                <w:b/>
-                <w:sz w:val="28"/>
-                <w:lang w:val="en-US"/>
-              </w:rPr>
-              <w:t>A</w:t>
-            </w:r>
-            <w:r>
-              <w:rPr>
-                <w:b/>
-                <w:sz w:val="28"/>
-                <w:lang w:val="en-US"/>
-              </w:rPr>
-              <w:t>nt</w:t>
-            </w:r>
-            <w:r>
-              <w:rPr>
-                <w:b/>
-                <w:sz w:val="28"/>
-                <w:lang w:val="en-US"/>
-              </w:rPr>
-              <w:t>w</w:t>
-            </w:r>
-            <w:r>
-              <w:rPr>
-                <w:b/>
-                <w:sz w:val="28"/>
-                <w:lang w:val="en-US"/>
-              </w:rPr>
-              <w:t>o</w:t>
-            </w:r>
-            <w:r>
-              <w:rPr>
-                <w:b/>
-                <w:sz w:val="28"/>
-                <w:lang w:val="en-US"/>
-              </w:rPr>
-              <w:t>ord</w:t>
-            </w:r>
-            <w:proofErr w:type="spellEnd"/>
-            <w:r>
-              <w:rPr>
-                <w:b/>
-                <w:sz w:val="28"/>
-                <w:lang w:val="en-US"/>
-              </w:rPr>
-              <w:t xml:space="preserve"> (nee)</w:t>
-            </w:r>
-            <w:r>
-              <w:rPr>
-                <w:b/>
-                <w:sz w:val="28"/>
-                <w:lang w:val="en-US"/>
-              </w:rPr>
-              <w:t>:</w:t>
-            </w:r>
-          </w:p>
-        </w:tc>
-      </w:tr>
-      <w:tr>
-        <w:tc>
-          <w:tcPr>
-            <w:tcW w:w="2703" w:type="dxa"/>
-          </w:tcPr>
-          <w:p>
-            <w:pPr>
-              <w:rPr>
-                <w:lang w:val="en-US"/>
-              </w:rPr>
-            </w:pPr>
-            <w:r>
-              <w:t>Foutmelding bij login</w:t>
-            </w:r>
-          </w:p>
-        </w:tc>
-        <w:tc>
-          <w:tcPr>
-            <w:tcW w:w="2531" w:type="dxa"/>
-          </w:tcPr>
-          <w:p>
-            <w:pPr>
-              <w:rPr>
-                <w:lang w:val="en-US"/>
-              </w:rPr>
-            </w:pPr>
-          </w:p>
-        </w:tc>
-        <w:tc>
-          <w:tcPr>
-            <w:tcW w:w="2528" w:type="dxa"/>
-          </w:tcPr>
-          <w:p>
-            <w:pPr>
-              <w:rPr>
-                <w:lang w:val="en-US"/>
-              </w:rPr>
-            </w:pPr>
-          </w:p>
-        </w:tc>
-        <w:tc>
-          <w:tcPr>
-            <w:tcW w:w="2534" w:type="dxa"/>
-          </w:tcPr>
-          <w:p>
-            <w:pPr>
-              <w:rPr>
-                <w:lang w:val="en-US"/>
-              </w:rPr>
-            </w:pPr>
-          </w:p>
-        </w:tc>
-      </w:tr>
-      <w:tr>
-        <w:tc>
-          <w:tcPr>
-            <w:tcW w:w="2703" w:type="dxa"/>
-          </w:tcPr>
-          <w:p>
-            <w:pPr>
-              <w:rPr>
-                <w:lang w:val="en-US"/>
-              </w:rPr>
-            </w:pPr>
-            <w:r>
-              <w:t>Verplichte velden (bedrijf)</w:t>
-            </w:r>
-          </w:p>
-        </w:tc>
-        <w:tc>
-          <w:tcPr>
-            <w:tcW w:w="2531" w:type="dxa"/>
-          </w:tcPr>
-          <w:p>
-            <w:pPr>
-              <w:rPr>
-                <w:lang w:val="en-US"/>
-              </w:rPr>
-            </w:pPr>
-          </w:p>
-        </w:tc>
-        <w:tc>
-          <w:tcPr>
-            <w:tcW w:w="2528" w:type="dxa"/>
-          </w:tcPr>
-          <w:p>
-            <w:pPr>
-              <w:rPr>
-                <w:lang w:val="en-US"/>
-              </w:rPr>
-            </w:pPr>
-          </w:p>
-        </w:tc>
-        <w:tc>
-          <w:tcPr>
-            <w:tcW w:w="2534" w:type="dxa"/>
-          </w:tcPr>
-          <w:p>
-            <w:pPr>
-              <w:rPr>
-                <w:lang w:val="en-US"/>
-              </w:rPr>
-            </w:pPr>
-          </w:p>
-        </w:tc>
-      </w:tr>
-      <w:tr>
-        <w:tc>
-          <w:tcPr>
-            <w:tcW w:w="2703" w:type="dxa"/>
-          </w:tcPr>
-          <w:p>
-            <w:pPr>
-              <w:rPr>
-                <w:lang w:val="en-US"/>
-              </w:rPr>
-            </w:pPr>
-            <w:r>
-              <w:t>Gestructureerde modules</w:t>
-            </w:r>
-          </w:p>
-        </w:tc>
-        <w:tc>
-          <w:tcPr>
-            <w:tcW w:w="2531" w:type="dxa"/>
-          </w:tcPr>
-          <w:p>
-            <w:pPr>
-              <w:rPr>
-                <w:lang w:val="en-US"/>
-              </w:rPr>
-            </w:pPr>
-          </w:p>
-        </w:tc>
-        <w:tc>
-          <w:tcPr>
-            <w:tcW w:w="2528" w:type="dxa"/>
-          </w:tcPr>
-          <w:p>
-            <w:pPr>
-              <w:rPr>
-                <w:lang w:val="en-US"/>
-              </w:rPr>
-            </w:pPr>
-          </w:p>
-        </w:tc>
-        <w:tc>
-          <w:tcPr>
-            <w:tcW w:w="2534" w:type="dxa"/>
-          </w:tcPr>
-          <w:p>
-            <w:pPr>
-              <w:rPr>
-                <w:lang w:val="en-US"/>
-              </w:rPr>
-            </w:pPr>
-          </w:p>
-        </w:tc>
-      </w:tr>
-      <w:tr>
-        <w:tc>
-          <w:tcPr>
-            <w:tcW w:w="2703" w:type="dxa"/>
-          </w:tcPr>
-          <w:p>
-            <w:pPr>
-              <w:rPr>
-                <w:lang w:val="en-US"/>
-              </w:rPr>
-            </w:pPr>
-            <w:r>
-              <w:t>Telefoonnummercontrole</w:t>
-            </w:r>
-          </w:p>
-        </w:tc>
-        <w:tc>
-          <w:tcPr>
-            <w:tcW w:w="2531" w:type="dxa"/>
-          </w:tcPr>
-          <w:p>
-            <w:pPr>
-              <w:rPr>
-                <w:lang w:val="en-US"/>
-              </w:rPr>
-            </w:pPr>
-          </w:p>
-        </w:tc>
-        <w:tc>
-          <w:tcPr>
-            <w:tcW w:w="2528" w:type="dxa"/>
-          </w:tcPr>
-          <w:p>
-            <w:pPr>
-              <w:rPr>
-                <w:lang w:val="en-US"/>
-              </w:rPr>
-            </w:pPr>
-          </w:p>
-        </w:tc>
-        <w:tc>
-          <w:tcPr>
-            <w:tcW w:w="2534" w:type="dxa"/>
-          </w:tcPr>
-          <w:p>
-            <w:pPr>
-              <w:rPr>
-                <w:lang w:val="en-US"/>
-              </w:rPr>
-            </w:pPr>
-          </w:p>
-        </w:tc>
-      </w:tr>
-      <w:tr>
-        <w:tc>
-          <w:tcPr>
-            <w:tcW w:w="2703" w:type="dxa"/>
-          </w:tcPr>
-          <w:p>
-            <w:pPr>
-              <w:rPr>
-                <w:lang w:val="en-US"/>
-              </w:rPr>
-            </w:pPr>
-            <w:r>
-              <w:t>Waarschuwing “over limiet”</w:t>
-            </w:r>
-          </w:p>
-        </w:tc>
-        <w:tc>
-          <w:tcPr>
-            <w:tcW w:w="2531" w:type="dxa"/>
-          </w:tcPr>
-          <w:p>
-            <w:pPr>
-              <w:rPr>
-                <w:lang w:val="en-US"/>
-              </w:rPr>
-            </w:pPr>
-          </w:p>
-        </w:tc>
-        <w:tc>
-          <w:tcPr>
-            <w:tcW w:w="2528" w:type="dxa"/>
-          </w:tcPr>
-          <w:p>
-            <w:pPr>
-              <w:rPr>
-                <w:lang w:val="en-US"/>
-              </w:rPr>
-            </w:pPr>
-          </w:p>
-        </w:tc>
-        <w:tc>
-          <w:tcPr>
-            <w:tcW w:w="2534" w:type="dxa"/>
-          </w:tcPr>
-          <w:p>
-            <w:pPr>
-              <w:rPr>
-                <w:lang w:val="en-US"/>
-              </w:rPr>
-            </w:pPr>
-          </w:p>
-        </w:tc>
-      </w:tr>
-      <w:tr>
-        <w:tc>
-          <w:tcPr>
-            <w:tcW w:w="2703" w:type="dxa"/>
-          </w:tcPr>
-          <w:p>
-            <w:pPr>
-              <w:rPr>
-                <w:lang w:val="en-US"/>
-              </w:rPr>
-            </w:pPr>
-            <w:r>
-              <w:t>Duidelijke variabel namen</w:t>
-            </w:r>
-          </w:p>
-        </w:tc>
-        <w:tc>
-          <w:tcPr>
-            <w:tcW w:w="2531" w:type="dxa"/>
-          </w:tcPr>
-          <w:p>
-            <w:pPr>
-              <w:rPr>
-                <w:lang w:val="en-US"/>
-              </w:rPr>
-            </w:pPr>
-          </w:p>
-        </w:tc>
-        <w:tc>
-          <w:tcPr>
-            <w:tcW w:w="2528" w:type="dxa"/>
-          </w:tcPr>
-          <w:p>
-            <w:pPr>
-              <w:rPr>
-                <w:lang w:val="en-US"/>
-              </w:rPr>
-            </w:pPr>
-          </w:p>
-        </w:tc>
-        <w:tc>
-          <w:tcPr>
-            <w:tcW w:w="2534" w:type="dxa"/>
-          </w:tcPr>
-          <w:p>
-            <w:pPr>
-              <w:rPr>
-                <w:lang w:val="en-US"/>
-              </w:rPr>
-            </w:pPr>
-          </w:p>
-        </w:tc>
-      </w:tr>
-      <w:tr>
-        <w:tc>
-          <w:tcPr>
-            <w:tcW w:w="2703" w:type="dxa"/>
-          </w:tcPr>
-          <w:p>
-            <w:r>
-              <w:t>Postcodecontrole</w:t>
-            </w:r>
-          </w:p>
-        </w:tc>
-        <w:tc>
-          <w:tcPr>
-            <w:tcW w:w="2531" w:type="dxa"/>
-          </w:tcPr>
-          <w:p>
-            <w:pPr>
-              <w:rPr>
-                <w:lang w:val="en-US"/>
-              </w:rPr>
-            </w:pPr>
-          </w:p>
-        </w:tc>
-        <w:tc>
-          <w:tcPr>
-            <w:tcW w:w="2528" w:type="dxa"/>
-          </w:tcPr>
-          <w:p>
-            <w:pPr>
-              <w:rPr>
-                <w:lang w:val="en-US"/>
-              </w:rPr>
-            </w:pPr>
-          </w:p>
-        </w:tc>
-        <w:tc>
-          <w:tcPr>
-            <w:tcW w:w="2534" w:type="dxa"/>
-          </w:tcPr>
-          <w:p>
-            <w:pPr>
-              <w:rPr>
-                <w:lang w:val="en-US"/>
-              </w:rPr>
-            </w:pPr>
-          </w:p>
-        </w:tc>
-      </w:tr>
-      <w:tr>
-        <w:tc>
-          <w:tcPr>
-            <w:tcW w:w="2703" w:type="dxa"/>
-          </w:tcPr>
-          <w:p>
-            <w:pPr>
-              <w:rPr>
-                <w:lang w:val="en-US"/>
-              </w:rPr>
-            </w:pPr>
-            <w:r>
-              <w:t>BKR-veld</w:t>
-            </w:r>
-          </w:p>
-        </w:tc>
-        <w:tc>
-          <w:tcPr>
-            <w:tcW w:w="2531" w:type="dxa"/>
-          </w:tcPr>
-          <w:p>
-            <w:pPr>
-              <w:rPr>
-                <w:lang w:val="en-US"/>
-              </w:rPr>
-            </w:pPr>
-          </w:p>
-        </w:tc>
-        <w:tc>
-          <w:tcPr>
-            <w:tcW w:w="2528" w:type="dxa"/>
-          </w:tcPr>
-          <w:p>
-            <w:pPr>
-              <w:rPr>
-                <w:lang w:val="en-US"/>
-              </w:rPr>
-            </w:pPr>
-          </w:p>
-        </w:tc>
-        <w:tc>
-          <w:tcPr>
-            <w:tcW w:w="2534" w:type="dxa"/>
-          </w:tcPr>
-          <w:p>
-            <w:pPr>
-              <w:rPr>
-                <w:lang w:val="en-US"/>
-              </w:rPr>
-            </w:pPr>
-          </w:p>
-        </w:tc>
-      </w:tr>
-      <w:tr>
-        <w:tc>
-          <w:tcPr>
-            <w:tcW w:w="2703" w:type="dxa"/>
-          </w:tcPr>
-          <w:p>
-            <w:pPr>
-              <w:rPr>
-                <w:lang w:val="en-US"/>
-              </w:rPr>
-            </w:pPr>
-            <w:r>
-              <w:rPr>
-                <w:lang w:val="en-US"/>
-              </w:rPr>
-              <w:t xml:space="preserve">If-else </w:t>
-            </w:r>
-            <w:proofErr w:type="spellStart"/>
-            <w:r>
-              <w:rPr>
-                <w:lang w:val="en-US"/>
-              </w:rPr>
-              <w:t>en</w:t>
-            </w:r>
-            <w:proofErr w:type="spellEnd"/>
-            <w:r>
-              <w:rPr>
-                <w:lang w:val="en-US"/>
-              </w:rPr>
-              <w:t xml:space="preserve"> case </w:t>
-            </w:r>
-            <w:proofErr w:type="spellStart"/>
-            <w:r>
-              <w:rPr>
-                <w:lang w:val="en-US"/>
-              </w:rPr>
-              <w:t>constructies</w:t>
-            </w:r>
-            <w:proofErr w:type="spellEnd"/>
-          </w:p>
-        </w:tc>
-        <w:tc>
-          <w:tcPr>
-            <w:tcW w:w="2531" w:type="dxa"/>
-          </w:tcPr>
-          <w:p>
-            <w:pPr>
-              <w:rPr>
-                <w:lang w:val="en-US"/>
-              </w:rPr>
-            </w:pPr>
-          </w:p>
-        </w:tc>
-        <w:tc>
-          <w:tcPr>
-            <w:tcW w:w="2528" w:type="dxa"/>
-          </w:tcPr>
-          <w:p>
-            <w:pPr>
-              <w:rPr>
-                <w:lang w:val="en-US"/>
-              </w:rPr>
-            </w:pPr>
-          </w:p>
-        </w:tc>
-        <w:tc>
-          <w:tcPr>
-            <w:tcW w:w="2534" w:type="dxa"/>
-          </w:tcPr>
-          <w:p>
-            <w:pPr>
-              <w:rPr>
-                <w:lang w:val="en-US"/>
-              </w:rPr>
-            </w:pPr>
-          </w:p>
-        </w:tc>
-      </w:tr>
-    </w:tbl>
-    <w:p>
-      <w:pPr>
-        <w:rPr>
-          <w:lang w:val="en-US"/>
-        </w:rPr>
-      </w:pPr>
-    </w:p>
-    <w:p>
-      <w:pPr>
-        <w:pStyle w:val="Kop1"/>
-        <w:rPr>
-          <w:lang w:val="en-US"/>
-        </w:rPr>
-      </w:pPr>
-      <w:proofErr w:type="spellStart"/>
-      <w:r>
-        <w:rPr>
-          <w:lang w:val="en-US"/>
-        </w:rPr>
-        <w:t>Technische</w:t>
-      </w:r>
-      <w:proofErr w:type="spellEnd"/>
-      <w:r>
-        <w:rPr>
-          <w:lang w:val="en-US"/>
-        </w:rPr>
-        <w:t xml:space="preserve"> </w:t>
-      </w:r>
-      <w:r>
-        <w:rPr>
-          <w:lang w:val="en-US"/>
-        </w:rPr>
-        <w:t>test PHP</w:t>
-      </w:r>
+      <w:bookmarkStart w:id="0" w:name="_GoBack"/>
+      <w:bookmarkEnd w:id="0"/>
     </w:p>
     <w:p>
       <w:pPr>
@@ -974,7 +245,6 @@
                 <w:lang w:val="en-US"/>
               </w:rPr>
             </w:pPr>
-            <w:proofErr w:type="spellStart"/>
             <w:r>
               <w:rPr>
                 <w:b/>
@@ -991,7 +261,6 @@
               </w:rPr>
               <w:t>ragen</w:t>
             </w:r>
-            <w:proofErr w:type="spellEnd"/>
           </w:p>
         </w:tc>
         <w:tc>
@@ -1006,7 +275,6 @@
                 <w:lang w:val="en-US"/>
               </w:rPr>
             </w:pPr>
-            <w:proofErr w:type="spellStart"/>
             <w:r>
               <w:rPr>
                 <w:b/>
@@ -1015,7 +283,6 @@
               </w:rPr>
               <w:t>Opmerkingen</w:t>
             </w:r>
-            <w:proofErr w:type="spellEnd"/>
           </w:p>
         </w:tc>
         <w:tc>
@@ -1059,7 +326,6 @@
                 <w:lang w:val="en-US"/>
               </w:rPr>
             </w:pPr>
-            <w:proofErr w:type="spellStart"/>
             <w:r>
               <w:rPr>
                 <w:b/>
@@ -1090,16 +356,7 @@
                 <w:sz w:val="28"/>
                 <w:lang w:val="en-US"/>
               </w:rPr>
-              <w:t>oord</w:t>
-            </w:r>
-            <w:proofErr w:type="spellEnd"/>
-            <w:r>
-              <w:rPr>
-                <w:b/>
-                <w:sz w:val="28"/>
-                <w:lang w:val="en-US"/>
-              </w:rPr>
-              <w:t xml:space="preserve"> (nee)</w:t>
+              <w:t>oord (nee)</w:t>
             </w:r>
             <w:r>
               <w:rPr>
@@ -1110,240 +367,6 @@
               <w:t>:</w:t>
             </w:r>
           </w:p>
-        </w:tc>
-      </w:tr>
-      <w:tr>
-        <w:tc>
-          <w:tcPr>
-            <w:tcW w:w="4241" w:type="dxa"/>
-          </w:tcPr>
-          <w:p>
-            <w:r>
-              <w:t xml:space="preserve">Is er gebruik gemaakt van </w:t>
-            </w:r>
-            <w:proofErr w:type="spellStart"/>
-            <w:r>
-              <w:t>php</w:t>
-            </w:r>
-            <w:proofErr w:type="spellEnd"/>
-            <w:r>
-              <w:t>?</w:t>
-            </w:r>
-          </w:p>
-        </w:tc>
-        <w:tc>
-          <w:tcPr>
-            <w:tcW w:w="2021" w:type="dxa"/>
-          </w:tcPr>
-          <w:p/>
-        </w:tc>
-        <w:tc>
-          <w:tcPr>
-            <w:tcW w:w="1904" w:type="dxa"/>
-          </w:tcPr>
-          <w:p/>
-        </w:tc>
-        <w:tc>
-          <w:tcPr>
-            <w:tcW w:w="1904" w:type="dxa"/>
-          </w:tcPr>
-          <w:p/>
-        </w:tc>
-      </w:tr>
-      <w:tr>
-        <w:tc>
-          <w:tcPr>
-            <w:tcW w:w="4241" w:type="dxa"/>
-          </w:tcPr>
-          <w:p>
-            <w:r>
-              <w:t>Is er alles volgens opgenomen conventies gecodeerd?</w:t>
-            </w:r>
-          </w:p>
-        </w:tc>
-        <w:tc>
-          <w:tcPr>
-            <w:tcW w:w="2021" w:type="dxa"/>
-          </w:tcPr>
-          <w:p/>
-        </w:tc>
-        <w:tc>
-          <w:tcPr>
-            <w:tcW w:w="1904" w:type="dxa"/>
-          </w:tcPr>
-          <w:p/>
-        </w:tc>
-        <w:tc>
-          <w:tcPr>
-            <w:tcW w:w="1904" w:type="dxa"/>
-          </w:tcPr>
-          <w:p/>
-        </w:tc>
-      </w:tr>
-      <w:tr>
-        <w:tc>
-          <w:tcPr>
-            <w:tcW w:w="4241" w:type="dxa"/>
-          </w:tcPr>
-          <w:p>
-            <w:r>
-              <w:t>Is er in OOP gecodeerd?</w:t>
-            </w:r>
-          </w:p>
-        </w:tc>
-        <w:tc>
-          <w:tcPr>
-            <w:tcW w:w="2021" w:type="dxa"/>
-          </w:tcPr>
-          <w:p/>
-        </w:tc>
-        <w:tc>
-          <w:tcPr>
-            <w:tcW w:w="1904" w:type="dxa"/>
-          </w:tcPr>
-          <w:p/>
-        </w:tc>
-        <w:tc>
-          <w:tcPr>
-            <w:tcW w:w="1904" w:type="dxa"/>
-          </w:tcPr>
-          <w:p/>
-        </w:tc>
-      </w:tr>
-      <w:tr>
-        <w:tc>
-          <w:tcPr>
-            <w:tcW w:w="4241" w:type="dxa"/>
-          </w:tcPr>
-          <w:p>
-            <w:r>
-              <w:t>Zijn er logische Class namen gebruikt?</w:t>
-            </w:r>
-          </w:p>
-        </w:tc>
-        <w:tc>
-          <w:tcPr>
-            <w:tcW w:w="2021" w:type="dxa"/>
-          </w:tcPr>
-          <w:p/>
-        </w:tc>
-        <w:tc>
-          <w:tcPr>
-            <w:tcW w:w="1904" w:type="dxa"/>
-          </w:tcPr>
-          <w:p/>
-        </w:tc>
-        <w:tc>
-          <w:tcPr>
-            <w:tcW w:w="1904" w:type="dxa"/>
-          </w:tcPr>
-          <w:p/>
-        </w:tc>
-      </w:tr>
-      <w:tr>
-        <w:tc>
-          <w:tcPr>
-            <w:tcW w:w="4241" w:type="dxa"/>
-          </w:tcPr>
-          <w:p>
-            <w:r>
-              <w:t>Is er geen overbodige code aanwezig?</w:t>
-            </w:r>
-          </w:p>
-        </w:tc>
-        <w:tc>
-          <w:tcPr>
-            <w:tcW w:w="2021" w:type="dxa"/>
-          </w:tcPr>
-          <w:p/>
-        </w:tc>
-        <w:tc>
-          <w:tcPr>
-            <w:tcW w:w="1904" w:type="dxa"/>
-          </w:tcPr>
-          <w:p/>
-        </w:tc>
-        <w:tc>
-          <w:tcPr>
-            <w:tcW w:w="1904" w:type="dxa"/>
-          </w:tcPr>
-          <w:p/>
-        </w:tc>
-      </w:tr>
-      <w:tr>
-        <w:tc>
-          <w:tcPr>
-            <w:tcW w:w="4241" w:type="dxa"/>
-          </w:tcPr>
-          <w:p>
-            <w:r>
-              <w:t xml:space="preserve">Zijn er genoeg </w:t>
-            </w:r>
-            <w:proofErr w:type="spellStart"/>
-            <w:r>
-              <w:t>comments</w:t>
-            </w:r>
-            <w:proofErr w:type="spellEnd"/>
-            <w:r>
-              <w:t xml:space="preserve"> aanwezig in de code?</w:t>
-            </w:r>
-          </w:p>
-        </w:tc>
-        <w:tc>
-          <w:tcPr>
-            <w:tcW w:w="2021" w:type="dxa"/>
-          </w:tcPr>
-          <w:p/>
-        </w:tc>
-        <w:tc>
-          <w:tcPr>
-            <w:tcW w:w="1904" w:type="dxa"/>
-          </w:tcPr>
-          <w:p/>
-        </w:tc>
-        <w:tc>
-          <w:tcPr>
-            <w:tcW w:w="1904" w:type="dxa"/>
-          </w:tcPr>
-          <w:p/>
-        </w:tc>
-      </w:tr>
-      <w:tr>
-        <w:tc>
-          <w:tcPr>
-            <w:tcW w:w="4241" w:type="dxa"/>
-          </w:tcPr>
-          <w:p>
-            <w:r>
-              <w:t xml:space="preserve">Zijn de </w:t>
-            </w:r>
-            <w:proofErr w:type="spellStart"/>
-            <w:r>
-              <w:t>commentts</w:t>
-            </w:r>
-            <w:proofErr w:type="spellEnd"/>
-            <w:r>
-              <w:t xml:space="preserve"> duidelijk?</w:t>
-            </w:r>
-          </w:p>
-        </w:tc>
-        <w:tc>
-          <w:tcPr>
-            <w:tcW w:w="2021" w:type="dxa"/>
-          </w:tcPr>
-          <w:p/>
-        </w:tc>
-        <w:tc>
-          <w:tcPr>
-            <w:tcW w:w="1904" w:type="dxa"/>
-          </w:tcPr>
-          <w:p/>
-        </w:tc>
-        <w:tc>
-          <w:tcPr>
-            <w:tcW w:w="1904" w:type="dxa"/>
-          </w:tcPr>
-          <w:p/>
         </w:tc>
       </w:tr>
       <w:tr>
@@ -1376,126 +399,17 @@
           <w:p/>
         </w:tc>
       </w:tr>
-      <w:tr>
-        <w:tc>
-          <w:tcPr>
-            <w:tcW w:w="4241" w:type="dxa"/>
-          </w:tcPr>
-          <w:p>
-            <w:r>
-              <w:t>Wordt er gebruik gemaakt van de juiste database(</w:t>
-            </w:r>
-            <w:proofErr w:type="spellStart"/>
-            <w:r>
-              <w:t>MySql</w:t>
-            </w:r>
-            <w:proofErr w:type="spellEnd"/>
-            <w:r>
-              <w:t>)?</w:t>
-            </w:r>
-          </w:p>
-        </w:tc>
-        <w:tc>
-          <w:tcPr>
-            <w:tcW w:w="2021" w:type="dxa"/>
-          </w:tcPr>
-          <w:p/>
-        </w:tc>
-        <w:tc>
-          <w:tcPr>
-            <w:tcW w:w="1904" w:type="dxa"/>
-          </w:tcPr>
-          <w:p/>
-        </w:tc>
-        <w:tc>
-          <w:tcPr>
-            <w:tcW w:w="1904" w:type="dxa"/>
-          </w:tcPr>
-          <w:p/>
-        </w:tc>
-      </w:tr>
-      <w:tr>
-        <w:tc>
-          <w:tcPr>
-            <w:tcW w:w="4241" w:type="dxa"/>
-          </w:tcPr>
-          <w:p>
-            <w:r>
-              <w:lastRenderedPageBreak/>
-              <w:t xml:space="preserve">Zijn er de Classnamen </w:t>
-            </w:r>
-            <w:proofErr w:type="spellStart"/>
-            <w:r>
-              <w:t>camelCase</w:t>
-            </w:r>
-            <w:proofErr w:type="spellEnd"/>
-            <w:r>
-              <w:t xml:space="preserve"> geschreven?</w:t>
-            </w:r>
-          </w:p>
-        </w:tc>
-        <w:tc>
-          <w:tcPr>
-            <w:tcW w:w="2021" w:type="dxa"/>
-          </w:tcPr>
-          <w:p/>
-        </w:tc>
-        <w:tc>
-          <w:tcPr>
-            <w:tcW w:w="1904" w:type="dxa"/>
-          </w:tcPr>
-          <w:p/>
-        </w:tc>
-        <w:tc>
-          <w:tcPr>
-            <w:tcW w:w="1904" w:type="dxa"/>
-          </w:tcPr>
-          <w:p/>
-        </w:tc>
-      </w:tr>
-      <w:tr>
-        <w:tc>
-          <w:tcPr>
-            <w:tcW w:w="4241" w:type="dxa"/>
-          </w:tcPr>
-          <w:p>
-            <w:r>
-              <w:t xml:space="preserve">Zijn er functies </w:t>
-            </w:r>
-            <w:proofErr w:type="spellStart"/>
-            <w:r>
-              <w:t>PascalCase</w:t>
-            </w:r>
-            <w:proofErr w:type="spellEnd"/>
-            <w:r>
-              <w:t xml:space="preserve"> geschreven?</w:t>
-            </w:r>
-          </w:p>
-        </w:tc>
-        <w:tc>
-          <w:tcPr>
-            <w:tcW w:w="2021" w:type="dxa"/>
-          </w:tcPr>
-          <w:p/>
-        </w:tc>
-        <w:tc>
-          <w:tcPr>
-            <w:tcW w:w="1904" w:type="dxa"/>
-          </w:tcPr>
-          <w:p/>
-        </w:tc>
-        <w:tc>
-          <w:tcPr>
-            <w:tcW w:w="1904" w:type="dxa"/>
-          </w:tcPr>
-          <w:p/>
-        </w:tc>
-      </w:tr>
     </w:tbl>
     <w:p/>
     <w:p>
       <w:r>
-        <w:t>Indien alle antwoorden op ja staan is de test geslaagd!</w:t>
+        <w:t xml:space="preserve">Indien alle antwoorden op ja </w:t>
+      </w:r>
+      <w:r>
+        <w:t>zijn</w:t>
+      </w:r>
+      <w:r>
+        <w:t xml:space="preserve"> is de test geslaagd!</w:t>
       </w:r>
     </w:p>
     <w:p>
@@ -1506,7 +420,13 @@
         <w:t xml:space="preserve"> </w:t>
       </w:r>
       <w:r>
-        <w:t>geef dat aan bij de programmeurs.</w:t>
+        <w:t xml:space="preserve">geef </w:t>
+      </w:r>
+      <w:r>
+        <w:t>het</w:t>
+      </w:r>
+      <w:r>
+        <w:t xml:space="preserve"> aan bij de programmeurs.</w:t>
       </w:r>
     </w:p>
     <w:p/>
@@ -1531,8 +451,6 @@
       <w:r>
         <w:t>…./……/…..</w:t>
       </w:r>
-      <w:bookmarkStart w:id="0" w:name="_GoBack"/>
-      <w:bookmarkEnd w:id="0"/>
     </w:p>
     <w:p/>
     <w:p>
@@ -1756,7 +674,7 @@
             </wp:inline>
           </w:drawing>
         </mc:Choice>
-        <mc:Fallback xmlns:w16cid="http://schemas.microsoft.com/office/word/2016/wordml/cid" xmlns:am3d="http://schemas.microsoft.com/office/drawing/2017/model3d" xmlns:aink="http://schemas.microsoft.com/office/drawing/2016/ink" xmlns:cx8="http://schemas.microsoft.com/office/drawing/2016/5/14/chartex" xmlns:cx7="http://schemas.microsoft.com/office/drawing/2016/5/13/chartex" xmlns:cx6="http://schemas.microsoft.com/office/drawing/2016/5/12/chartex" xmlns:cx5="http://schemas.microsoft.com/office/drawing/2016/5/11/chartex" xmlns:cx4="http://schemas.microsoft.com/office/drawing/2016/5/10/chartex" xmlns:cx3="http://schemas.microsoft.com/office/drawing/2016/5/9/chartex" xmlns:cx2="http://schemas.microsoft.com/office/drawing/2015/10/21/chartex" xmlns:cx1="http://schemas.microsoft.com/office/drawing/2015/9/8/chartex">
+        <mc:Fallback xmlns:cx1="http://schemas.microsoft.com/office/drawing/2015/9/8/chartex" xmlns:cx2="http://schemas.microsoft.com/office/drawing/2015/10/21/chartex" xmlns:cx3="http://schemas.microsoft.com/office/drawing/2016/5/9/chartex" xmlns:cx4="http://schemas.microsoft.com/office/drawing/2016/5/10/chartex" xmlns:cx5="http://schemas.microsoft.com/office/drawing/2016/5/11/chartex" xmlns:cx6="http://schemas.microsoft.com/office/drawing/2016/5/12/chartex" xmlns:cx7="http://schemas.microsoft.com/office/drawing/2016/5/13/chartex" xmlns:cx8="http://schemas.microsoft.com/office/drawing/2016/5/14/chartex" xmlns:aink="http://schemas.microsoft.com/office/drawing/2016/ink" xmlns:am3d="http://schemas.microsoft.com/office/drawing/2017/model3d" xmlns:w16cid="http://schemas.microsoft.com/office/word/2016/wordml/cid">
           <w:pict>
             <v:group w14:anchorId="530561D5" id="Groep 4" o:spid="_x0000_s1026" style="width:183.3pt;height:3.55pt;mso-position-horizontal-relative:char;mso-position-vertical-relative:line" coordorigin="7606,15084" coordsize="3666,71" o:gfxdata="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">
               <v:shapetype id="_x0000_t32" coordsize="21600,21600" o:spt="32" o:oned="t" path="m,l21600,21600e" filled="f">
@@ -3212,7 +2130,10 @@
     <w:rsidRoot w:val="009E4D1C"/>
     <w:rsid w:val="00092ADE"/>
     <w:rsid w:val="001B5ADF"/>
+    <w:rsid w:val="00727B99"/>
+    <w:rsid w:val="00847FF6"/>
     <w:rsid w:val="009E4D1C"/>
+    <w:rsid w:val="00F42B38"/>
   </w:rsids>
   <m:mathPr>
     <m:mathFont m:val="Cambria Math"/>
@@ -4065,6 +2986,15 @@
 </file>
 
 <file path=customXml/item1.xml><?xml version="1.0" encoding="utf-8"?>
+<?mso-contentType ?>
+<FormTemplates xmlns="http://schemas.microsoft.com/sharepoint/v3/contenttype/forms">
+  <Display>DocumentLibraryForm</Display>
+  <Edit>AssetEditForm</Edit>
+  <New>DocumentLibraryForm</New>
+</FormTemplates>
+</file>
+
+<file path=customXml/item2.xml><?xml version="1.0" encoding="utf-8"?>
 <outs:outSpaceData xmlns:outs="http://schemas.microsoft.com/office/2009/outspace/metadata">
   <outs:relatedDates/>
   <outs:relatedDocuments/>
@@ -4074,20 +3004,19 @@
 </outs:outSpaceData>
 </file>
 
-<file path=customXml/item2.xml><?xml version="1.0" encoding="utf-8"?>
-<?mso-contentType ?>
-<FormTemplates xmlns="http://schemas.microsoft.com/sharepoint/v3/contenttype/forms">
-  <Display>DocumentLibraryForm</Display>
-  <Edit>AssetEditForm</Edit>
-  <New>DocumentLibraryForm</New>
-</FormTemplates>
-</file>
-
 <file path=customXml/item3.xml><?xml version="1.0" encoding="utf-8"?>
 <b:Sources xmlns:b="http://schemas.openxmlformats.org/officeDocument/2006/bibliography" SelectedStyle="\APA.XSL" StyleName="APA"/>
 </file>
 
 <file path=customXml/itemProps1.xml><?xml version="1.0" encoding="utf-8"?>
+<ds:datastoreItem xmlns:ds="http://schemas.openxmlformats.org/officeDocument/2006/customXml" ds:itemID="{B48A0457-9299-40B0-AE86-77B91C72FBD2}">
+  <ds:schemaRefs>
+    <ds:schemaRef ds:uri="http://schemas.microsoft.com/sharepoint/v3/contenttype/forms"/>
+  </ds:schemaRefs>
+</ds:datastoreItem>
+</file>
+
+<file path=customXml/itemProps2.xml><?xml version="1.0" encoding="utf-8"?>
 <ds:datastoreItem xmlns:ds="http://schemas.openxmlformats.org/officeDocument/2006/customXml" ds:itemID="{8AA9BBAF-2A1F-4D95-901E-4FFB9D2C6CBC}">
   <ds:schemaRefs>
     <ds:schemaRef ds:uri="http://schemas.microsoft.com/office/2009/outspace/metadata"/>
@@ -4095,16 +3024,8 @@
 </ds:datastoreItem>
 </file>
 
-<file path=customXml/itemProps2.xml><?xml version="1.0" encoding="utf-8"?>
-<ds:datastoreItem xmlns:ds="http://schemas.openxmlformats.org/officeDocument/2006/customXml" ds:itemID="{B48A0457-9299-40B0-AE86-77B91C72FBD2}">
-  <ds:schemaRefs>
-    <ds:schemaRef ds:uri="http://schemas.microsoft.com/sharepoint/v3/contenttype/forms"/>
-  </ds:schemaRefs>
-</ds:datastoreItem>
-</file>
-
 <file path=customXml/itemProps3.xml><?xml version="1.0" encoding="utf-8"?>
-<ds:datastoreItem xmlns:ds="http://schemas.openxmlformats.org/officeDocument/2006/customXml" ds:itemID="{CFC15271-AA59-41D7-B984-E3F12214602A}">
+<ds:datastoreItem xmlns:ds="http://schemas.openxmlformats.org/officeDocument/2006/customXml" ds:itemID="{88D7CB3C-D239-46F5-AC54-F4C27DBF7C1B}">
   <ds:schemaRefs>
     <ds:schemaRef ds:uri="http://schemas.openxmlformats.org/officeDocument/2006/bibliography"/>
   </ds:schemaRefs>

--- a/Documentation/Documentation_made/documenten/testen/technische_test.docx
+++ b/Documentation/Documentation_made/documenten/testen/technische_test.docx
@@ -1,6 +1,6 @@
 
 <file path=word/document.xml><?xml version="1.0" encoding="utf-8"?>
-<w:document xmlns:wpc="http://schemas.microsoft.com/office/word/2010/wordprocessingCanvas" xmlns:cx="http://schemas.microsoft.com/office/drawing/2014/chartex" xmlns:mc="http://schemas.openxmlformats.org/markup-compatibility/2006" xmlns:o="urn:schemas-microsoft-com:office:office" xmlns:r="http://schemas.openxmlformats.org/officeDocument/2006/relationships" xmlns:m="http://schemas.openxmlformats.org/officeDocument/2006/math" xmlns:v="urn:schemas-microsoft-com:vml" xmlns:wp14="http://schemas.microsoft.com/office/word/2010/wordprocessingDrawing" xmlns:wp="http://schemas.openxmlformats.org/drawingml/2006/wordprocessingDrawing" xmlns:w10="urn:schemas-microsoft-com:office:word" xmlns:w="http://schemas.openxmlformats.org/wordprocessingml/2006/main" xmlns:w14="http://schemas.microsoft.com/office/word/2010/wordml" xmlns:w15="http://schemas.microsoft.com/office/word/2012/wordml" xmlns:w16se="http://schemas.microsoft.com/office/word/2015/wordml/symex" xmlns:wpg="http://schemas.microsoft.com/office/word/2010/wordprocessingGroup" xmlns:wpi="http://schemas.microsoft.com/office/word/2010/wordprocessingInk" xmlns:wne="http://schemas.microsoft.com/office/word/2006/wordml" xmlns:wps="http://schemas.microsoft.com/office/word/2010/wordprocessingShape" mc:Ignorable="w14 w15 w16se wp14">
+<w:document xmlns:wpc="http://schemas.microsoft.com/office/word/2010/wordprocessingCanvas" xmlns:cx="http://schemas.microsoft.com/office/drawing/2014/chartex" xmlns:cx1="http://schemas.microsoft.com/office/drawing/2015/9/8/chartex" xmlns:cx2="http://schemas.microsoft.com/office/drawing/2015/10/21/chartex" xmlns:cx3="http://schemas.microsoft.com/office/drawing/2016/5/9/chartex" xmlns:cx4="http://schemas.microsoft.com/office/drawing/2016/5/10/chartex" xmlns:cx5="http://schemas.microsoft.com/office/drawing/2016/5/11/chartex" xmlns:cx6="http://schemas.microsoft.com/office/drawing/2016/5/12/chartex" xmlns:cx7="http://schemas.microsoft.com/office/drawing/2016/5/13/chartex" xmlns:cx8="http://schemas.microsoft.com/office/drawing/2016/5/14/chartex" xmlns:mc="http://schemas.openxmlformats.org/markup-compatibility/2006" xmlns:aink="http://schemas.microsoft.com/office/drawing/2016/ink" xmlns:am3d="http://schemas.microsoft.com/office/drawing/2017/model3d" xmlns:o="urn:schemas-microsoft-com:office:office" xmlns:r="http://schemas.openxmlformats.org/officeDocument/2006/relationships" xmlns:m="http://schemas.openxmlformats.org/officeDocument/2006/math" xmlns:v="urn:schemas-microsoft-com:vml" xmlns:wp14="http://schemas.microsoft.com/office/word/2010/wordprocessingDrawing" xmlns:wp="http://schemas.openxmlformats.org/drawingml/2006/wordprocessingDrawing" xmlns:w10="urn:schemas-microsoft-com:office:word" xmlns:w="http://schemas.openxmlformats.org/wordprocessingml/2006/main" xmlns:w14="http://schemas.microsoft.com/office/word/2010/wordml" xmlns:w15="http://schemas.microsoft.com/office/word/2012/wordml" xmlns:w16cid="http://schemas.microsoft.com/office/word/2016/wordml/cid" xmlns:w16se="http://schemas.microsoft.com/office/word/2015/wordml/symex" xmlns:wpg="http://schemas.microsoft.com/office/word/2010/wordprocessingGroup" xmlns:wpi="http://schemas.microsoft.com/office/word/2010/wordprocessingInk" xmlns:wne="http://schemas.microsoft.com/office/word/2006/wordml" xmlns:wps="http://schemas.microsoft.com/office/word/2010/wordprocessingShape" mc:Ignorable="w14 w15 w16se w16cid wp14">
   <w:body>
     <w:sdt>
       <w:sdtPr>
@@ -112,7 +112,23 @@
                         <w:sz w:val="36"/>
                         <w:szCs w:val="36"/>
                       </w:rPr>
-                      <w:t>Technische test gebaseerd op de usecase templates (.nl)</w:t>
+                      <w:t xml:space="preserve">Technische test gebaseerd op de </w:t>
+                    </w:r>
+                    <w:proofErr w:type="spellStart"/>
+                    <w:r>
+                      <w:rPr>
+                        <w:sz w:val="36"/>
+                        <w:szCs w:val="36"/>
+                      </w:rPr>
+                      <w:t>usecase</w:t>
+                    </w:r>
+                    <w:proofErr w:type="spellEnd"/>
+                    <w:r>
+                      <w:rPr>
+                        <w:sz w:val="36"/>
+                        <w:szCs w:val="36"/>
+                      </w:rPr>
+                      <w:t xml:space="preserve"> templates (.nl)</w:t>
                     </w:r>
                   </w:p>
                 </w:sdtContent>
@@ -191,12 +207,20 @@
           <w:lang w:val="en-US"/>
         </w:rPr>
       </w:pPr>
+      <w:proofErr w:type="spellStart"/>
       <w:r>
         <w:rPr>
           <w:lang w:val="en-US"/>
         </w:rPr>
         <w:lastRenderedPageBreak/>
-        <w:t xml:space="preserve">Technische </w:t>
+        <w:t>Technische</w:t>
+      </w:r>
+      <w:proofErr w:type="spellEnd"/>
+      <w:r>
+        <w:rPr>
+          <w:lang w:val="en-US"/>
+        </w:rPr>
+        <w:t xml:space="preserve"> </w:t>
       </w:r>
       <w:r>
         <w:rPr>
@@ -204,14 +228,6 @@
         </w:rPr>
         <w:t xml:space="preserve">test </w:t>
       </w:r>
-      <w:r>
-        <w:rPr>
-          <w:lang w:val="en-US"/>
-        </w:rPr>
-        <w:t>Laravel</w:t>
-      </w:r>
-      <w:bookmarkStart w:id="0" w:name="_GoBack"/>
-      <w:bookmarkEnd w:id="0"/>
     </w:p>
     <w:p>
       <w:pPr>
@@ -245,6 +261,7 @@
                 <w:lang w:val="en-US"/>
               </w:rPr>
             </w:pPr>
+            <w:proofErr w:type="spellStart"/>
             <w:r>
               <w:rPr>
                 <w:b/>
@@ -261,6 +278,7 @@
               </w:rPr>
               <w:t>ragen</w:t>
             </w:r>
+            <w:proofErr w:type="spellEnd"/>
           </w:p>
         </w:tc>
         <w:tc>
@@ -275,6 +293,7 @@
                 <w:lang w:val="en-US"/>
               </w:rPr>
             </w:pPr>
+            <w:proofErr w:type="spellStart"/>
             <w:r>
               <w:rPr>
                 <w:b/>
@@ -283,6 +302,7 @@
               </w:rPr>
               <w:t>Opmerkingen</w:t>
             </w:r>
+            <w:proofErr w:type="spellEnd"/>
           </w:p>
         </w:tc>
         <w:tc>
@@ -326,6 +346,7 @@
                 <w:lang w:val="en-US"/>
               </w:rPr>
             </w:pPr>
+            <w:proofErr w:type="spellStart"/>
             <w:r>
               <w:rPr>
                 <w:b/>
@@ -356,7 +377,16 @@
                 <w:sz w:val="28"/>
                 <w:lang w:val="en-US"/>
               </w:rPr>
-              <w:t>oord (nee)</w:t>
+              <w:t>oord</w:t>
+            </w:r>
+            <w:proofErr w:type="spellEnd"/>
+            <w:r>
+              <w:rPr>
+                <w:b/>
+                <w:sz w:val="28"/>
+                <w:lang w:val="en-US"/>
+              </w:rPr>
+              <w:t xml:space="preserve"> (nee)</w:t>
             </w:r>
             <w:r>
               <w:rPr>
@@ -399,8 +429,802 @@
           <w:p/>
         </w:tc>
       </w:tr>
+      <w:tr>
+        <w:tc>
+          <w:tcPr>
+            <w:tcW w:w="4241" w:type="dxa"/>
+          </w:tcPr>
+          <w:p>
+            <w:r>
+              <w:t>Wordt er gebruik gemaakt van classes?</w:t>
+            </w:r>
+          </w:p>
+        </w:tc>
+        <w:tc>
+          <w:tcPr>
+            <w:tcW w:w="2021" w:type="dxa"/>
+          </w:tcPr>
+          <w:p/>
+        </w:tc>
+        <w:tc>
+          <w:tcPr>
+            <w:tcW w:w="1904" w:type="dxa"/>
+          </w:tcPr>
+          <w:p/>
+        </w:tc>
+        <w:tc>
+          <w:tcPr>
+            <w:tcW w:w="1904" w:type="dxa"/>
+          </w:tcPr>
+          <w:p/>
+        </w:tc>
+      </w:tr>
+      <w:tr>
+        <w:tc>
+          <w:tcPr>
+            <w:tcW w:w="4241" w:type="dxa"/>
+          </w:tcPr>
+          <w:p>
+            <w:r>
+              <w:t>Is de code geschreven aan de hand van de afgesproken conventies?</w:t>
+            </w:r>
+          </w:p>
+        </w:tc>
+        <w:tc>
+          <w:tcPr>
+            <w:tcW w:w="2021" w:type="dxa"/>
+          </w:tcPr>
+          <w:p/>
+        </w:tc>
+        <w:tc>
+          <w:tcPr>
+            <w:tcW w:w="1904" w:type="dxa"/>
+          </w:tcPr>
+          <w:p/>
+        </w:tc>
+        <w:tc>
+          <w:tcPr>
+            <w:tcW w:w="1904" w:type="dxa"/>
+          </w:tcPr>
+          <w:p/>
+        </w:tc>
+      </w:tr>
+      <w:tr>
+        <w:tc>
+          <w:tcPr>
+            <w:tcW w:w="4241" w:type="dxa"/>
+          </w:tcPr>
+          <w:p>
+            <w:r>
+              <w:t>Zijn er logische class namen gebruikt?</w:t>
+            </w:r>
+          </w:p>
+        </w:tc>
+        <w:tc>
+          <w:tcPr>
+            <w:tcW w:w="2021" w:type="dxa"/>
+          </w:tcPr>
+          <w:p/>
+        </w:tc>
+        <w:tc>
+          <w:tcPr>
+            <w:tcW w:w="1904" w:type="dxa"/>
+          </w:tcPr>
+          <w:p/>
+        </w:tc>
+        <w:tc>
+          <w:tcPr>
+            <w:tcW w:w="1904" w:type="dxa"/>
+          </w:tcPr>
+          <w:p/>
+        </w:tc>
+      </w:tr>
+      <w:tr>
+        <w:tc>
+          <w:tcPr>
+            <w:tcW w:w="4241" w:type="dxa"/>
+          </w:tcPr>
+          <w:p>
+            <w:r>
+              <w:t>Is er overbodige code aanwezig?</w:t>
+            </w:r>
+          </w:p>
+        </w:tc>
+        <w:tc>
+          <w:tcPr>
+            <w:tcW w:w="2021" w:type="dxa"/>
+          </w:tcPr>
+          <w:p/>
+        </w:tc>
+        <w:tc>
+          <w:tcPr>
+            <w:tcW w:w="1904" w:type="dxa"/>
+          </w:tcPr>
+          <w:p/>
+        </w:tc>
+        <w:tc>
+          <w:tcPr>
+            <w:tcW w:w="1904" w:type="dxa"/>
+          </w:tcPr>
+          <w:p/>
+        </w:tc>
+      </w:tr>
+      <w:tr>
+        <w:tc>
+          <w:tcPr>
+            <w:tcW w:w="4241" w:type="dxa"/>
+          </w:tcPr>
+          <w:p>
+            <w:r>
+              <w:t xml:space="preserve">Zijn er </w:t>
+            </w:r>
+            <w:proofErr w:type="spellStart"/>
+            <w:r>
+              <w:t>comments</w:t>
+            </w:r>
+            <w:proofErr w:type="spellEnd"/>
+            <w:r>
+              <w:t xml:space="preserve"> terug te vinden in de code?</w:t>
+            </w:r>
+          </w:p>
+        </w:tc>
+        <w:tc>
+          <w:tcPr>
+            <w:tcW w:w="2021" w:type="dxa"/>
+          </w:tcPr>
+          <w:p/>
+        </w:tc>
+        <w:tc>
+          <w:tcPr>
+            <w:tcW w:w="1904" w:type="dxa"/>
+          </w:tcPr>
+          <w:p/>
+        </w:tc>
+        <w:tc>
+          <w:tcPr>
+            <w:tcW w:w="1904" w:type="dxa"/>
+          </w:tcPr>
+          <w:p/>
+        </w:tc>
+      </w:tr>
+      <w:tr>
+        <w:tc>
+          <w:tcPr>
+            <w:tcW w:w="4241" w:type="dxa"/>
+          </w:tcPr>
+          <w:p>
+            <w:r>
+              <w:t xml:space="preserve">Zijn de </w:t>
+            </w:r>
+            <w:proofErr w:type="spellStart"/>
+            <w:r>
+              <w:t>comments</w:t>
+            </w:r>
+            <w:proofErr w:type="spellEnd"/>
+            <w:r>
+              <w:t xml:space="preserve"> duidelijk en begrijpelijk voor de lezer?</w:t>
+            </w:r>
+          </w:p>
+        </w:tc>
+        <w:tc>
+          <w:tcPr>
+            <w:tcW w:w="2021" w:type="dxa"/>
+          </w:tcPr>
+          <w:p/>
+        </w:tc>
+        <w:tc>
+          <w:tcPr>
+            <w:tcW w:w="1904" w:type="dxa"/>
+          </w:tcPr>
+          <w:p/>
+        </w:tc>
+        <w:tc>
+          <w:tcPr>
+            <w:tcW w:w="1904" w:type="dxa"/>
+          </w:tcPr>
+          <w:p/>
+        </w:tc>
+      </w:tr>
+      <w:tr>
+        <w:tc>
+          <w:tcPr>
+            <w:tcW w:w="4241" w:type="dxa"/>
+          </w:tcPr>
+          <w:p>
+            <w:r>
+              <w:t>Zijn de classnamen camel case geschreven?</w:t>
+            </w:r>
+          </w:p>
+        </w:tc>
+        <w:tc>
+          <w:tcPr>
+            <w:tcW w:w="2021" w:type="dxa"/>
+          </w:tcPr>
+          <w:p/>
+        </w:tc>
+        <w:tc>
+          <w:tcPr>
+            <w:tcW w:w="1904" w:type="dxa"/>
+          </w:tcPr>
+          <w:p/>
+        </w:tc>
+        <w:tc>
+          <w:tcPr>
+            <w:tcW w:w="1904" w:type="dxa"/>
+          </w:tcPr>
+          <w:p/>
+        </w:tc>
+      </w:tr>
+      <w:tr>
+        <w:tc>
+          <w:tcPr>
+            <w:tcW w:w="4241" w:type="dxa"/>
+          </w:tcPr>
+          <w:p>
+            <w:r>
+              <w:t xml:space="preserve">Zijn er functies </w:t>
+            </w:r>
+            <w:proofErr w:type="spellStart"/>
+            <w:r>
+              <w:t>PascalCase</w:t>
+            </w:r>
+            <w:proofErr w:type="spellEnd"/>
+            <w:r>
+              <w:t xml:space="preserve"> geschreven?</w:t>
+            </w:r>
+          </w:p>
+        </w:tc>
+        <w:tc>
+          <w:tcPr>
+            <w:tcW w:w="2021" w:type="dxa"/>
+          </w:tcPr>
+          <w:p/>
+        </w:tc>
+        <w:tc>
+          <w:tcPr>
+            <w:tcW w:w="1904" w:type="dxa"/>
+          </w:tcPr>
+          <w:p/>
+        </w:tc>
+        <w:tc>
+          <w:tcPr>
+            <w:tcW w:w="1904" w:type="dxa"/>
+          </w:tcPr>
+          <w:p/>
+        </w:tc>
+      </w:tr>
+      <w:tr>
+        <w:tc>
+          <w:tcPr>
+            <w:tcW w:w="4241" w:type="dxa"/>
+          </w:tcPr>
+          <w:p>
+            <w:r>
+              <w:t xml:space="preserve">Zijn de </w:t>
+            </w:r>
+            <w:proofErr w:type="spellStart"/>
+            <w:r>
+              <w:t>curly</w:t>
+            </w:r>
+            <w:proofErr w:type="spellEnd"/>
+            <w:r>
+              <w:t xml:space="preserve"> </w:t>
+            </w:r>
+            <w:proofErr w:type="spellStart"/>
+            <w:r>
+              <w:t>brackets</w:t>
+            </w:r>
+            <w:proofErr w:type="spellEnd"/>
+            <w:r>
+              <w:t xml:space="preserve"> op de juiste plek neergezet?</w:t>
+            </w:r>
+          </w:p>
+        </w:tc>
+        <w:tc>
+          <w:tcPr>
+            <w:tcW w:w="2021" w:type="dxa"/>
+          </w:tcPr>
+          <w:p/>
+        </w:tc>
+        <w:tc>
+          <w:tcPr>
+            <w:tcW w:w="1904" w:type="dxa"/>
+          </w:tcPr>
+          <w:p/>
+        </w:tc>
+        <w:tc>
+          <w:tcPr>
+            <w:tcW w:w="1904" w:type="dxa"/>
+          </w:tcPr>
+          <w:p/>
+        </w:tc>
+      </w:tr>
+      <w:tr>
+        <w:tc>
+          <w:tcPr>
+            <w:tcW w:w="4241" w:type="dxa"/>
+          </w:tcPr>
+          <w:p>
+            <w:r>
+              <w:t xml:space="preserve">Wordt er gebruikt gemaakt van </w:t>
+            </w:r>
+            <w:proofErr w:type="spellStart"/>
+            <w:r>
+              <w:t>MySql</w:t>
+            </w:r>
+            <w:proofErr w:type="spellEnd"/>
+            <w:r>
+              <w:t>?</w:t>
+            </w:r>
+          </w:p>
+        </w:tc>
+        <w:tc>
+          <w:tcPr>
+            <w:tcW w:w="2021" w:type="dxa"/>
+          </w:tcPr>
+          <w:p/>
+        </w:tc>
+        <w:tc>
+          <w:tcPr>
+            <w:tcW w:w="1904" w:type="dxa"/>
+          </w:tcPr>
+          <w:p/>
+        </w:tc>
+        <w:tc>
+          <w:tcPr>
+            <w:tcW w:w="1904" w:type="dxa"/>
+          </w:tcPr>
+          <w:p/>
+        </w:tc>
+      </w:tr>
+      <w:tr>
+        <w:tc>
+          <w:tcPr>
+            <w:tcW w:w="4241" w:type="dxa"/>
+          </w:tcPr>
+          <w:p>
+            <w:r>
+              <w:t xml:space="preserve">Wordt </w:t>
+            </w:r>
+            <w:r>
+              <w:t>er op de juiste manier gebruik gemaakt van PHP</w:t>
+            </w:r>
+            <w:r>
+              <w:t>?</w:t>
+            </w:r>
+          </w:p>
+        </w:tc>
+        <w:tc>
+          <w:tcPr>
+            <w:tcW w:w="2021" w:type="dxa"/>
+          </w:tcPr>
+          <w:p/>
+        </w:tc>
+        <w:tc>
+          <w:tcPr>
+            <w:tcW w:w="1904" w:type="dxa"/>
+          </w:tcPr>
+          <w:p/>
+        </w:tc>
+        <w:tc>
+          <w:tcPr>
+            <w:tcW w:w="1904" w:type="dxa"/>
+          </w:tcPr>
+          <w:p/>
+        </w:tc>
+      </w:tr>
+      <w:tr>
+        <w:tc>
+          <w:tcPr>
+            <w:tcW w:w="4241" w:type="dxa"/>
+          </w:tcPr>
+          <w:p>
+            <w:r>
+              <w:t>Wordt gevoelige date geencrypt in de database?</w:t>
+            </w:r>
+          </w:p>
+        </w:tc>
+        <w:tc>
+          <w:tcPr>
+            <w:tcW w:w="2021" w:type="dxa"/>
+          </w:tcPr>
+          <w:p/>
+        </w:tc>
+        <w:tc>
+          <w:tcPr>
+            <w:tcW w:w="1904" w:type="dxa"/>
+          </w:tcPr>
+          <w:p/>
+        </w:tc>
+        <w:tc>
+          <w:tcPr>
+            <w:tcW w:w="1904" w:type="dxa"/>
+          </w:tcPr>
+          <w:p/>
+        </w:tc>
+      </w:tr>
+      <w:tr>
+        <w:tc>
+          <w:tcPr>
+            <w:tcW w:w="4241" w:type="dxa"/>
+          </w:tcPr>
+          <w:p>
+            <w:r>
+              <w:t>Wordt de gevoelige informatie via een Post verstuurt?</w:t>
+            </w:r>
+          </w:p>
+        </w:tc>
+        <w:tc>
+          <w:tcPr>
+            <w:tcW w:w="2021" w:type="dxa"/>
+          </w:tcPr>
+          <w:p/>
+        </w:tc>
+        <w:tc>
+          <w:tcPr>
+            <w:tcW w:w="1904" w:type="dxa"/>
+          </w:tcPr>
+          <w:p/>
+        </w:tc>
+        <w:tc>
+          <w:tcPr>
+            <w:tcW w:w="1904" w:type="dxa"/>
+          </w:tcPr>
+          <w:p/>
+        </w:tc>
+      </w:tr>
+      <w:tr>
+        <w:tc>
+          <w:tcPr>
+            <w:tcW w:w="4241" w:type="dxa"/>
+          </w:tcPr>
+          <w:p>
+            <w:r>
+              <w:t>Worden afspraken op de juiste manier in de database gezet?</w:t>
+            </w:r>
+          </w:p>
+        </w:tc>
+        <w:tc>
+          <w:tcPr>
+            <w:tcW w:w="2021" w:type="dxa"/>
+          </w:tcPr>
+          <w:p/>
+        </w:tc>
+        <w:tc>
+          <w:tcPr>
+            <w:tcW w:w="1904" w:type="dxa"/>
+          </w:tcPr>
+          <w:p/>
+        </w:tc>
+        <w:tc>
+          <w:tcPr>
+            <w:tcW w:w="1904" w:type="dxa"/>
+          </w:tcPr>
+          <w:p/>
+        </w:tc>
+      </w:tr>
+      <w:tr>
+        <w:tc>
+          <w:tcPr>
+            <w:tcW w:w="4241" w:type="dxa"/>
+          </w:tcPr>
+          <w:p>
+            <w:r>
+              <w:t xml:space="preserve">Worden de gegevens van de klant op de juiste manier geverifieert? </w:t>
+            </w:r>
+          </w:p>
+        </w:tc>
+        <w:tc>
+          <w:tcPr>
+            <w:tcW w:w="2021" w:type="dxa"/>
+          </w:tcPr>
+          <w:p/>
+        </w:tc>
+        <w:tc>
+          <w:tcPr>
+            <w:tcW w:w="1904" w:type="dxa"/>
+          </w:tcPr>
+          <w:p/>
+        </w:tc>
+        <w:tc>
+          <w:tcPr>
+            <w:tcW w:w="1904" w:type="dxa"/>
+          </w:tcPr>
+          <w:p/>
+        </w:tc>
+      </w:tr>
+      <w:tr>
+        <w:tc>
+          <w:tcPr>
+            <w:tcW w:w="4241" w:type="dxa"/>
+          </w:tcPr>
+          <w:p>
+            <w:r>
+              <w:t>Worden projecten op de juiste status gezet indien nodig?</w:t>
+            </w:r>
+          </w:p>
+        </w:tc>
+        <w:tc>
+          <w:tcPr>
+            <w:tcW w:w="2021" w:type="dxa"/>
+          </w:tcPr>
+          <w:p/>
+        </w:tc>
+        <w:tc>
+          <w:tcPr>
+            <w:tcW w:w="1904" w:type="dxa"/>
+          </w:tcPr>
+          <w:p/>
+        </w:tc>
+        <w:tc>
+          <w:tcPr>
+            <w:tcW w:w="1904" w:type="dxa"/>
+          </w:tcPr>
+          <w:p/>
+        </w:tc>
+      </w:tr>
+      <w:tr>
+        <w:tc>
+          <w:tcPr>
+            <w:tcW w:w="4241" w:type="dxa"/>
+          </w:tcPr>
+          <w:p>
+            <w:r>
+              <w:t>Krijgt iedere afdeling te zien wat hij hoort te zien?</w:t>
+            </w:r>
+          </w:p>
+        </w:tc>
+        <w:tc>
+          <w:tcPr>
+            <w:tcW w:w="2021" w:type="dxa"/>
+          </w:tcPr>
+          <w:p/>
+        </w:tc>
+        <w:tc>
+          <w:tcPr>
+            <w:tcW w:w="1904" w:type="dxa"/>
+          </w:tcPr>
+          <w:p/>
+        </w:tc>
+        <w:tc>
+          <w:tcPr>
+            <w:tcW w:w="1904" w:type="dxa"/>
+          </w:tcPr>
+          <w:p/>
+        </w:tc>
+      </w:tr>
+      <w:tr>
+        <w:tc>
+          <w:tcPr>
+            <w:tcW w:w="4241" w:type="dxa"/>
+          </w:tcPr>
+          <w:p>
+            <w:r>
+              <w:t xml:space="preserve">Heeft het </w:t>
+            </w:r>
+            <w:proofErr w:type="spellStart"/>
+            <w:r>
+              <w:t>admin</w:t>
+            </w:r>
+            <w:proofErr w:type="spellEnd"/>
+            <w:r>
+              <w:t xml:space="preserve"> account rechten tot alle gegevens en functies?</w:t>
+            </w:r>
+          </w:p>
+        </w:tc>
+        <w:tc>
+          <w:tcPr>
+            <w:tcW w:w="2021" w:type="dxa"/>
+          </w:tcPr>
+          <w:p/>
+        </w:tc>
+        <w:tc>
+          <w:tcPr>
+            <w:tcW w:w="1904" w:type="dxa"/>
+          </w:tcPr>
+          <w:p/>
+        </w:tc>
+        <w:tc>
+          <w:tcPr>
+            <w:tcW w:w="1904" w:type="dxa"/>
+          </w:tcPr>
+          <w:p/>
+        </w:tc>
+      </w:tr>
+      <w:tr>
+        <w:tc>
+          <w:tcPr>
+            <w:tcW w:w="4241" w:type="dxa"/>
+          </w:tcPr>
+          <w:p>
+            <w:r>
+              <w:t>worden de gegevens van de klant bewerkt als dat gewijzigd wordt?</w:t>
+            </w:r>
+          </w:p>
+        </w:tc>
+        <w:tc>
+          <w:tcPr>
+            <w:tcW w:w="2021" w:type="dxa"/>
+          </w:tcPr>
+          <w:p/>
+        </w:tc>
+        <w:tc>
+          <w:tcPr>
+            <w:tcW w:w="1904" w:type="dxa"/>
+          </w:tcPr>
+          <w:p/>
+        </w:tc>
+        <w:tc>
+          <w:tcPr>
+            <w:tcW w:w="1904" w:type="dxa"/>
+          </w:tcPr>
+          <w:p/>
+        </w:tc>
+      </w:tr>
+      <w:tr>
+        <w:tc>
+          <w:tcPr>
+            <w:tcW w:w="4241" w:type="dxa"/>
+          </w:tcPr>
+          <w:p>
+            <w:r>
+              <w:t xml:space="preserve">Is er een rechten systeem van toepassing en werkt het na </w:t>
+            </w:r>
+            <w:proofErr w:type="spellStart"/>
+            <w:r>
+              <w:t>toebehoorende</w:t>
+            </w:r>
+            <w:proofErr w:type="spellEnd"/>
+            <w:r>
+              <w:t>?</w:t>
+            </w:r>
+          </w:p>
+        </w:tc>
+        <w:tc>
+          <w:tcPr>
+            <w:tcW w:w="2021" w:type="dxa"/>
+          </w:tcPr>
+          <w:p/>
+        </w:tc>
+        <w:tc>
+          <w:tcPr>
+            <w:tcW w:w="1904" w:type="dxa"/>
+          </w:tcPr>
+          <w:p/>
+        </w:tc>
+        <w:tc>
+          <w:tcPr>
+            <w:tcW w:w="1904" w:type="dxa"/>
+          </w:tcPr>
+          <w:p/>
+        </w:tc>
+      </w:tr>
+      <w:tr>
+        <w:tc>
+          <w:tcPr>
+            <w:tcW w:w="4241" w:type="dxa"/>
+          </w:tcPr>
+          <w:p>
+            <w:r>
+              <w:lastRenderedPageBreak/>
+              <w:t>Wordt de informatie op de juiste manier in de database gezet?</w:t>
+            </w:r>
+          </w:p>
+        </w:tc>
+        <w:tc>
+          <w:tcPr>
+            <w:tcW w:w="2021" w:type="dxa"/>
+          </w:tcPr>
+          <w:p/>
+        </w:tc>
+        <w:tc>
+          <w:tcPr>
+            <w:tcW w:w="1904" w:type="dxa"/>
+          </w:tcPr>
+          <w:p/>
+        </w:tc>
+        <w:tc>
+          <w:tcPr>
+            <w:tcW w:w="1904" w:type="dxa"/>
+          </w:tcPr>
+          <w:p/>
+        </w:tc>
+      </w:tr>
+      <w:tr>
+        <w:tc>
+          <w:tcPr>
+            <w:tcW w:w="4241" w:type="dxa"/>
+          </w:tcPr>
+          <w:p>
+            <w:r>
+              <w:t>Is er  geen dubbele data in de database te vinden?</w:t>
+            </w:r>
+          </w:p>
+        </w:tc>
+        <w:tc>
+          <w:tcPr>
+            <w:tcW w:w="2021" w:type="dxa"/>
+          </w:tcPr>
+          <w:p/>
+        </w:tc>
+        <w:tc>
+          <w:tcPr>
+            <w:tcW w:w="1904" w:type="dxa"/>
+          </w:tcPr>
+          <w:p/>
+        </w:tc>
+        <w:tc>
+          <w:tcPr>
+            <w:tcW w:w="1904" w:type="dxa"/>
+          </w:tcPr>
+          <w:p/>
+        </w:tc>
+      </w:tr>
+      <w:tr>
+        <w:tc>
+          <w:tcPr>
+            <w:tcW w:w="4241" w:type="dxa"/>
+          </w:tcPr>
+          <w:p>
+            <w:r>
+              <w:t>Is de data op de juiste manier gearchiveerd?</w:t>
+            </w:r>
+          </w:p>
+        </w:tc>
+        <w:tc>
+          <w:tcPr>
+            <w:tcW w:w="2021" w:type="dxa"/>
+          </w:tcPr>
+          <w:p/>
+        </w:tc>
+        <w:tc>
+          <w:tcPr>
+            <w:tcW w:w="1904" w:type="dxa"/>
+          </w:tcPr>
+          <w:p/>
+        </w:tc>
+        <w:tc>
+          <w:tcPr>
+            <w:tcW w:w="1904" w:type="dxa"/>
+          </w:tcPr>
+          <w:p/>
+        </w:tc>
+      </w:tr>
+      <w:tr>
+        <w:tc>
+          <w:tcPr>
+            <w:tcW w:w="4241" w:type="dxa"/>
+          </w:tcPr>
+          <w:p>
+            <w:r>
+              <w:t>Wordt er op de juiste manier gebruikt gemaakt van routers?</w:t>
+            </w:r>
+          </w:p>
+        </w:tc>
+        <w:tc>
+          <w:tcPr>
+            <w:tcW w:w="2021" w:type="dxa"/>
+          </w:tcPr>
+          <w:p/>
+        </w:tc>
+        <w:tc>
+          <w:tcPr>
+            <w:tcW w:w="1904" w:type="dxa"/>
+          </w:tcPr>
+          <w:p/>
+        </w:tc>
+        <w:tc>
+          <w:tcPr>
+            <w:tcW w:w="1904" w:type="dxa"/>
+          </w:tcPr>
+          <w:p/>
+        </w:tc>
+      </w:tr>
     </w:tbl>
-    <w:p/>
+    <w:p>
+      <w:bookmarkStart w:id="0" w:name="_GoBack"/>
+      <w:bookmarkEnd w:id="0"/>
+    </w:p>
     <w:p>
       <w:r>
         <w:t xml:space="preserve">Indien alle antwoorden op ja </w:t>
@@ -500,7 +1324,7 @@
 </file>
 
 <file path=word/endnotes.xml><?xml version="1.0" encoding="utf-8"?>
-<w:endnotes xmlns:wpc="http://schemas.microsoft.com/office/word/2010/wordprocessingCanvas" xmlns:cx="http://schemas.microsoft.com/office/drawing/2014/chartex" xmlns:mc="http://schemas.openxmlformats.org/markup-compatibility/2006" xmlns:o="urn:schemas-microsoft-com:office:office" xmlns:r="http://schemas.openxmlformats.org/officeDocument/2006/relationships" xmlns:m="http://schemas.openxmlformats.org/officeDocument/2006/math" xmlns:v="urn:schemas-microsoft-com:vml" xmlns:wp14="http://schemas.microsoft.com/office/word/2010/wordprocessingDrawing" xmlns:wp="http://schemas.openxmlformats.org/drawingml/2006/wordprocessingDrawing" xmlns:w10="urn:schemas-microsoft-com:office:word" xmlns:w="http://schemas.openxmlformats.org/wordprocessingml/2006/main" xmlns:w14="http://schemas.microsoft.com/office/word/2010/wordml" xmlns:w15="http://schemas.microsoft.com/office/word/2012/wordml" xmlns:w16se="http://schemas.microsoft.com/office/word/2015/wordml/symex" xmlns:wpg="http://schemas.microsoft.com/office/word/2010/wordprocessingGroup" xmlns:wpi="http://schemas.microsoft.com/office/word/2010/wordprocessingInk" xmlns:wne="http://schemas.microsoft.com/office/word/2006/wordml" xmlns:wps="http://schemas.microsoft.com/office/word/2010/wordprocessingShape" mc:Ignorable="w14 w15 w16se wp14">
+<w:endnotes xmlns:wpc="http://schemas.microsoft.com/office/word/2010/wordprocessingCanvas" xmlns:cx="http://schemas.microsoft.com/office/drawing/2014/chartex" xmlns:cx1="http://schemas.microsoft.com/office/drawing/2015/9/8/chartex" xmlns:cx2="http://schemas.microsoft.com/office/drawing/2015/10/21/chartex" xmlns:cx3="http://schemas.microsoft.com/office/drawing/2016/5/9/chartex" xmlns:cx4="http://schemas.microsoft.com/office/drawing/2016/5/10/chartex" xmlns:cx5="http://schemas.microsoft.com/office/drawing/2016/5/11/chartex" xmlns:cx6="http://schemas.microsoft.com/office/drawing/2016/5/12/chartex" xmlns:cx7="http://schemas.microsoft.com/office/drawing/2016/5/13/chartex" xmlns:cx8="http://schemas.microsoft.com/office/drawing/2016/5/14/chartex" xmlns:mc="http://schemas.openxmlformats.org/markup-compatibility/2006" xmlns:aink="http://schemas.microsoft.com/office/drawing/2016/ink" xmlns:am3d="http://schemas.microsoft.com/office/drawing/2017/model3d" xmlns:o="urn:schemas-microsoft-com:office:office" xmlns:r="http://schemas.openxmlformats.org/officeDocument/2006/relationships" xmlns:m="http://schemas.openxmlformats.org/officeDocument/2006/math" xmlns:v="urn:schemas-microsoft-com:vml" xmlns:wp14="http://schemas.microsoft.com/office/word/2010/wordprocessingDrawing" xmlns:wp="http://schemas.openxmlformats.org/drawingml/2006/wordprocessingDrawing" xmlns:w10="urn:schemas-microsoft-com:office:word" xmlns:w="http://schemas.openxmlformats.org/wordprocessingml/2006/main" xmlns:w14="http://schemas.microsoft.com/office/word/2010/wordml" xmlns:w15="http://schemas.microsoft.com/office/word/2012/wordml" xmlns:w16cid="http://schemas.microsoft.com/office/word/2016/wordml/cid" xmlns:w16se="http://schemas.microsoft.com/office/word/2015/wordml/symex" xmlns:wpg="http://schemas.microsoft.com/office/word/2010/wordprocessingGroup" xmlns:wpi="http://schemas.microsoft.com/office/word/2010/wordprocessingInk" xmlns:wne="http://schemas.microsoft.com/office/word/2006/wordml" xmlns:wps="http://schemas.microsoft.com/office/word/2010/wordprocessingShape" mc:Ignorable="w14 w15 w16se w16cid wp14">
   <w:endnote w:type="separator" w:id="-1">
     <w:p>
       <w:pPr>
@@ -525,7 +1349,7 @@
 </file>
 
 <file path=word/footer1.xml><?xml version="1.0" encoding="utf-8"?>
-<w:ftr xmlns:wpc="http://schemas.microsoft.com/office/word/2010/wordprocessingCanvas" xmlns:cx="http://schemas.microsoft.com/office/drawing/2014/chartex" xmlns:mc="http://schemas.openxmlformats.org/markup-compatibility/2006" xmlns:o="urn:schemas-microsoft-com:office:office" xmlns:r="http://schemas.openxmlformats.org/officeDocument/2006/relationships" xmlns:m="http://schemas.openxmlformats.org/officeDocument/2006/math" xmlns:v="urn:schemas-microsoft-com:vml" xmlns:wp14="http://schemas.microsoft.com/office/word/2010/wordprocessingDrawing" xmlns:wp="http://schemas.openxmlformats.org/drawingml/2006/wordprocessingDrawing" xmlns:w10="urn:schemas-microsoft-com:office:word" xmlns:w="http://schemas.openxmlformats.org/wordprocessingml/2006/main" xmlns:w14="http://schemas.microsoft.com/office/word/2010/wordml" xmlns:w15="http://schemas.microsoft.com/office/word/2012/wordml" xmlns:w16se="http://schemas.microsoft.com/office/word/2015/wordml/symex" xmlns:wpg="http://schemas.microsoft.com/office/word/2010/wordprocessingGroup" xmlns:wpi="http://schemas.microsoft.com/office/word/2010/wordprocessingInk" xmlns:wne="http://schemas.microsoft.com/office/word/2006/wordml" xmlns:wps="http://schemas.microsoft.com/office/word/2010/wordprocessingShape" mc:Ignorable="w14 w15 w16se wp14">
+<w:ftr xmlns:wpc="http://schemas.microsoft.com/office/word/2010/wordprocessingCanvas" xmlns:cx="http://schemas.microsoft.com/office/drawing/2014/chartex" xmlns:cx1="http://schemas.microsoft.com/office/drawing/2015/9/8/chartex" xmlns:cx2="http://schemas.microsoft.com/office/drawing/2015/10/21/chartex" xmlns:cx3="http://schemas.microsoft.com/office/drawing/2016/5/9/chartex" xmlns:cx4="http://schemas.microsoft.com/office/drawing/2016/5/10/chartex" xmlns:cx5="http://schemas.microsoft.com/office/drawing/2016/5/11/chartex" xmlns:cx6="http://schemas.microsoft.com/office/drawing/2016/5/12/chartex" xmlns:cx7="http://schemas.microsoft.com/office/drawing/2016/5/13/chartex" xmlns:cx8="http://schemas.microsoft.com/office/drawing/2016/5/14/chartex" xmlns:mc="http://schemas.openxmlformats.org/markup-compatibility/2006" xmlns:aink="http://schemas.microsoft.com/office/drawing/2016/ink" xmlns:am3d="http://schemas.microsoft.com/office/drawing/2017/model3d" xmlns:o="urn:schemas-microsoft-com:office:office" xmlns:r="http://schemas.openxmlformats.org/officeDocument/2006/relationships" xmlns:m="http://schemas.openxmlformats.org/officeDocument/2006/math" xmlns:v="urn:schemas-microsoft-com:vml" xmlns:wp14="http://schemas.microsoft.com/office/word/2010/wordprocessingDrawing" xmlns:wp="http://schemas.openxmlformats.org/drawingml/2006/wordprocessingDrawing" xmlns:w10="urn:schemas-microsoft-com:office:word" xmlns:w="http://schemas.openxmlformats.org/wordprocessingml/2006/main" xmlns:w14="http://schemas.microsoft.com/office/word/2010/wordml" xmlns:w15="http://schemas.microsoft.com/office/word/2012/wordml" xmlns:w16cid="http://schemas.microsoft.com/office/word/2016/wordml/cid" xmlns:w16se="http://schemas.microsoft.com/office/word/2015/wordml/symex" xmlns:wpg="http://schemas.microsoft.com/office/word/2010/wordprocessingGroup" xmlns:wpi="http://schemas.microsoft.com/office/word/2010/wordprocessingInk" xmlns:wne="http://schemas.microsoft.com/office/word/2006/wordml" xmlns:wps="http://schemas.microsoft.com/office/word/2010/wordprocessingShape" mc:Ignorable="w14 w15 w16se w16cid wp14">
   <w:p>
     <w:pPr>
       <w:jc w:val="right"/>
@@ -674,7 +1498,7 @@
             </wp:inline>
           </w:drawing>
         </mc:Choice>
-        <mc:Fallback xmlns:cx1="http://schemas.microsoft.com/office/drawing/2015/9/8/chartex" xmlns:cx2="http://schemas.microsoft.com/office/drawing/2015/10/21/chartex" xmlns:cx3="http://schemas.microsoft.com/office/drawing/2016/5/9/chartex" xmlns:cx4="http://schemas.microsoft.com/office/drawing/2016/5/10/chartex" xmlns:cx5="http://schemas.microsoft.com/office/drawing/2016/5/11/chartex" xmlns:cx6="http://schemas.microsoft.com/office/drawing/2016/5/12/chartex" xmlns:cx7="http://schemas.microsoft.com/office/drawing/2016/5/13/chartex" xmlns:cx8="http://schemas.microsoft.com/office/drawing/2016/5/14/chartex" xmlns:aink="http://schemas.microsoft.com/office/drawing/2016/ink" xmlns:am3d="http://schemas.microsoft.com/office/drawing/2017/model3d" xmlns:w16cid="http://schemas.microsoft.com/office/word/2016/wordml/cid">
+        <mc:Fallback>
           <w:pict>
             <v:group w14:anchorId="530561D5" id="Groep 4" o:spid="_x0000_s1026" style="width:183.3pt;height:3.55pt;mso-position-horizontal-relative:char;mso-position-vertical-relative:line" coordorigin="7606,15084" coordsize="3666,71" o:gfxdata="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">
               <v:shapetype id="_x0000_t32" coordsize="21600,21600" o:spt="32" o:oned="t" path="m,l21600,21600e" filled="f">
@@ -706,7 +1530,7 @@
 </file>
 
 <file path=word/footer2.xml><?xml version="1.0" encoding="utf-8"?>
-<w:ftr xmlns:wpc="http://schemas.microsoft.com/office/word/2010/wordprocessingCanvas" xmlns:cx="http://schemas.microsoft.com/office/drawing/2014/chartex" xmlns:mc="http://schemas.openxmlformats.org/markup-compatibility/2006" xmlns:o="urn:schemas-microsoft-com:office:office" xmlns:r="http://schemas.openxmlformats.org/officeDocument/2006/relationships" xmlns:m="http://schemas.openxmlformats.org/officeDocument/2006/math" xmlns:v="urn:schemas-microsoft-com:vml" xmlns:wp14="http://schemas.microsoft.com/office/word/2010/wordprocessingDrawing" xmlns:wp="http://schemas.openxmlformats.org/drawingml/2006/wordprocessingDrawing" xmlns:w10="urn:schemas-microsoft-com:office:word" xmlns:w="http://schemas.openxmlformats.org/wordprocessingml/2006/main" xmlns:w14="http://schemas.microsoft.com/office/word/2010/wordml" xmlns:w15="http://schemas.microsoft.com/office/word/2012/wordml" xmlns:w16se="http://schemas.microsoft.com/office/word/2015/wordml/symex" xmlns:wpg="http://schemas.microsoft.com/office/word/2010/wordprocessingGroup" xmlns:wpi="http://schemas.microsoft.com/office/word/2010/wordprocessingInk" xmlns:wne="http://schemas.microsoft.com/office/word/2006/wordml" xmlns:wps="http://schemas.microsoft.com/office/word/2010/wordprocessingShape" mc:Ignorable="w14 w15 w16se wp14">
+<w:ftr xmlns:wpc="http://schemas.microsoft.com/office/word/2010/wordprocessingCanvas" xmlns:cx="http://schemas.microsoft.com/office/drawing/2014/chartex" xmlns:cx1="http://schemas.microsoft.com/office/drawing/2015/9/8/chartex" xmlns:cx2="http://schemas.microsoft.com/office/drawing/2015/10/21/chartex" xmlns:cx3="http://schemas.microsoft.com/office/drawing/2016/5/9/chartex" xmlns:cx4="http://schemas.microsoft.com/office/drawing/2016/5/10/chartex" xmlns:cx5="http://schemas.microsoft.com/office/drawing/2016/5/11/chartex" xmlns:cx6="http://schemas.microsoft.com/office/drawing/2016/5/12/chartex" xmlns:cx7="http://schemas.microsoft.com/office/drawing/2016/5/13/chartex" xmlns:cx8="http://schemas.microsoft.com/office/drawing/2016/5/14/chartex" xmlns:mc="http://schemas.openxmlformats.org/markup-compatibility/2006" xmlns:aink="http://schemas.microsoft.com/office/drawing/2016/ink" xmlns:am3d="http://schemas.microsoft.com/office/drawing/2017/model3d" xmlns:o="urn:schemas-microsoft-com:office:office" xmlns:r="http://schemas.openxmlformats.org/officeDocument/2006/relationships" xmlns:m="http://schemas.openxmlformats.org/officeDocument/2006/math" xmlns:v="urn:schemas-microsoft-com:vml" xmlns:wp14="http://schemas.microsoft.com/office/word/2010/wordprocessingDrawing" xmlns:wp="http://schemas.openxmlformats.org/drawingml/2006/wordprocessingDrawing" xmlns:w10="urn:schemas-microsoft-com:office:word" xmlns:w="http://schemas.openxmlformats.org/wordprocessingml/2006/main" xmlns:w14="http://schemas.microsoft.com/office/word/2010/wordml" xmlns:w15="http://schemas.microsoft.com/office/word/2012/wordml" xmlns:w16cid="http://schemas.microsoft.com/office/word/2016/wordml/cid" xmlns:w16se="http://schemas.microsoft.com/office/word/2015/wordml/symex" xmlns:wpg="http://schemas.microsoft.com/office/word/2010/wordprocessingGroup" xmlns:wpi="http://schemas.microsoft.com/office/word/2010/wordprocessingInk" xmlns:wne="http://schemas.microsoft.com/office/word/2006/wordml" xmlns:wps="http://schemas.microsoft.com/office/word/2010/wordprocessingShape" mc:Ignorable="w14 w15 w16se w16cid wp14">
   <w:p>
     <w:pPr>
       <w:jc w:val="center"/>
@@ -716,7 +1540,7 @@
 </file>
 
 <file path=word/footnotes.xml><?xml version="1.0" encoding="utf-8"?>
-<w:footnotes xmlns:wpc="http://schemas.microsoft.com/office/word/2010/wordprocessingCanvas" xmlns:cx="http://schemas.microsoft.com/office/drawing/2014/chartex" xmlns:mc="http://schemas.openxmlformats.org/markup-compatibility/2006" xmlns:o="urn:schemas-microsoft-com:office:office" xmlns:r="http://schemas.openxmlformats.org/officeDocument/2006/relationships" xmlns:m="http://schemas.openxmlformats.org/officeDocument/2006/math" xmlns:v="urn:schemas-microsoft-com:vml" xmlns:wp14="http://schemas.microsoft.com/office/word/2010/wordprocessingDrawing" xmlns:wp="http://schemas.openxmlformats.org/drawingml/2006/wordprocessingDrawing" xmlns:w10="urn:schemas-microsoft-com:office:word" xmlns:w="http://schemas.openxmlformats.org/wordprocessingml/2006/main" xmlns:w14="http://schemas.microsoft.com/office/word/2010/wordml" xmlns:w15="http://schemas.microsoft.com/office/word/2012/wordml" xmlns:w16se="http://schemas.microsoft.com/office/word/2015/wordml/symex" xmlns:wpg="http://schemas.microsoft.com/office/word/2010/wordprocessingGroup" xmlns:wpi="http://schemas.microsoft.com/office/word/2010/wordprocessingInk" xmlns:wne="http://schemas.microsoft.com/office/word/2006/wordml" xmlns:wps="http://schemas.microsoft.com/office/word/2010/wordprocessingShape" mc:Ignorable="w14 w15 w16se wp14">
+<w:footnotes xmlns:wpc="http://schemas.microsoft.com/office/word/2010/wordprocessingCanvas" xmlns:cx="http://schemas.microsoft.com/office/drawing/2014/chartex" xmlns:cx1="http://schemas.microsoft.com/office/drawing/2015/9/8/chartex" xmlns:cx2="http://schemas.microsoft.com/office/drawing/2015/10/21/chartex" xmlns:cx3="http://schemas.microsoft.com/office/drawing/2016/5/9/chartex" xmlns:cx4="http://schemas.microsoft.com/office/drawing/2016/5/10/chartex" xmlns:cx5="http://schemas.microsoft.com/office/drawing/2016/5/11/chartex" xmlns:cx6="http://schemas.microsoft.com/office/drawing/2016/5/12/chartex" xmlns:cx7="http://schemas.microsoft.com/office/drawing/2016/5/13/chartex" xmlns:cx8="http://schemas.microsoft.com/office/drawing/2016/5/14/chartex" xmlns:mc="http://schemas.openxmlformats.org/markup-compatibility/2006" xmlns:aink="http://schemas.microsoft.com/office/drawing/2016/ink" xmlns:am3d="http://schemas.microsoft.com/office/drawing/2017/model3d" xmlns:o="urn:schemas-microsoft-com:office:office" xmlns:r="http://schemas.openxmlformats.org/officeDocument/2006/relationships" xmlns:m="http://schemas.openxmlformats.org/officeDocument/2006/math" xmlns:v="urn:schemas-microsoft-com:vml" xmlns:wp14="http://schemas.microsoft.com/office/word/2010/wordprocessingDrawing" xmlns:wp="http://schemas.openxmlformats.org/drawingml/2006/wordprocessingDrawing" xmlns:w10="urn:schemas-microsoft-com:office:word" xmlns:w="http://schemas.openxmlformats.org/wordprocessingml/2006/main" xmlns:w14="http://schemas.microsoft.com/office/word/2010/wordml" xmlns:w15="http://schemas.microsoft.com/office/word/2012/wordml" xmlns:w16cid="http://schemas.microsoft.com/office/word/2016/wordml/cid" xmlns:w16se="http://schemas.microsoft.com/office/word/2015/wordml/symex" xmlns:wpg="http://schemas.microsoft.com/office/word/2010/wordprocessingGroup" xmlns:wpi="http://schemas.microsoft.com/office/word/2010/wordprocessingInk" xmlns:wne="http://schemas.microsoft.com/office/word/2006/wordml" xmlns:wps="http://schemas.microsoft.com/office/word/2010/wordprocessingShape" mc:Ignorable="w14 w15 w16se w16cid wp14">
   <w:footnote w:type="separator" w:id="-1">
     <w:p>
       <w:pPr>
@@ -741,7 +1565,7 @@
 </file>
 
 <file path=word/header1.xml><?xml version="1.0" encoding="utf-8"?>
-<w:hdr xmlns:wpc="http://schemas.microsoft.com/office/word/2010/wordprocessingCanvas" xmlns:cx="http://schemas.microsoft.com/office/drawing/2014/chartex" xmlns:mc="http://schemas.openxmlformats.org/markup-compatibility/2006" xmlns:o="urn:schemas-microsoft-com:office:office" xmlns:r="http://schemas.openxmlformats.org/officeDocument/2006/relationships" xmlns:m="http://schemas.openxmlformats.org/officeDocument/2006/math" xmlns:v="urn:schemas-microsoft-com:vml" xmlns:wp14="http://schemas.microsoft.com/office/word/2010/wordprocessingDrawing" xmlns:wp="http://schemas.openxmlformats.org/drawingml/2006/wordprocessingDrawing" xmlns:w10="urn:schemas-microsoft-com:office:word" xmlns:w="http://schemas.openxmlformats.org/wordprocessingml/2006/main" xmlns:w14="http://schemas.microsoft.com/office/word/2010/wordml" xmlns:w15="http://schemas.microsoft.com/office/word/2012/wordml" xmlns:w16se="http://schemas.microsoft.com/office/word/2015/wordml/symex" xmlns:wpg="http://schemas.microsoft.com/office/word/2010/wordprocessingGroup" xmlns:wpi="http://schemas.microsoft.com/office/word/2010/wordprocessingInk" xmlns:wne="http://schemas.microsoft.com/office/word/2006/wordml" xmlns:wps="http://schemas.microsoft.com/office/word/2010/wordprocessingShape" mc:Ignorable="w14 w15 w16se wp14">
+<w:hdr xmlns:wpc="http://schemas.microsoft.com/office/word/2010/wordprocessingCanvas" xmlns:cx="http://schemas.microsoft.com/office/drawing/2014/chartex" xmlns:cx1="http://schemas.microsoft.com/office/drawing/2015/9/8/chartex" xmlns:cx2="http://schemas.microsoft.com/office/drawing/2015/10/21/chartex" xmlns:cx3="http://schemas.microsoft.com/office/drawing/2016/5/9/chartex" xmlns:cx4="http://schemas.microsoft.com/office/drawing/2016/5/10/chartex" xmlns:cx5="http://schemas.microsoft.com/office/drawing/2016/5/11/chartex" xmlns:cx6="http://schemas.microsoft.com/office/drawing/2016/5/12/chartex" xmlns:cx7="http://schemas.microsoft.com/office/drawing/2016/5/13/chartex" xmlns:cx8="http://schemas.microsoft.com/office/drawing/2016/5/14/chartex" xmlns:mc="http://schemas.openxmlformats.org/markup-compatibility/2006" xmlns:aink="http://schemas.microsoft.com/office/drawing/2016/ink" xmlns:am3d="http://schemas.microsoft.com/office/drawing/2017/model3d" xmlns:o="urn:schemas-microsoft-com:office:office" xmlns:r="http://schemas.openxmlformats.org/officeDocument/2006/relationships" xmlns:m="http://schemas.openxmlformats.org/officeDocument/2006/math" xmlns:v="urn:schemas-microsoft-com:vml" xmlns:wp14="http://schemas.microsoft.com/office/word/2010/wordprocessingDrawing" xmlns:wp="http://schemas.openxmlformats.org/drawingml/2006/wordprocessingDrawing" xmlns:w10="urn:schemas-microsoft-com:office:word" xmlns:w="http://schemas.openxmlformats.org/wordprocessingml/2006/main" xmlns:w14="http://schemas.microsoft.com/office/word/2010/wordml" xmlns:w15="http://schemas.microsoft.com/office/word/2012/wordml" xmlns:w16cid="http://schemas.microsoft.com/office/word/2016/wordml/cid" xmlns:w16se="http://schemas.microsoft.com/office/word/2015/wordml/symex" xmlns:wpg="http://schemas.microsoft.com/office/word/2010/wordprocessingGroup" xmlns:wpi="http://schemas.microsoft.com/office/word/2010/wordprocessingInk" xmlns:wne="http://schemas.microsoft.com/office/word/2006/wordml" xmlns:wps="http://schemas.microsoft.com/office/word/2010/wordprocessingShape" mc:Ignorable="w14 w15 w16se w16cid wp14">
   <w:sdt>
     <w:sdtPr>
       <w:rPr>
@@ -813,7 +1637,7 @@
 </file>
 
 <file path=word/styles.xml><?xml version="1.0" encoding="utf-8"?>
-<w:styles xmlns:mc="http://schemas.openxmlformats.org/markup-compatibility/2006" xmlns:r="http://schemas.openxmlformats.org/officeDocument/2006/relationships" xmlns:w="http://schemas.openxmlformats.org/wordprocessingml/2006/main" xmlns:w14="http://schemas.microsoft.com/office/word/2010/wordml" xmlns:w15="http://schemas.microsoft.com/office/word/2012/wordml" xmlns:w16se="http://schemas.microsoft.com/office/word/2015/wordml/symex" mc:Ignorable="w14 w15 w16se">
+<w:styles xmlns:mc="http://schemas.openxmlformats.org/markup-compatibility/2006" xmlns:r="http://schemas.openxmlformats.org/officeDocument/2006/relationships" xmlns:w="http://schemas.openxmlformats.org/wordprocessingml/2006/main" xmlns:w14="http://schemas.microsoft.com/office/word/2010/wordml" xmlns:w15="http://schemas.microsoft.com/office/word/2012/wordml" xmlns:w16cid="http://schemas.microsoft.com/office/word/2016/wordml/cid" xmlns:w16se="http://schemas.microsoft.com/office/word/2015/wordml/symex" mc:Ignorable="w14 w15 w16se w16cid">
   <w:docDefaults>
     <w:rPrDefault>
       <w:rPr>
@@ -829,7 +1653,7 @@
       </w:pPr>
     </w:pPrDefault>
   </w:docDefaults>
-  <w:latentStyles w:defLockedState="0" w:defUIPriority="99" w:defSemiHidden="0" w:defUnhideWhenUsed="0" w:defQFormat="0" w:count="371">
+  <w:latentStyles w:defLockedState="0" w:defUIPriority="99" w:defSemiHidden="0" w:defUnhideWhenUsed="0" w:defQFormat="0" w:count="375">
     <w:lsdException w:name="Normal" w:uiPriority="0" w:qFormat="1"/>
     <w:lsdException w:name="heading 1" w:uiPriority="9" w:qFormat="1"/>
     <w:lsdException w:name="heading 2" w:semiHidden="1" w:uiPriority="9" w:unhideWhenUsed="1" w:qFormat="1"/>
@@ -935,7 +1759,6 @@
     <w:lsdException w:name="HTML Sample" w:semiHidden="1" w:unhideWhenUsed="1"/>
     <w:lsdException w:name="HTML Typewriter" w:semiHidden="1" w:unhideWhenUsed="1"/>
     <w:lsdException w:name="HTML Variable" w:semiHidden="1" w:unhideWhenUsed="1"/>
-    <w:lsdException w:name="Normal Table" w:semiHidden="1" w:unhideWhenUsed="1"/>
     <w:lsdException w:name="annotation subject" w:semiHidden="1" w:unhideWhenUsed="1"/>
     <w:lsdException w:name="No List" w:semiHidden="1" w:unhideWhenUsed="1"/>
     <w:lsdException w:name="Outline List 1" w:semiHidden="1" w:unhideWhenUsed="1"/>
@@ -979,10 +1802,8 @@
     <w:lsdException w:name="Table Elegant" w:semiHidden="1" w:unhideWhenUsed="1"/>
     <w:lsdException w:name="Table Professional" w:semiHidden="1" w:unhideWhenUsed="1"/>
     <w:lsdException w:name="Table Subtle 1" w:semiHidden="1" w:unhideWhenUsed="1"/>
-    <w:lsdException w:name="Table Subtle 2" w:semiHidden="1" w:unhideWhenUsed="1"/>
     <w:lsdException w:name="Table Web 1" w:semiHidden="1" w:unhideWhenUsed="1"/>
     <w:lsdException w:name="Table Web 2" w:semiHidden="1" w:unhideWhenUsed="1"/>
-    <w:lsdException w:name="Table Web 3" w:semiHidden="1" w:unhideWhenUsed="1"/>
     <w:lsdException w:name="Balloon Text" w:semiHidden="1" w:unhideWhenUsed="1"/>
     <w:lsdException w:name="Table Grid" w:uiPriority="59"/>
     <w:lsdException w:name="Table Theme" w:semiHidden="1" w:unhideWhenUsed="1"/>
@@ -1201,6 +2022,10 @@
     <w:lsdException w:name="List Table 5 Dark Accent 6" w:uiPriority="50"/>
     <w:lsdException w:name="List Table 6 Colorful Accent 6" w:uiPriority="51"/>
     <w:lsdException w:name="List Table 7 Colorful Accent 6" w:uiPriority="52"/>
+    <w:lsdException w:name="Mention" w:semiHidden="1" w:unhideWhenUsed="1"/>
+    <w:lsdException w:name="Smart Hyperlink" w:semiHidden="1" w:unhideWhenUsed="1"/>
+    <w:lsdException w:name="Hashtag" w:semiHidden="1" w:unhideWhenUsed="1"/>
+    <w:lsdException w:name="Unresolved Mention" w:semiHidden="1" w:unhideWhenUsed="1"/>
   </w:latentStyles>
   <w:style w:type="paragraph" w:default="1" w:styleId="Standaard">
     <w:name w:val="Normal"/>
@@ -1967,7 +2792,7 @@
 </file>
 
 <file path=word/glossary/document.xml><?xml version="1.0" encoding="utf-8"?>
-<w:glossaryDocument xmlns:wpc="http://schemas.microsoft.com/office/word/2010/wordprocessingCanvas" xmlns:cx="http://schemas.microsoft.com/office/drawing/2014/chartex" xmlns:mc="http://schemas.openxmlformats.org/markup-compatibility/2006" xmlns:o="urn:schemas-microsoft-com:office:office" xmlns:r="http://schemas.openxmlformats.org/officeDocument/2006/relationships" xmlns:m="http://schemas.openxmlformats.org/officeDocument/2006/math" xmlns:v="urn:schemas-microsoft-com:vml" xmlns:wp14="http://schemas.microsoft.com/office/word/2010/wordprocessingDrawing" xmlns:wp="http://schemas.openxmlformats.org/drawingml/2006/wordprocessingDrawing" xmlns:w10="urn:schemas-microsoft-com:office:word" xmlns:w="http://schemas.openxmlformats.org/wordprocessingml/2006/main" xmlns:w14="http://schemas.microsoft.com/office/word/2010/wordml" xmlns:w15="http://schemas.microsoft.com/office/word/2012/wordml" xmlns:w16se="http://schemas.microsoft.com/office/word/2015/wordml/symex" xmlns:wpg="http://schemas.microsoft.com/office/word/2010/wordprocessingGroup" xmlns:wpi="http://schemas.microsoft.com/office/word/2010/wordprocessingInk" xmlns:wne="http://schemas.microsoft.com/office/word/2006/wordml" xmlns:wps="http://schemas.microsoft.com/office/word/2010/wordprocessingShape" mc:Ignorable="w14 w15 w16se wp14">
+<w:glossaryDocument xmlns:wpc="http://schemas.microsoft.com/office/word/2010/wordprocessingCanvas" xmlns:cx="http://schemas.microsoft.com/office/drawing/2014/chartex" xmlns:cx1="http://schemas.microsoft.com/office/drawing/2015/9/8/chartex" xmlns:cx2="http://schemas.microsoft.com/office/drawing/2015/10/21/chartex" xmlns:cx3="http://schemas.microsoft.com/office/drawing/2016/5/9/chartex" xmlns:cx4="http://schemas.microsoft.com/office/drawing/2016/5/10/chartex" xmlns:cx5="http://schemas.microsoft.com/office/drawing/2016/5/11/chartex" xmlns:cx6="http://schemas.microsoft.com/office/drawing/2016/5/12/chartex" xmlns:cx7="http://schemas.microsoft.com/office/drawing/2016/5/13/chartex" xmlns:cx8="http://schemas.microsoft.com/office/drawing/2016/5/14/chartex" xmlns:mc="http://schemas.openxmlformats.org/markup-compatibility/2006" xmlns:aink="http://schemas.microsoft.com/office/drawing/2016/ink" xmlns:am3d="http://schemas.microsoft.com/office/drawing/2017/model3d" xmlns:o="urn:schemas-microsoft-com:office:office" xmlns:r="http://schemas.openxmlformats.org/officeDocument/2006/relationships" xmlns:m="http://schemas.openxmlformats.org/officeDocument/2006/math" xmlns:v="urn:schemas-microsoft-com:vml" xmlns:wp14="http://schemas.microsoft.com/office/word/2010/wordprocessingDrawing" xmlns:wp="http://schemas.openxmlformats.org/drawingml/2006/wordprocessingDrawing" xmlns:w10="urn:schemas-microsoft-com:office:word" xmlns:w="http://schemas.openxmlformats.org/wordprocessingml/2006/main" xmlns:w14="http://schemas.microsoft.com/office/word/2010/wordml" xmlns:w15="http://schemas.microsoft.com/office/word/2012/wordml" xmlns:w16cid="http://schemas.microsoft.com/office/word/2016/wordml/cid" xmlns:w16se="http://schemas.microsoft.com/office/word/2015/wordml/symex" xmlns:wpg="http://schemas.microsoft.com/office/word/2010/wordprocessingGroup" xmlns:wpi="http://schemas.microsoft.com/office/word/2010/wordprocessingInk" xmlns:wne="http://schemas.microsoft.com/office/word/2006/wordml" xmlns:wps="http://schemas.microsoft.com/office/word/2010/wordprocessingShape" mc:Ignorable="w14 w15 w16se w16cid wp14">
   <w:docParts>
     <w:docPart>
       <w:docPartPr>
@@ -2036,7 +2861,7 @@
 </file>
 
 <file path=word/glossary/fontTable.xml><?xml version="1.0" encoding="utf-8"?>
-<w:fonts xmlns:mc="http://schemas.openxmlformats.org/markup-compatibility/2006" xmlns:r="http://schemas.openxmlformats.org/officeDocument/2006/relationships" xmlns:w="http://schemas.openxmlformats.org/wordprocessingml/2006/main" xmlns:w14="http://schemas.microsoft.com/office/word/2010/wordml" xmlns:w15="http://schemas.microsoft.com/office/word/2012/wordml" xmlns:w16se="http://schemas.microsoft.com/office/word/2015/wordml/symex" mc:Ignorable="w14 w15 w16se">
+<w:fonts xmlns:mc="http://schemas.openxmlformats.org/markup-compatibility/2006" xmlns:r="http://schemas.openxmlformats.org/officeDocument/2006/relationships" xmlns:w="http://schemas.openxmlformats.org/wordprocessingml/2006/main" xmlns:w14="http://schemas.microsoft.com/office/word/2010/wordml" xmlns:w15="http://schemas.microsoft.com/office/word/2012/wordml" xmlns:w16cid="http://schemas.microsoft.com/office/word/2016/wordml/cid" xmlns:w16se="http://schemas.microsoft.com/office/word/2015/wordml/symex" mc:Ignorable="w14 w15 w16se w16cid">
   <w:font w:name="Palatino Linotype">
     <w:panose1 w:val="02040502050505030304"/>
     <w:charset w:val="00"/>
@@ -2113,7 +2938,7 @@
 </file>
 
 <file path=word/glossary/settings.xml><?xml version="1.0" encoding="utf-8"?>
-<w:settings xmlns:mc="http://schemas.openxmlformats.org/markup-compatibility/2006" xmlns:o="urn:schemas-microsoft-com:office:office" xmlns:r="http://schemas.openxmlformats.org/officeDocument/2006/relationships" xmlns:m="http://schemas.openxmlformats.org/officeDocument/2006/math" xmlns:v="urn:schemas-microsoft-com:vml" xmlns:w10="urn:schemas-microsoft-com:office:word" xmlns:w="http://schemas.openxmlformats.org/wordprocessingml/2006/main" xmlns:w14="http://schemas.microsoft.com/office/word/2010/wordml" xmlns:w15="http://schemas.microsoft.com/office/word/2012/wordml" xmlns:w16se="http://schemas.microsoft.com/office/word/2015/wordml/symex" xmlns:sl="http://schemas.openxmlformats.org/schemaLibrary/2006/main" mc:Ignorable="w14 w15 w16se">
+<w:settings xmlns:mc="http://schemas.openxmlformats.org/markup-compatibility/2006" xmlns:o="urn:schemas-microsoft-com:office:office" xmlns:r="http://schemas.openxmlformats.org/officeDocument/2006/relationships" xmlns:m="http://schemas.openxmlformats.org/officeDocument/2006/math" xmlns:v="urn:schemas-microsoft-com:vml" xmlns:w10="urn:schemas-microsoft-com:office:word" xmlns:w="http://schemas.openxmlformats.org/wordprocessingml/2006/main" xmlns:w14="http://schemas.microsoft.com/office/word/2010/wordml" xmlns:w15="http://schemas.microsoft.com/office/word/2012/wordml" xmlns:w16cid="http://schemas.microsoft.com/office/word/2016/wordml/cid" xmlns:w16se="http://schemas.microsoft.com/office/word/2015/wordml/symex" xmlns:sl="http://schemas.openxmlformats.org/schemaLibrary/2006/main" mc:Ignorable="w14 w15 w16se w16cid">
   <w:view w:val="normal"/>
   <w:defaultTabStop w:val="720"/>
   <w:hyphenationZone w:val="425"/>
@@ -2130,6 +2955,7 @@
     <w:rsidRoot w:val="009E4D1C"/>
     <w:rsid w:val="00092ADE"/>
     <w:rsid w:val="001B5ADF"/>
+    <w:rsid w:val="003C6ECE"/>
     <w:rsid w:val="00727B99"/>
     <w:rsid w:val="00847FF6"/>
     <w:rsid w:val="009E4D1C"/>
@@ -2151,13 +2977,13 @@
   <w:themeFontLang w:val="nl-NL"/>
   <w:clrSchemeMapping w:bg1="light1" w:t1="dark1" w:bg2="light2" w:t2="dark2" w:accent1="accent1" w:accent2="accent2" w:accent3="accent3" w:accent4="accent4" w:accent5="accent5" w:accent6="accent6" w:hyperlink="hyperlink" w:followedHyperlink="followedHyperlink"/>
   <w:decimalSymbol w:val=","/>
-  <w:listSeparator w:val=";"/>
+  <w:listSeparator w:val=","/>
   <w15:chartTrackingRefBased/>
 </w:settings>
 </file>
 
 <file path=word/glossary/styles.xml><?xml version="1.0" encoding="utf-8"?>
-<w:styles xmlns:mc="http://schemas.openxmlformats.org/markup-compatibility/2006" xmlns:r="http://schemas.openxmlformats.org/officeDocument/2006/relationships" xmlns:w="http://schemas.openxmlformats.org/wordprocessingml/2006/main" xmlns:w14="http://schemas.microsoft.com/office/word/2010/wordml" xmlns:w15="http://schemas.microsoft.com/office/word/2012/wordml" xmlns:w16se="http://schemas.microsoft.com/office/word/2015/wordml/symex" mc:Ignorable="w14 w15 w16se">
+<w:styles xmlns:mc="http://schemas.openxmlformats.org/markup-compatibility/2006" xmlns:r="http://schemas.openxmlformats.org/officeDocument/2006/relationships" xmlns:w="http://schemas.openxmlformats.org/wordprocessingml/2006/main" xmlns:w14="http://schemas.microsoft.com/office/word/2010/wordml" xmlns:w15="http://schemas.microsoft.com/office/word/2012/wordml" xmlns:w16cid="http://schemas.microsoft.com/office/word/2016/wordml/cid" xmlns:w16se="http://schemas.microsoft.com/office/word/2015/wordml/symex" mc:Ignorable="w14 w15 w16se w16cid">
   <w:docDefaults>
     <w:rPrDefault>
       <w:rPr>
@@ -2173,7 +2999,7 @@
       </w:pPr>
     </w:pPrDefault>
   </w:docDefaults>
-  <w:latentStyles w:defLockedState="0" w:defUIPriority="99" w:defSemiHidden="0" w:defUnhideWhenUsed="0" w:defQFormat="0" w:count="371">
+  <w:latentStyles w:defLockedState="0" w:defUIPriority="99" w:defSemiHidden="0" w:defUnhideWhenUsed="0" w:defQFormat="0" w:count="375">
     <w:lsdException w:name="Normal" w:uiPriority="0" w:qFormat="1"/>
     <w:lsdException w:name="heading 1" w:uiPriority="9" w:qFormat="1"/>
     <w:lsdException w:name="heading 2" w:semiHidden="1" w:uiPriority="9" w:unhideWhenUsed="1" w:qFormat="1"/>
@@ -2279,7 +3105,6 @@
     <w:lsdException w:name="HTML Sample" w:semiHidden="1" w:unhideWhenUsed="1"/>
     <w:lsdException w:name="HTML Typewriter" w:semiHidden="1" w:unhideWhenUsed="1"/>
     <w:lsdException w:name="HTML Variable" w:semiHidden="1" w:unhideWhenUsed="1"/>
-    <w:lsdException w:name="Normal Table" w:semiHidden="1" w:unhideWhenUsed="1"/>
     <w:lsdException w:name="annotation subject" w:semiHidden="1" w:unhideWhenUsed="1"/>
     <w:lsdException w:name="No List" w:semiHidden="1" w:unhideWhenUsed="1"/>
     <w:lsdException w:name="Outline List 1" w:semiHidden="1" w:unhideWhenUsed="1"/>
@@ -2323,10 +3148,8 @@
     <w:lsdException w:name="Table Elegant" w:semiHidden="1" w:unhideWhenUsed="1"/>
     <w:lsdException w:name="Table Professional" w:semiHidden="1" w:unhideWhenUsed="1"/>
     <w:lsdException w:name="Table Subtle 1" w:semiHidden="1" w:unhideWhenUsed="1"/>
-    <w:lsdException w:name="Table Subtle 2" w:semiHidden="1" w:unhideWhenUsed="1"/>
     <w:lsdException w:name="Table Web 1" w:semiHidden="1" w:unhideWhenUsed="1"/>
     <w:lsdException w:name="Table Web 2" w:semiHidden="1" w:unhideWhenUsed="1"/>
-    <w:lsdException w:name="Table Web 3" w:semiHidden="1" w:unhideWhenUsed="1"/>
     <w:lsdException w:name="Balloon Text" w:semiHidden="1" w:unhideWhenUsed="1"/>
     <w:lsdException w:name="Table Grid" w:uiPriority="39"/>
     <w:lsdException w:name="Table Theme" w:semiHidden="1" w:unhideWhenUsed="1"/>
@@ -2545,6 +3368,10 @@
     <w:lsdException w:name="List Table 5 Dark Accent 6" w:uiPriority="50"/>
     <w:lsdException w:name="List Table 6 Colorful Accent 6" w:uiPriority="51"/>
     <w:lsdException w:name="List Table 7 Colorful Accent 6" w:uiPriority="52"/>
+    <w:lsdException w:name="Mention" w:semiHidden="1" w:unhideWhenUsed="1"/>
+    <w:lsdException w:name="Smart Hyperlink" w:semiHidden="1" w:unhideWhenUsed="1"/>
+    <w:lsdException w:name="Hashtag" w:semiHidden="1" w:unhideWhenUsed="1"/>
+    <w:lsdException w:name="Unresolved Mention" w:semiHidden="1" w:unhideWhenUsed="1"/>
   </w:latentStyles>
   <w:style w:type="paragraph" w:default="1" w:styleId="Standaard">
     <w:name w:val="Normal"/>
@@ -2567,7 +3394,7 @@
       <w:rFonts w:asciiTheme="majorHAnsi" w:eastAsiaTheme="majorEastAsia" w:hAnsiTheme="majorHAnsi" w:cstheme="majorBidi"/>
       <w:bCs/>
       <w:i/>
-      <w:color w:val="5B9BD5" w:themeColor="accent1"/>
+      <w:color w:val="4472C4" w:themeColor="accent1"/>
       <w:sz w:val="32"/>
       <w:szCs w:val="32"/>
     </w:rPr>
@@ -2661,7 +3488,7 @@
       <w:rFonts w:asciiTheme="majorHAnsi" w:eastAsiaTheme="majorEastAsia" w:hAnsiTheme="majorHAnsi" w:cstheme="majorBidi"/>
       <w:bCs/>
       <w:i/>
-      <w:color w:val="5B9BD5" w:themeColor="accent1"/>
+      <w:color w:val="4472C4" w:themeColor="accent1"/>
       <w:sz w:val="32"/>
       <w:szCs w:val="32"/>
     </w:rPr>
@@ -2699,7 +3526,7 @@
 </file>
 
 <file path=word/glossary/webSettings.xml><?xml version="1.0" encoding="utf-8"?>
-<w:webSettings xmlns:mc="http://schemas.openxmlformats.org/markup-compatibility/2006" xmlns:r="http://schemas.openxmlformats.org/officeDocument/2006/relationships" xmlns:w="http://schemas.openxmlformats.org/wordprocessingml/2006/main" xmlns:w14="http://schemas.microsoft.com/office/word/2010/wordml" xmlns:w15="http://schemas.microsoft.com/office/word/2012/wordml" xmlns:w16se="http://schemas.microsoft.com/office/word/2015/wordml/symex" mc:Ignorable="w14 w15 w16se">
+<w:webSettings xmlns:mc="http://schemas.openxmlformats.org/markup-compatibility/2006" xmlns:r="http://schemas.openxmlformats.org/officeDocument/2006/relationships" xmlns:w="http://schemas.openxmlformats.org/wordprocessingml/2006/main" xmlns:w14="http://schemas.microsoft.com/office/word/2010/wordml" xmlns:w15="http://schemas.microsoft.com/office/word/2012/wordml" xmlns:w16cid="http://schemas.microsoft.com/office/word/2016/wordml/cid" xmlns:w16se="http://schemas.microsoft.com/office/word/2015/wordml/symex" mc:Ignorable="w14 w15 w16se w16cid">
   <w:optimizeForBrowser/>
   <w:allowPNG/>
 </w:webSettings>
@@ -2986,15 +3813,6 @@
 </file>
 
 <file path=customXml/item1.xml><?xml version="1.0" encoding="utf-8"?>
-<?mso-contentType ?>
-<FormTemplates xmlns="http://schemas.microsoft.com/sharepoint/v3/contenttype/forms">
-  <Display>DocumentLibraryForm</Display>
-  <Edit>AssetEditForm</Edit>
-  <New>DocumentLibraryForm</New>
-</FormTemplates>
-</file>
-
-<file path=customXml/item2.xml><?xml version="1.0" encoding="utf-8"?>
 <outs:outSpaceData xmlns:outs="http://schemas.microsoft.com/office/2009/outspace/metadata">
   <outs:relatedDates/>
   <outs:relatedDocuments/>
@@ -3004,11 +3822,28 @@
 </outs:outSpaceData>
 </file>
 
+<file path=customXml/item2.xml><?xml version="1.0" encoding="utf-8"?>
+<?mso-contentType ?>
+<FormTemplates xmlns="http://schemas.microsoft.com/sharepoint/v3/contenttype/forms">
+  <Display>DocumentLibraryForm</Display>
+  <Edit>AssetEditForm</Edit>
+  <New>DocumentLibraryForm</New>
+</FormTemplates>
+</file>
+
 <file path=customXml/item3.xml><?xml version="1.0" encoding="utf-8"?>
 <b:Sources xmlns:b="http://schemas.openxmlformats.org/officeDocument/2006/bibliography" SelectedStyle="\APA.XSL" StyleName="APA"/>
 </file>
 
 <file path=customXml/itemProps1.xml><?xml version="1.0" encoding="utf-8"?>
+<ds:datastoreItem xmlns:ds="http://schemas.openxmlformats.org/officeDocument/2006/customXml" ds:itemID="{8AA9BBAF-2A1F-4D95-901E-4FFB9D2C6CBC}">
+  <ds:schemaRefs>
+    <ds:schemaRef ds:uri="http://schemas.microsoft.com/office/2009/outspace/metadata"/>
+  </ds:schemaRefs>
+</ds:datastoreItem>
+</file>
+
+<file path=customXml/itemProps2.xml><?xml version="1.0" encoding="utf-8"?>
 <ds:datastoreItem xmlns:ds="http://schemas.openxmlformats.org/officeDocument/2006/customXml" ds:itemID="{B48A0457-9299-40B0-AE86-77B91C72FBD2}">
   <ds:schemaRefs>
     <ds:schemaRef ds:uri="http://schemas.microsoft.com/sharepoint/v3/contenttype/forms"/>
@@ -3016,16 +3851,8 @@
 </ds:datastoreItem>
 </file>
 
-<file path=customXml/itemProps2.xml><?xml version="1.0" encoding="utf-8"?>
-<ds:datastoreItem xmlns:ds="http://schemas.openxmlformats.org/officeDocument/2006/customXml" ds:itemID="{8AA9BBAF-2A1F-4D95-901E-4FFB9D2C6CBC}">
-  <ds:schemaRefs>
-    <ds:schemaRef ds:uri="http://schemas.microsoft.com/office/2009/outspace/metadata"/>
-  </ds:schemaRefs>
-</ds:datastoreItem>
-</file>
-
 <file path=customXml/itemProps3.xml><?xml version="1.0" encoding="utf-8"?>
-<ds:datastoreItem xmlns:ds="http://schemas.openxmlformats.org/officeDocument/2006/customXml" ds:itemID="{88D7CB3C-D239-46F5-AC54-F4C27DBF7C1B}">
+<ds:datastoreItem xmlns:ds="http://schemas.openxmlformats.org/officeDocument/2006/customXml" ds:itemID="{9F0673D6-3E3C-40B1-AFCA-859DC8CB500C}">
   <ds:schemaRefs>
     <ds:schemaRef ds:uri="http://schemas.openxmlformats.org/officeDocument/2006/bibliography"/>
   </ds:schemaRefs>

--- a/Documentation/Documentation_made/documenten/testen/technische_test.docx
+++ b/Documentation/Documentation_made/documenten/testen/technische_test.docx
@@ -1,6 +1,6 @@
 
 <file path=word/document.xml><?xml version="1.0" encoding="utf-8"?>
-<w:document xmlns:wpc="http://schemas.microsoft.com/office/word/2010/wordprocessingCanvas" xmlns:cx="http://schemas.microsoft.com/office/drawing/2014/chartex" xmlns:cx1="http://schemas.microsoft.com/office/drawing/2015/9/8/chartex" xmlns:cx2="http://schemas.microsoft.com/office/drawing/2015/10/21/chartex" xmlns:cx3="http://schemas.microsoft.com/office/drawing/2016/5/9/chartex" xmlns:cx4="http://schemas.microsoft.com/office/drawing/2016/5/10/chartex" xmlns:cx5="http://schemas.microsoft.com/office/drawing/2016/5/11/chartex" xmlns:cx6="http://schemas.microsoft.com/office/drawing/2016/5/12/chartex" xmlns:cx7="http://schemas.microsoft.com/office/drawing/2016/5/13/chartex" xmlns:cx8="http://schemas.microsoft.com/office/drawing/2016/5/14/chartex" xmlns:mc="http://schemas.openxmlformats.org/markup-compatibility/2006" xmlns:aink="http://schemas.microsoft.com/office/drawing/2016/ink" xmlns:am3d="http://schemas.microsoft.com/office/drawing/2017/model3d" xmlns:o="urn:schemas-microsoft-com:office:office" xmlns:r="http://schemas.openxmlformats.org/officeDocument/2006/relationships" xmlns:m="http://schemas.openxmlformats.org/officeDocument/2006/math" xmlns:v="urn:schemas-microsoft-com:vml" xmlns:wp14="http://schemas.microsoft.com/office/word/2010/wordprocessingDrawing" xmlns:wp="http://schemas.openxmlformats.org/drawingml/2006/wordprocessingDrawing" xmlns:w10="urn:schemas-microsoft-com:office:word" xmlns:w="http://schemas.openxmlformats.org/wordprocessingml/2006/main" xmlns:w14="http://schemas.microsoft.com/office/word/2010/wordml" xmlns:w15="http://schemas.microsoft.com/office/word/2012/wordml" xmlns:w16cid="http://schemas.microsoft.com/office/word/2016/wordml/cid" xmlns:w16se="http://schemas.microsoft.com/office/word/2015/wordml/symex" xmlns:wpg="http://schemas.microsoft.com/office/word/2010/wordprocessingGroup" xmlns:wpi="http://schemas.microsoft.com/office/word/2010/wordprocessingInk" xmlns:wne="http://schemas.microsoft.com/office/word/2006/wordml" xmlns:wps="http://schemas.microsoft.com/office/word/2010/wordprocessingShape" mc:Ignorable="w14 w15 w16se w16cid wp14">
+<w:document xmlns:wpc="http://schemas.microsoft.com/office/word/2010/wordprocessingCanvas" xmlns:cx="http://schemas.microsoft.com/office/drawing/2014/chartex" xmlns:mc="http://schemas.openxmlformats.org/markup-compatibility/2006" xmlns:o="urn:schemas-microsoft-com:office:office" xmlns:r="http://schemas.openxmlformats.org/officeDocument/2006/relationships" xmlns:m="http://schemas.openxmlformats.org/officeDocument/2006/math" xmlns:v="urn:schemas-microsoft-com:vml" xmlns:wp14="http://schemas.microsoft.com/office/word/2010/wordprocessingDrawing" xmlns:wp="http://schemas.openxmlformats.org/drawingml/2006/wordprocessingDrawing" xmlns:w10="urn:schemas-microsoft-com:office:word" xmlns:w="http://schemas.openxmlformats.org/wordprocessingml/2006/main" xmlns:w14="http://schemas.microsoft.com/office/word/2010/wordml" xmlns:w15="http://schemas.microsoft.com/office/word/2012/wordml" xmlns:w16se="http://schemas.microsoft.com/office/word/2015/wordml/symex" xmlns:wpg="http://schemas.microsoft.com/office/word/2010/wordprocessingGroup" xmlns:wpi="http://schemas.microsoft.com/office/word/2010/wordprocessingInk" xmlns:wne="http://schemas.microsoft.com/office/word/2006/wordml" xmlns:wps="http://schemas.microsoft.com/office/word/2010/wordprocessingShape" mc:Ignorable="w14 w15 w16se wp14">
   <w:body>
     <w:sdt>
       <w:sdtPr>
@@ -112,23 +112,7 @@
                         <w:sz w:val="36"/>
                         <w:szCs w:val="36"/>
                       </w:rPr>
-                      <w:t xml:space="preserve">Technische test gebaseerd op de </w:t>
-                    </w:r>
-                    <w:proofErr w:type="spellStart"/>
-                    <w:r>
-                      <w:rPr>
-                        <w:sz w:val="36"/>
-                        <w:szCs w:val="36"/>
-                      </w:rPr>
-                      <w:t>usecase</w:t>
-                    </w:r>
-                    <w:proofErr w:type="spellEnd"/>
-                    <w:r>
-                      <w:rPr>
-                        <w:sz w:val="36"/>
-                        <w:szCs w:val="36"/>
-                      </w:rPr>
-                      <w:t xml:space="preserve"> templates (.nl)</w:t>
+                      <w:t>Technische test gebaseerd op de usecase templates (.nl)</w:t>
                     </w:r>
                   </w:p>
                 </w:sdtContent>
@@ -207,20 +191,12 @@
           <w:lang w:val="en-US"/>
         </w:rPr>
       </w:pPr>
-      <w:proofErr w:type="spellStart"/>
       <w:r>
         <w:rPr>
           <w:lang w:val="en-US"/>
         </w:rPr>
         <w:lastRenderedPageBreak/>
-        <w:t>Technische</w:t>
-      </w:r>
-      <w:proofErr w:type="spellEnd"/>
-      <w:r>
-        <w:rPr>
-          <w:lang w:val="en-US"/>
-        </w:rPr>
-        <w:t xml:space="preserve"> </w:t>
+        <w:t xml:space="preserve">Technische </w:t>
       </w:r>
       <w:r>
         <w:rPr>
@@ -261,7 +237,6 @@
                 <w:lang w:val="en-US"/>
               </w:rPr>
             </w:pPr>
-            <w:proofErr w:type="spellStart"/>
             <w:r>
               <w:rPr>
                 <w:b/>
@@ -278,7 +253,6 @@
               </w:rPr>
               <w:t>ragen</w:t>
             </w:r>
-            <w:proofErr w:type="spellEnd"/>
           </w:p>
         </w:tc>
         <w:tc>
@@ -293,7 +267,6 @@
                 <w:lang w:val="en-US"/>
               </w:rPr>
             </w:pPr>
-            <w:proofErr w:type="spellStart"/>
             <w:r>
               <w:rPr>
                 <w:b/>
@@ -302,7 +275,6 @@
               </w:rPr>
               <w:t>Opmerkingen</w:t>
             </w:r>
-            <w:proofErr w:type="spellEnd"/>
           </w:p>
         </w:tc>
         <w:tc>
@@ -346,7 +318,6 @@
                 <w:lang w:val="en-US"/>
               </w:rPr>
             </w:pPr>
-            <w:proofErr w:type="spellStart"/>
             <w:r>
               <w:rPr>
                 <w:b/>
@@ -377,16 +348,7 @@
                 <w:sz w:val="28"/>
                 <w:lang w:val="en-US"/>
               </w:rPr>
-              <w:t>oord</w:t>
-            </w:r>
-            <w:proofErr w:type="spellEnd"/>
-            <w:r>
-              <w:rPr>
-                <w:b/>
-                <w:sz w:val="28"/>
-                <w:lang w:val="en-US"/>
-              </w:rPr>
-              <w:t xml:space="preserve"> (nee)</w:t>
+              <w:t>oord (nee)</w:t>
             </w:r>
             <w:r>
               <w:rPr>
@@ -556,15 +518,7 @@
           </w:tcPr>
           <w:p>
             <w:r>
-              <w:t xml:space="preserve">Zijn er </w:t>
-            </w:r>
-            <w:proofErr w:type="spellStart"/>
-            <w:r>
-              <w:t>comments</w:t>
-            </w:r>
-            <w:proofErr w:type="spellEnd"/>
-            <w:r>
-              <w:t xml:space="preserve"> terug te vinden in de code?</w:t>
+              <w:t>Zijn er comments terug te vinden in de code?</w:t>
             </w:r>
           </w:p>
         </w:tc>
@@ -594,15 +548,7 @@
           </w:tcPr>
           <w:p>
             <w:r>
-              <w:t xml:space="preserve">Zijn de </w:t>
-            </w:r>
-            <w:proofErr w:type="spellStart"/>
-            <w:r>
-              <w:t>comments</w:t>
-            </w:r>
-            <w:proofErr w:type="spellEnd"/>
-            <w:r>
-              <w:t xml:space="preserve"> duidelijk en begrijpelijk voor de lezer?</w:t>
+              <w:t>Zijn de comments duidelijk en begrijpelijk voor de lezer?</w:t>
             </w:r>
           </w:p>
         </w:tc>
@@ -662,15 +608,7 @@
           </w:tcPr>
           <w:p>
             <w:r>
-              <w:t xml:space="preserve">Zijn er functies </w:t>
-            </w:r>
-            <w:proofErr w:type="spellStart"/>
-            <w:r>
-              <w:t>PascalCase</w:t>
-            </w:r>
-            <w:proofErr w:type="spellEnd"/>
-            <w:r>
-              <w:t xml:space="preserve"> geschreven?</w:t>
+              <w:t>Zijn er functies PascalCase geschreven?</w:t>
             </w:r>
           </w:p>
         </w:tc>
@@ -700,23 +638,7 @@
           </w:tcPr>
           <w:p>
             <w:r>
-              <w:t xml:space="preserve">Zijn de </w:t>
-            </w:r>
-            <w:proofErr w:type="spellStart"/>
-            <w:r>
-              <w:t>curly</w:t>
-            </w:r>
-            <w:proofErr w:type="spellEnd"/>
-            <w:r>
-              <w:t xml:space="preserve"> </w:t>
-            </w:r>
-            <w:proofErr w:type="spellStart"/>
-            <w:r>
-              <w:t>brackets</w:t>
-            </w:r>
-            <w:proofErr w:type="spellEnd"/>
-            <w:r>
-              <w:t xml:space="preserve"> op de juiste plek neergezet?</w:t>
+              <w:t>Zijn de curly brackets op de juiste plek neergezet?</w:t>
             </w:r>
           </w:p>
         </w:tc>
@@ -746,13 +668,8 @@
           </w:tcPr>
           <w:p>
             <w:r>
-              <w:t xml:space="preserve">Wordt er gebruikt gemaakt van </w:t>
-            </w:r>
-            <w:proofErr w:type="spellStart"/>
-            <w:r>
-              <w:t>MySql</w:t>
-            </w:r>
-            <w:proofErr w:type="spellEnd"/>
+              <w:t>Wordt er gebruikt gemaakt van MySql</w:t>
+            </w:r>
             <w:r>
               <w:t>?</w:t>
             </w:r>
@@ -1000,15 +917,7 @@
           </w:tcPr>
           <w:p>
             <w:r>
-              <w:t xml:space="preserve">Heeft het </w:t>
-            </w:r>
-            <w:proofErr w:type="spellStart"/>
-            <w:r>
-              <w:t>admin</w:t>
-            </w:r>
-            <w:proofErr w:type="spellEnd"/>
-            <w:r>
-              <w:t xml:space="preserve"> account rechten tot alle gegevens en functies?</w:t>
+              <w:t>Heeft het admin account rechten tot alle gegevens en functies?</w:t>
             </w:r>
           </w:p>
         </w:tc>
@@ -1070,11 +979,9 @@
             <w:r>
               <w:t xml:space="preserve">Is er een rechten systeem van toepassing en werkt het na </w:t>
             </w:r>
-            <w:proofErr w:type="spellStart"/>
-            <w:r>
-              <w:t>toebehoorende</w:t>
-            </w:r>
-            <w:proofErr w:type="spellEnd"/>
+            <w:r>
+              <w:t>toebehorende</w:t>
+            </w:r>
             <w:r>
               <w:t>?</w:t>
             </w:r>
@@ -1221,17 +1128,19 @@
         </w:tc>
       </w:tr>
     </w:tbl>
-    <w:p>
-      <w:bookmarkStart w:id="0" w:name="_GoBack"/>
-      <w:bookmarkEnd w:id="0"/>
-    </w:p>
+    <w:p/>
     <w:p>
       <w:r>
-        <w:t xml:space="preserve">Indien alle antwoorden op ja </w:t>
+        <w:t xml:space="preserve">Indien alle antwoorden ja </w:t>
       </w:r>
       <w:r>
         <w:t>zijn</w:t>
       </w:r>
+      <w:r>
+        <w:t>,</w:t>
+      </w:r>
+      <w:bookmarkStart w:id="0" w:name="_GoBack"/>
+      <w:bookmarkEnd w:id="0"/>
       <w:r>
         <w:t xml:space="preserve"> is de test geslaagd!</w:t>
       </w:r>
@@ -1324,7 +1233,7 @@
 </file>
 
 <file path=word/endnotes.xml><?xml version="1.0" encoding="utf-8"?>
-<w:endnotes xmlns:wpc="http://schemas.microsoft.com/office/word/2010/wordprocessingCanvas" xmlns:cx="http://schemas.microsoft.com/office/drawing/2014/chartex" xmlns:cx1="http://schemas.microsoft.com/office/drawing/2015/9/8/chartex" xmlns:cx2="http://schemas.microsoft.com/office/drawing/2015/10/21/chartex" xmlns:cx3="http://schemas.microsoft.com/office/drawing/2016/5/9/chartex" xmlns:cx4="http://schemas.microsoft.com/office/drawing/2016/5/10/chartex" xmlns:cx5="http://schemas.microsoft.com/office/drawing/2016/5/11/chartex" xmlns:cx6="http://schemas.microsoft.com/office/drawing/2016/5/12/chartex" xmlns:cx7="http://schemas.microsoft.com/office/drawing/2016/5/13/chartex" xmlns:cx8="http://schemas.microsoft.com/office/drawing/2016/5/14/chartex" xmlns:mc="http://schemas.openxmlformats.org/markup-compatibility/2006" xmlns:aink="http://schemas.microsoft.com/office/drawing/2016/ink" xmlns:am3d="http://schemas.microsoft.com/office/drawing/2017/model3d" xmlns:o="urn:schemas-microsoft-com:office:office" xmlns:r="http://schemas.openxmlformats.org/officeDocument/2006/relationships" xmlns:m="http://schemas.openxmlformats.org/officeDocument/2006/math" xmlns:v="urn:schemas-microsoft-com:vml" xmlns:wp14="http://schemas.microsoft.com/office/word/2010/wordprocessingDrawing" xmlns:wp="http://schemas.openxmlformats.org/drawingml/2006/wordprocessingDrawing" xmlns:w10="urn:schemas-microsoft-com:office:word" xmlns:w="http://schemas.openxmlformats.org/wordprocessingml/2006/main" xmlns:w14="http://schemas.microsoft.com/office/word/2010/wordml" xmlns:w15="http://schemas.microsoft.com/office/word/2012/wordml" xmlns:w16cid="http://schemas.microsoft.com/office/word/2016/wordml/cid" xmlns:w16se="http://schemas.microsoft.com/office/word/2015/wordml/symex" xmlns:wpg="http://schemas.microsoft.com/office/word/2010/wordprocessingGroup" xmlns:wpi="http://schemas.microsoft.com/office/word/2010/wordprocessingInk" xmlns:wne="http://schemas.microsoft.com/office/word/2006/wordml" xmlns:wps="http://schemas.microsoft.com/office/word/2010/wordprocessingShape" mc:Ignorable="w14 w15 w16se w16cid wp14">
+<w:endnotes xmlns:wpc="http://schemas.microsoft.com/office/word/2010/wordprocessingCanvas" xmlns:cx="http://schemas.microsoft.com/office/drawing/2014/chartex" xmlns:mc="http://schemas.openxmlformats.org/markup-compatibility/2006" xmlns:o="urn:schemas-microsoft-com:office:office" xmlns:r="http://schemas.openxmlformats.org/officeDocument/2006/relationships" xmlns:m="http://schemas.openxmlformats.org/officeDocument/2006/math" xmlns:v="urn:schemas-microsoft-com:vml" xmlns:wp14="http://schemas.microsoft.com/office/word/2010/wordprocessingDrawing" xmlns:wp="http://schemas.openxmlformats.org/drawingml/2006/wordprocessingDrawing" xmlns:w10="urn:schemas-microsoft-com:office:word" xmlns:w="http://schemas.openxmlformats.org/wordprocessingml/2006/main" xmlns:w14="http://schemas.microsoft.com/office/word/2010/wordml" xmlns:w15="http://schemas.microsoft.com/office/word/2012/wordml" xmlns:w16se="http://schemas.microsoft.com/office/word/2015/wordml/symex" xmlns:wpg="http://schemas.microsoft.com/office/word/2010/wordprocessingGroup" xmlns:wpi="http://schemas.microsoft.com/office/word/2010/wordprocessingInk" xmlns:wne="http://schemas.microsoft.com/office/word/2006/wordml" xmlns:wps="http://schemas.microsoft.com/office/word/2010/wordprocessingShape" mc:Ignorable="w14 w15 w16se wp14">
   <w:endnote w:type="separator" w:id="-1">
     <w:p>
       <w:pPr>
@@ -1349,7 +1258,7 @@
 </file>
 
 <file path=word/footer1.xml><?xml version="1.0" encoding="utf-8"?>
-<w:ftr xmlns:wpc="http://schemas.microsoft.com/office/word/2010/wordprocessingCanvas" xmlns:cx="http://schemas.microsoft.com/office/drawing/2014/chartex" xmlns:cx1="http://schemas.microsoft.com/office/drawing/2015/9/8/chartex" xmlns:cx2="http://schemas.microsoft.com/office/drawing/2015/10/21/chartex" xmlns:cx3="http://schemas.microsoft.com/office/drawing/2016/5/9/chartex" xmlns:cx4="http://schemas.microsoft.com/office/drawing/2016/5/10/chartex" xmlns:cx5="http://schemas.microsoft.com/office/drawing/2016/5/11/chartex" xmlns:cx6="http://schemas.microsoft.com/office/drawing/2016/5/12/chartex" xmlns:cx7="http://schemas.microsoft.com/office/drawing/2016/5/13/chartex" xmlns:cx8="http://schemas.microsoft.com/office/drawing/2016/5/14/chartex" xmlns:mc="http://schemas.openxmlformats.org/markup-compatibility/2006" xmlns:aink="http://schemas.microsoft.com/office/drawing/2016/ink" xmlns:am3d="http://schemas.microsoft.com/office/drawing/2017/model3d" xmlns:o="urn:schemas-microsoft-com:office:office" xmlns:r="http://schemas.openxmlformats.org/officeDocument/2006/relationships" xmlns:m="http://schemas.openxmlformats.org/officeDocument/2006/math" xmlns:v="urn:schemas-microsoft-com:vml" xmlns:wp14="http://schemas.microsoft.com/office/word/2010/wordprocessingDrawing" xmlns:wp="http://schemas.openxmlformats.org/drawingml/2006/wordprocessingDrawing" xmlns:w10="urn:schemas-microsoft-com:office:word" xmlns:w="http://schemas.openxmlformats.org/wordprocessingml/2006/main" xmlns:w14="http://schemas.microsoft.com/office/word/2010/wordml" xmlns:w15="http://schemas.microsoft.com/office/word/2012/wordml" xmlns:w16cid="http://schemas.microsoft.com/office/word/2016/wordml/cid" xmlns:w16se="http://schemas.microsoft.com/office/word/2015/wordml/symex" xmlns:wpg="http://schemas.microsoft.com/office/word/2010/wordprocessingGroup" xmlns:wpi="http://schemas.microsoft.com/office/word/2010/wordprocessingInk" xmlns:wne="http://schemas.microsoft.com/office/word/2006/wordml" xmlns:wps="http://schemas.microsoft.com/office/word/2010/wordprocessingShape" mc:Ignorable="w14 w15 w16se w16cid wp14">
+<w:ftr xmlns:wpc="http://schemas.microsoft.com/office/word/2010/wordprocessingCanvas" xmlns:cx="http://schemas.microsoft.com/office/drawing/2014/chartex" xmlns:mc="http://schemas.openxmlformats.org/markup-compatibility/2006" xmlns:o="urn:schemas-microsoft-com:office:office" xmlns:r="http://schemas.openxmlformats.org/officeDocument/2006/relationships" xmlns:m="http://schemas.openxmlformats.org/officeDocument/2006/math" xmlns:v="urn:schemas-microsoft-com:vml" xmlns:wp14="http://schemas.microsoft.com/office/word/2010/wordprocessingDrawing" xmlns:wp="http://schemas.openxmlformats.org/drawingml/2006/wordprocessingDrawing" xmlns:w10="urn:schemas-microsoft-com:office:word" xmlns:w="http://schemas.openxmlformats.org/wordprocessingml/2006/main" xmlns:w14="http://schemas.microsoft.com/office/word/2010/wordml" xmlns:w15="http://schemas.microsoft.com/office/word/2012/wordml" xmlns:w16se="http://schemas.microsoft.com/office/word/2015/wordml/symex" xmlns:wpg="http://schemas.microsoft.com/office/word/2010/wordprocessingGroup" xmlns:wpi="http://schemas.microsoft.com/office/word/2010/wordprocessingInk" xmlns:wne="http://schemas.microsoft.com/office/word/2006/wordml" xmlns:wps="http://schemas.microsoft.com/office/word/2010/wordprocessingShape" mc:Ignorable="w14 w15 w16se wp14">
   <w:p>
     <w:pPr>
       <w:jc w:val="right"/>
@@ -1498,7 +1407,7 @@
             </wp:inline>
           </w:drawing>
         </mc:Choice>
-        <mc:Fallback>
+        <mc:Fallback xmlns:cx1="http://schemas.microsoft.com/office/drawing/2015/9/8/chartex" xmlns:cx2="http://schemas.microsoft.com/office/drawing/2015/10/21/chartex" xmlns:cx3="http://schemas.microsoft.com/office/drawing/2016/5/9/chartex" xmlns:cx4="http://schemas.microsoft.com/office/drawing/2016/5/10/chartex" xmlns:cx5="http://schemas.microsoft.com/office/drawing/2016/5/11/chartex" xmlns:cx6="http://schemas.microsoft.com/office/drawing/2016/5/12/chartex" xmlns:cx7="http://schemas.microsoft.com/office/drawing/2016/5/13/chartex" xmlns:cx8="http://schemas.microsoft.com/office/drawing/2016/5/14/chartex" xmlns:aink="http://schemas.microsoft.com/office/drawing/2016/ink" xmlns:am3d="http://schemas.microsoft.com/office/drawing/2017/model3d" xmlns:w16cid="http://schemas.microsoft.com/office/word/2016/wordml/cid">
           <w:pict>
             <v:group w14:anchorId="530561D5" id="Groep 4" o:spid="_x0000_s1026" style="width:183.3pt;height:3.55pt;mso-position-horizontal-relative:char;mso-position-vertical-relative:line" coordorigin="7606,15084" coordsize="3666,71" o:gfxdata="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">
               <v:shapetype id="_x0000_t32" coordsize="21600,21600" o:spt="32" o:oned="t" path="m,l21600,21600e" filled="f">
@@ -1530,7 +1439,7 @@
 </file>
 
 <file path=word/footer2.xml><?xml version="1.0" encoding="utf-8"?>
-<w:ftr xmlns:wpc="http://schemas.microsoft.com/office/word/2010/wordprocessingCanvas" xmlns:cx="http://schemas.microsoft.com/office/drawing/2014/chartex" xmlns:cx1="http://schemas.microsoft.com/office/drawing/2015/9/8/chartex" xmlns:cx2="http://schemas.microsoft.com/office/drawing/2015/10/21/chartex" xmlns:cx3="http://schemas.microsoft.com/office/drawing/2016/5/9/chartex" xmlns:cx4="http://schemas.microsoft.com/office/drawing/2016/5/10/chartex" xmlns:cx5="http://schemas.microsoft.com/office/drawing/2016/5/11/chartex" xmlns:cx6="http://schemas.microsoft.com/office/drawing/2016/5/12/chartex" xmlns:cx7="http://schemas.microsoft.com/office/drawing/2016/5/13/chartex" xmlns:cx8="http://schemas.microsoft.com/office/drawing/2016/5/14/chartex" xmlns:mc="http://schemas.openxmlformats.org/markup-compatibility/2006" xmlns:aink="http://schemas.microsoft.com/office/drawing/2016/ink" xmlns:am3d="http://schemas.microsoft.com/office/drawing/2017/model3d" xmlns:o="urn:schemas-microsoft-com:office:office" xmlns:r="http://schemas.openxmlformats.org/officeDocument/2006/relationships" xmlns:m="http://schemas.openxmlformats.org/officeDocument/2006/math" xmlns:v="urn:schemas-microsoft-com:vml" xmlns:wp14="http://schemas.microsoft.com/office/word/2010/wordprocessingDrawing" xmlns:wp="http://schemas.openxmlformats.org/drawingml/2006/wordprocessingDrawing" xmlns:w10="urn:schemas-microsoft-com:office:word" xmlns:w="http://schemas.openxmlformats.org/wordprocessingml/2006/main" xmlns:w14="http://schemas.microsoft.com/office/word/2010/wordml" xmlns:w15="http://schemas.microsoft.com/office/word/2012/wordml" xmlns:w16cid="http://schemas.microsoft.com/office/word/2016/wordml/cid" xmlns:w16se="http://schemas.microsoft.com/office/word/2015/wordml/symex" xmlns:wpg="http://schemas.microsoft.com/office/word/2010/wordprocessingGroup" xmlns:wpi="http://schemas.microsoft.com/office/word/2010/wordprocessingInk" xmlns:wne="http://schemas.microsoft.com/office/word/2006/wordml" xmlns:wps="http://schemas.microsoft.com/office/word/2010/wordprocessingShape" mc:Ignorable="w14 w15 w16se w16cid wp14">
+<w:ftr xmlns:wpc="http://schemas.microsoft.com/office/word/2010/wordprocessingCanvas" xmlns:cx="http://schemas.microsoft.com/office/drawing/2014/chartex" xmlns:mc="http://schemas.openxmlformats.org/markup-compatibility/2006" xmlns:o="urn:schemas-microsoft-com:office:office" xmlns:r="http://schemas.openxmlformats.org/officeDocument/2006/relationships" xmlns:m="http://schemas.openxmlformats.org/officeDocument/2006/math" xmlns:v="urn:schemas-microsoft-com:vml" xmlns:wp14="http://schemas.microsoft.com/office/word/2010/wordprocessingDrawing" xmlns:wp="http://schemas.openxmlformats.org/drawingml/2006/wordprocessingDrawing" xmlns:w10="urn:schemas-microsoft-com:office:word" xmlns:w="http://schemas.openxmlformats.org/wordprocessingml/2006/main" xmlns:w14="http://schemas.microsoft.com/office/word/2010/wordml" xmlns:w15="http://schemas.microsoft.com/office/word/2012/wordml" xmlns:w16se="http://schemas.microsoft.com/office/word/2015/wordml/symex" xmlns:wpg="http://schemas.microsoft.com/office/word/2010/wordprocessingGroup" xmlns:wpi="http://schemas.microsoft.com/office/word/2010/wordprocessingInk" xmlns:wne="http://schemas.microsoft.com/office/word/2006/wordml" xmlns:wps="http://schemas.microsoft.com/office/word/2010/wordprocessingShape" mc:Ignorable="w14 w15 w16se wp14">
   <w:p>
     <w:pPr>
       <w:jc w:val="center"/>
@@ -1540,7 +1449,7 @@
 </file>
 
 <file path=word/footnotes.xml><?xml version="1.0" encoding="utf-8"?>
-<w:footnotes xmlns:wpc="http://schemas.microsoft.com/office/word/2010/wordprocessingCanvas" xmlns:cx="http://schemas.microsoft.com/office/drawing/2014/chartex" xmlns:cx1="http://schemas.microsoft.com/office/drawing/2015/9/8/chartex" xmlns:cx2="http://schemas.microsoft.com/office/drawing/2015/10/21/chartex" xmlns:cx3="http://schemas.microsoft.com/office/drawing/2016/5/9/chartex" xmlns:cx4="http://schemas.microsoft.com/office/drawing/2016/5/10/chartex" xmlns:cx5="http://schemas.microsoft.com/office/drawing/2016/5/11/chartex" xmlns:cx6="http://schemas.microsoft.com/office/drawing/2016/5/12/chartex" xmlns:cx7="http://schemas.microsoft.com/office/drawing/2016/5/13/chartex" xmlns:cx8="http://schemas.microsoft.com/office/drawing/2016/5/14/chartex" xmlns:mc="http://schemas.openxmlformats.org/markup-compatibility/2006" xmlns:aink="http://schemas.microsoft.com/office/drawing/2016/ink" xmlns:am3d="http://schemas.microsoft.com/office/drawing/2017/model3d" xmlns:o="urn:schemas-microsoft-com:office:office" xmlns:r="http://schemas.openxmlformats.org/officeDocument/2006/relationships" xmlns:m="http://schemas.openxmlformats.org/officeDocument/2006/math" xmlns:v="urn:schemas-microsoft-com:vml" xmlns:wp14="http://schemas.microsoft.com/office/word/2010/wordprocessingDrawing" xmlns:wp="http://schemas.openxmlformats.org/drawingml/2006/wordprocessingDrawing" xmlns:w10="urn:schemas-microsoft-com:office:word" xmlns:w="http://schemas.openxmlformats.org/wordprocessingml/2006/main" xmlns:w14="http://schemas.microsoft.com/office/word/2010/wordml" xmlns:w15="http://schemas.microsoft.com/office/word/2012/wordml" xmlns:w16cid="http://schemas.microsoft.com/office/word/2016/wordml/cid" xmlns:w16se="http://schemas.microsoft.com/office/word/2015/wordml/symex" xmlns:wpg="http://schemas.microsoft.com/office/word/2010/wordprocessingGroup" xmlns:wpi="http://schemas.microsoft.com/office/word/2010/wordprocessingInk" xmlns:wne="http://schemas.microsoft.com/office/word/2006/wordml" xmlns:wps="http://schemas.microsoft.com/office/word/2010/wordprocessingShape" mc:Ignorable="w14 w15 w16se w16cid wp14">
+<w:footnotes xmlns:wpc="http://schemas.microsoft.com/office/word/2010/wordprocessingCanvas" xmlns:cx="http://schemas.microsoft.com/office/drawing/2014/chartex" xmlns:mc="http://schemas.openxmlformats.org/markup-compatibility/2006" xmlns:o="urn:schemas-microsoft-com:office:office" xmlns:r="http://schemas.openxmlformats.org/officeDocument/2006/relationships" xmlns:m="http://schemas.openxmlformats.org/officeDocument/2006/math" xmlns:v="urn:schemas-microsoft-com:vml" xmlns:wp14="http://schemas.microsoft.com/office/word/2010/wordprocessingDrawing" xmlns:wp="http://schemas.openxmlformats.org/drawingml/2006/wordprocessingDrawing" xmlns:w10="urn:schemas-microsoft-com:office:word" xmlns:w="http://schemas.openxmlformats.org/wordprocessingml/2006/main" xmlns:w14="http://schemas.microsoft.com/office/word/2010/wordml" xmlns:w15="http://schemas.microsoft.com/office/word/2012/wordml" xmlns:w16se="http://schemas.microsoft.com/office/word/2015/wordml/symex" xmlns:wpg="http://schemas.microsoft.com/office/word/2010/wordprocessingGroup" xmlns:wpi="http://schemas.microsoft.com/office/word/2010/wordprocessingInk" xmlns:wne="http://schemas.microsoft.com/office/word/2006/wordml" xmlns:wps="http://schemas.microsoft.com/office/word/2010/wordprocessingShape" mc:Ignorable="w14 w15 w16se wp14">
   <w:footnote w:type="separator" w:id="-1">
     <w:p>
       <w:pPr>
@@ -1565,7 +1474,7 @@
 </file>
 
 <file path=word/header1.xml><?xml version="1.0" encoding="utf-8"?>
-<w:hdr xmlns:wpc="http://schemas.microsoft.com/office/word/2010/wordprocessingCanvas" xmlns:cx="http://schemas.microsoft.com/office/drawing/2014/chartex" xmlns:cx1="http://schemas.microsoft.com/office/drawing/2015/9/8/chartex" xmlns:cx2="http://schemas.microsoft.com/office/drawing/2015/10/21/chartex" xmlns:cx3="http://schemas.microsoft.com/office/drawing/2016/5/9/chartex" xmlns:cx4="http://schemas.microsoft.com/office/drawing/2016/5/10/chartex" xmlns:cx5="http://schemas.microsoft.com/office/drawing/2016/5/11/chartex" xmlns:cx6="http://schemas.microsoft.com/office/drawing/2016/5/12/chartex" xmlns:cx7="http://schemas.microsoft.com/office/drawing/2016/5/13/chartex" xmlns:cx8="http://schemas.microsoft.com/office/drawing/2016/5/14/chartex" xmlns:mc="http://schemas.openxmlformats.org/markup-compatibility/2006" xmlns:aink="http://schemas.microsoft.com/office/drawing/2016/ink" xmlns:am3d="http://schemas.microsoft.com/office/drawing/2017/model3d" xmlns:o="urn:schemas-microsoft-com:office:office" xmlns:r="http://schemas.openxmlformats.org/officeDocument/2006/relationships" xmlns:m="http://schemas.openxmlformats.org/officeDocument/2006/math" xmlns:v="urn:schemas-microsoft-com:vml" xmlns:wp14="http://schemas.microsoft.com/office/word/2010/wordprocessingDrawing" xmlns:wp="http://schemas.openxmlformats.org/drawingml/2006/wordprocessingDrawing" xmlns:w10="urn:schemas-microsoft-com:office:word" xmlns:w="http://schemas.openxmlformats.org/wordprocessingml/2006/main" xmlns:w14="http://schemas.microsoft.com/office/word/2010/wordml" xmlns:w15="http://schemas.microsoft.com/office/word/2012/wordml" xmlns:w16cid="http://schemas.microsoft.com/office/word/2016/wordml/cid" xmlns:w16se="http://schemas.microsoft.com/office/word/2015/wordml/symex" xmlns:wpg="http://schemas.microsoft.com/office/word/2010/wordprocessingGroup" xmlns:wpi="http://schemas.microsoft.com/office/word/2010/wordprocessingInk" xmlns:wne="http://schemas.microsoft.com/office/word/2006/wordml" xmlns:wps="http://schemas.microsoft.com/office/word/2010/wordprocessingShape" mc:Ignorable="w14 w15 w16se w16cid wp14">
+<w:hdr xmlns:wpc="http://schemas.microsoft.com/office/word/2010/wordprocessingCanvas" xmlns:cx="http://schemas.microsoft.com/office/drawing/2014/chartex" xmlns:mc="http://schemas.openxmlformats.org/markup-compatibility/2006" xmlns:o="urn:schemas-microsoft-com:office:office" xmlns:r="http://schemas.openxmlformats.org/officeDocument/2006/relationships" xmlns:m="http://schemas.openxmlformats.org/officeDocument/2006/math" xmlns:v="urn:schemas-microsoft-com:vml" xmlns:wp14="http://schemas.microsoft.com/office/word/2010/wordprocessingDrawing" xmlns:wp="http://schemas.openxmlformats.org/drawingml/2006/wordprocessingDrawing" xmlns:w10="urn:schemas-microsoft-com:office:word" xmlns:w="http://schemas.openxmlformats.org/wordprocessingml/2006/main" xmlns:w14="http://schemas.microsoft.com/office/word/2010/wordml" xmlns:w15="http://schemas.microsoft.com/office/word/2012/wordml" xmlns:w16se="http://schemas.microsoft.com/office/word/2015/wordml/symex" xmlns:wpg="http://schemas.microsoft.com/office/word/2010/wordprocessingGroup" xmlns:wpi="http://schemas.microsoft.com/office/word/2010/wordprocessingInk" xmlns:wne="http://schemas.microsoft.com/office/word/2006/wordml" xmlns:wps="http://schemas.microsoft.com/office/word/2010/wordprocessingShape" mc:Ignorable="w14 w15 w16se wp14">
   <w:sdt>
     <w:sdtPr>
       <w:rPr>
@@ -1637,7 +1546,7 @@
 </file>
 
 <file path=word/styles.xml><?xml version="1.0" encoding="utf-8"?>
-<w:styles xmlns:mc="http://schemas.openxmlformats.org/markup-compatibility/2006" xmlns:r="http://schemas.openxmlformats.org/officeDocument/2006/relationships" xmlns:w="http://schemas.openxmlformats.org/wordprocessingml/2006/main" xmlns:w14="http://schemas.microsoft.com/office/word/2010/wordml" xmlns:w15="http://schemas.microsoft.com/office/word/2012/wordml" xmlns:w16cid="http://schemas.microsoft.com/office/word/2016/wordml/cid" xmlns:w16se="http://schemas.microsoft.com/office/word/2015/wordml/symex" mc:Ignorable="w14 w15 w16se w16cid">
+<w:styles xmlns:mc="http://schemas.openxmlformats.org/markup-compatibility/2006" xmlns:r="http://schemas.openxmlformats.org/officeDocument/2006/relationships" xmlns:w="http://schemas.openxmlformats.org/wordprocessingml/2006/main" xmlns:w14="http://schemas.microsoft.com/office/word/2010/wordml" xmlns:w15="http://schemas.microsoft.com/office/word/2012/wordml" xmlns:w16se="http://schemas.microsoft.com/office/word/2015/wordml/symex" mc:Ignorable="w14 w15 w16se">
   <w:docDefaults>
     <w:rPrDefault>
       <w:rPr>
@@ -1653,7 +1562,7 @@
       </w:pPr>
     </w:pPrDefault>
   </w:docDefaults>
-  <w:latentStyles w:defLockedState="0" w:defUIPriority="99" w:defSemiHidden="0" w:defUnhideWhenUsed="0" w:defQFormat="0" w:count="375">
+  <w:latentStyles w:defLockedState="0" w:defUIPriority="99" w:defSemiHidden="0" w:defUnhideWhenUsed="0" w:defQFormat="0" w:count="371">
     <w:lsdException w:name="Normal" w:uiPriority="0" w:qFormat="1"/>
     <w:lsdException w:name="heading 1" w:uiPriority="9" w:qFormat="1"/>
     <w:lsdException w:name="heading 2" w:semiHidden="1" w:uiPriority="9" w:unhideWhenUsed="1" w:qFormat="1"/>
@@ -1759,6 +1668,7 @@
     <w:lsdException w:name="HTML Sample" w:semiHidden="1" w:unhideWhenUsed="1"/>
     <w:lsdException w:name="HTML Typewriter" w:semiHidden="1" w:unhideWhenUsed="1"/>
     <w:lsdException w:name="HTML Variable" w:semiHidden="1" w:unhideWhenUsed="1"/>
+    <w:lsdException w:name="Normal Table" w:semiHidden="1" w:unhideWhenUsed="1"/>
     <w:lsdException w:name="annotation subject" w:semiHidden="1" w:unhideWhenUsed="1"/>
     <w:lsdException w:name="No List" w:semiHidden="1" w:unhideWhenUsed="1"/>
     <w:lsdException w:name="Outline List 1" w:semiHidden="1" w:unhideWhenUsed="1"/>
@@ -1802,8 +1712,10 @@
     <w:lsdException w:name="Table Elegant" w:semiHidden="1" w:unhideWhenUsed="1"/>
     <w:lsdException w:name="Table Professional" w:semiHidden="1" w:unhideWhenUsed="1"/>
     <w:lsdException w:name="Table Subtle 1" w:semiHidden="1" w:unhideWhenUsed="1"/>
+    <w:lsdException w:name="Table Subtle 2" w:semiHidden="1" w:unhideWhenUsed="1"/>
     <w:lsdException w:name="Table Web 1" w:semiHidden="1" w:unhideWhenUsed="1"/>
     <w:lsdException w:name="Table Web 2" w:semiHidden="1" w:unhideWhenUsed="1"/>
+    <w:lsdException w:name="Table Web 3" w:semiHidden="1" w:unhideWhenUsed="1"/>
     <w:lsdException w:name="Balloon Text" w:semiHidden="1" w:unhideWhenUsed="1"/>
     <w:lsdException w:name="Table Grid" w:uiPriority="59"/>
     <w:lsdException w:name="Table Theme" w:semiHidden="1" w:unhideWhenUsed="1"/>
@@ -2022,10 +1934,6 @@
     <w:lsdException w:name="List Table 5 Dark Accent 6" w:uiPriority="50"/>
     <w:lsdException w:name="List Table 6 Colorful Accent 6" w:uiPriority="51"/>
     <w:lsdException w:name="List Table 7 Colorful Accent 6" w:uiPriority="52"/>
-    <w:lsdException w:name="Mention" w:semiHidden="1" w:unhideWhenUsed="1"/>
-    <w:lsdException w:name="Smart Hyperlink" w:semiHidden="1" w:unhideWhenUsed="1"/>
-    <w:lsdException w:name="Hashtag" w:semiHidden="1" w:unhideWhenUsed="1"/>
-    <w:lsdException w:name="Unresolved Mention" w:semiHidden="1" w:unhideWhenUsed="1"/>
   </w:latentStyles>
   <w:style w:type="paragraph" w:default="1" w:styleId="Standaard">
     <w:name w:val="Normal"/>
@@ -2792,7 +2700,7 @@
 </file>
 
 <file path=word/glossary/document.xml><?xml version="1.0" encoding="utf-8"?>
-<w:glossaryDocument xmlns:wpc="http://schemas.microsoft.com/office/word/2010/wordprocessingCanvas" xmlns:cx="http://schemas.microsoft.com/office/drawing/2014/chartex" xmlns:cx1="http://schemas.microsoft.com/office/drawing/2015/9/8/chartex" xmlns:cx2="http://schemas.microsoft.com/office/drawing/2015/10/21/chartex" xmlns:cx3="http://schemas.microsoft.com/office/drawing/2016/5/9/chartex" xmlns:cx4="http://schemas.microsoft.com/office/drawing/2016/5/10/chartex" xmlns:cx5="http://schemas.microsoft.com/office/drawing/2016/5/11/chartex" xmlns:cx6="http://schemas.microsoft.com/office/drawing/2016/5/12/chartex" xmlns:cx7="http://schemas.microsoft.com/office/drawing/2016/5/13/chartex" xmlns:cx8="http://schemas.microsoft.com/office/drawing/2016/5/14/chartex" xmlns:mc="http://schemas.openxmlformats.org/markup-compatibility/2006" xmlns:aink="http://schemas.microsoft.com/office/drawing/2016/ink" xmlns:am3d="http://schemas.microsoft.com/office/drawing/2017/model3d" xmlns:o="urn:schemas-microsoft-com:office:office" xmlns:r="http://schemas.openxmlformats.org/officeDocument/2006/relationships" xmlns:m="http://schemas.openxmlformats.org/officeDocument/2006/math" xmlns:v="urn:schemas-microsoft-com:vml" xmlns:wp14="http://schemas.microsoft.com/office/word/2010/wordprocessingDrawing" xmlns:wp="http://schemas.openxmlformats.org/drawingml/2006/wordprocessingDrawing" xmlns:w10="urn:schemas-microsoft-com:office:word" xmlns:w="http://schemas.openxmlformats.org/wordprocessingml/2006/main" xmlns:w14="http://schemas.microsoft.com/office/word/2010/wordml" xmlns:w15="http://schemas.microsoft.com/office/word/2012/wordml" xmlns:w16cid="http://schemas.microsoft.com/office/word/2016/wordml/cid" xmlns:w16se="http://schemas.microsoft.com/office/word/2015/wordml/symex" xmlns:wpg="http://schemas.microsoft.com/office/word/2010/wordprocessingGroup" xmlns:wpi="http://schemas.microsoft.com/office/word/2010/wordprocessingInk" xmlns:wne="http://schemas.microsoft.com/office/word/2006/wordml" xmlns:wps="http://schemas.microsoft.com/office/word/2010/wordprocessingShape" mc:Ignorable="w14 w15 w16se w16cid wp14">
+<w:glossaryDocument xmlns:wpc="http://schemas.microsoft.com/office/word/2010/wordprocessingCanvas" xmlns:cx="http://schemas.microsoft.com/office/drawing/2014/chartex" xmlns:mc="http://schemas.openxmlformats.org/markup-compatibility/2006" xmlns:o="urn:schemas-microsoft-com:office:office" xmlns:r="http://schemas.openxmlformats.org/officeDocument/2006/relationships" xmlns:m="http://schemas.openxmlformats.org/officeDocument/2006/math" xmlns:v="urn:schemas-microsoft-com:vml" xmlns:wp14="http://schemas.microsoft.com/office/word/2010/wordprocessingDrawing" xmlns:wp="http://schemas.openxmlformats.org/drawingml/2006/wordprocessingDrawing" xmlns:w10="urn:schemas-microsoft-com:office:word" xmlns:w="http://schemas.openxmlformats.org/wordprocessingml/2006/main" xmlns:w14="http://schemas.microsoft.com/office/word/2010/wordml" xmlns:w15="http://schemas.microsoft.com/office/word/2012/wordml" xmlns:w16se="http://schemas.microsoft.com/office/word/2015/wordml/symex" xmlns:wpg="http://schemas.microsoft.com/office/word/2010/wordprocessingGroup" xmlns:wpi="http://schemas.microsoft.com/office/word/2010/wordprocessingInk" xmlns:wne="http://schemas.microsoft.com/office/word/2006/wordml" xmlns:wps="http://schemas.microsoft.com/office/word/2010/wordprocessingShape" mc:Ignorable="w14 w15 w16se wp14">
   <w:docParts>
     <w:docPart>
       <w:docPartPr>
@@ -2861,7 +2769,7 @@
 </file>
 
 <file path=word/glossary/fontTable.xml><?xml version="1.0" encoding="utf-8"?>
-<w:fonts xmlns:mc="http://schemas.openxmlformats.org/markup-compatibility/2006" xmlns:r="http://schemas.openxmlformats.org/officeDocument/2006/relationships" xmlns:w="http://schemas.openxmlformats.org/wordprocessingml/2006/main" xmlns:w14="http://schemas.microsoft.com/office/word/2010/wordml" xmlns:w15="http://schemas.microsoft.com/office/word/2012/wordml" xmlns:w16cid="http://schemas.microsoft.com/office/word/2016/wordml/cid" xmlns:w16se="http://schemas.microsoft.com/office/word/2015/wordml/symex" mc:Ignorable="w14 w15 w16se w16cid">
+<w:fonts xmlns:mc="http://schemas.openxmlformats.org/markup-compatibility/2006" xmlns:r="http://schemas.openxmlformats.org/officeDocument/2006/relationships" xmlns:w="http://schemas.openxmlformats.org/wordprocessingml/2006/main" xmlns:w14="http://schemas.microsoft.com/office/word/2010/wordml" xmlns:w15="http://schemas.microsoft.com/office/word/2012/wordml" xmlns:w16se="http://schemas.microsoft.com/office/word/2015/wordml/symex" mc:Ignorable="w14 w15 w16se">
   <w:font w:name="Palatino Linotype">
     <w:panose1 w:val="02040502050505030304"/>
     <w:charset w:val="00"/>
@@ -2938,7 +2846,7 @@
 </file>
 
 <file path=word/glossary/settings.xml><?xml version="1.0" encoding="utf-8"?>
-<w:settings xmlns:mc="http://schemas.openxmlformats.org/markup-compatibility/2006" xmlns:o="urn:schemas-microsoft-com:office:office" xmlns:r="http://schemas.openxmlformats.org/officeDocument/2006/relationships" xmlns:m="http://schemas.openxmlformats.org/officeDocument/2006/math" xmlns:v="urn:schemas-microsoft-com:vml" xmlns:w10="urn:schemas-microsoft-com:office:word" xmlns:w="http://schemas.openxmlformats.org/wordprocessingml/2006/main" xmlns:w14="http://schemas.microsoft.com/office/word/2010/wordml" xmlns:w15="http://schemas.microsoft.com/office/word/2012/wordml" xmlns:w16cid="http://schemas.microsoft.com/office/word/2016/wordml/cid" xmlns:w16se="http://schemas.microsoft.com/office/word/2015/wordml/symex" xmlns:sl="http://schemas.openxmlformats.org/schemaLibrary/2006/main" mc:Ignorable="w14 w15 w16se w16cid">
+<w:settings xmlns:mc="http://schemas.openxmlformats.org/markup-compatibility/2006" xmlns:o="urn:schemas-microsoft-com:office:office" xmlns:r="http://schemas.openxmlformats.org/officeDocument/2006/relationships" xmlns:m="http://schemas.openxmlformats.org/officeDocument/2006/math" xmlns:v="urn:schemas-microsoft-com:vml" xmlns:w10="urn:schemas-microsoft-com:office:word" xmlns:w="http://schemas.openxmlformats.org/wordprocessingml/2006/main" xmlns:w14="http://schemas.microsoft.com/office/word/2010/wordml" xmlns:w15="http://schemas.microsoft.com/office/word/2012/wordml" xmlns:w16se="http://schemas.microsoft.com/office/word/2015/wordml/symex" xmlns:sl="http://schemas.openxmlformats.org/schemaLibrary/2006/main" mc:Ignorable="w14 w15 w16se">
   <w:view w:val="normal"/>
   <w:defaultTabStop w:val="720"/>
   <w:hyphenationZone w:val="425"/>
@@ -2956,9 +2864,11 @@
     <w:rsid w:val="00092ADE"/>
     <w:rsid w:val="001B5ADF"/>
     <w:rsid w:val="003C6ECE"/>
+    <w:rsid w:val="00713D6C"/>
     <w:rsid w:val="00727B99"/>
     <w:rsid w:val="00847FF6"/>
     <w:rsid w:val="009E4D1C"/>
+    <w:rsid w:val="00F03B75"/>
     <w:rsid w:val="00F42B38"/>
   </w:rsids>
   <m:mathPr>
@@ -2977,13 +2887,13 @@
   <w:themeFontLang w:val="nl-NL"/>
   <w:clrSchemeMapping w:bg1="light1" w:t1="dark1" w:bg2="light2" w:t2="dark2" w:accent1="accent1" w:accent2="accent2" w:accent3="accent3" w:accent4="accent4" w:accent5="accent5" w:accent6="accent6" w:hyperlink="hyperlink" w:followedHyperlink="followedHyperlink"/>
   <w:decimalSymbol w:val=","/>
-  <w:listSeparator w:val=","/>
+  <w:listSeparator w:val=";"/>
   <w15:chartTrackingRefBased/>
 </w:settings>
 </file>
 
 <file path=word/glossary/styles.xml><?xml version="1.0" encoding="utf-8"?>
-<w:styles xmlns:mc="http://schemas.openxmlformats.org/markup-compatibility/2006" xmlns:r="http://schemas.openxmlformats.org/officeDocument/2006/relationships" xmlns:w="http://schemas.openxmlformats.org/wordprocessingml/2006/main" xmlns:w14="http://schemas.microsoft.com/office/word/2010/wordml" xmlns:w15="http://schemas.microsoft.com/office/word/2012/wordml" xmlns:w16cid="http://schemas.microsoft.com/office/word/2016/wordml/cid" xmlns:w16se="http://schemas.microsoft.com/office/word/2015/wordml/symex" mc:Ignorable="w14 w15 w16se w16cid">
+<w:styles xmlns:mc="http://schemas.openxmlformats.org/markup-compatibility/2006" xmlns:r="http://schemas.openxmlformats.org/officeDocument/2006/relationships" xmlns:w="http://schemas.openxmlformats.org/wordprocessingml/2006/main" xmlns:w14="http://schemas.microsoft.com/office/word/2010/wordml" xmlns:w15="http://schemas.microsoft.com/office/word/2012/wordml" xmlns:w16se="http://schemas.microsoft.com/office/word/2015/wordml/symex" mc:Ignorable="w14 w15 w16se">
   <w:docDefaults>
     <w:rPrDefault>
       <w:rPr>
@@ -2999,7 +2909,7 @@
       </w:pPr>
     </w:pPrDefault>
   </w:docDefaults>
-  <w:latentStyles w:defLockedState="0" w:defUIPriority="99" w:defSemiHidden="0" w:defUnhideWhenUsed="0" w:defQFormat="0" w:count="375">
+  <w:latentStyles w:defLockedState="0" w:defUIPriority="99" w:defSemiHidden="0" w:defUnhideWhenUsed="0" w:defQFormat="0" w:count="371">
     <w:lsdException w:name="Normal" w:uiPriority="0" w:qFormat="1"/>
     <w:lsdException w:name="heading 1" w:uiPriority="9" w:qFormat="1"/>
     <w:lsdException w:name="heading 2" w:semiHidden="1" w:uiPriority="9" w:unhideWhenUsed="1" w:qFormat="1"/>
@@ -3105,6 +3015,7 @@
     <w:lsdException w:name="HTML Sample" w:semiHidden="1" w:unhideWhenUsed="1"/>
     <w:lsdException w:name="HTML Typewriter" w:semiHidden="1" w:unhideWhenUsed="1"/>
     <w:lsdException w:name="HTML Variable" w:semiHidden="1" w:unhideWhenUsed="1"/>
+    <w:lsdException w:name="Normal Table" w:semiHidden="1" w:unhideWhenUsed="1"/>
     <w:lsdException w:name="annotation subject" w:semiHidden="1" w:unhideWhenUsed="1"/>
     <w:lsdException w:name="No List" w:semiHidden="1" w:unhideWhenUsed="1"/>
     <w:lsdException w:name="Outline List 1" w:semiHidden="1" w:unhideWhenUsed="1"/>
@@ -3148,8 +3059,10 @@
     <w:lsdException w:name="Table Elegant" w:semiHidden="1" w:unhideWhenUsed="1"/>
     <w:lsdException w:name="Table Professional" w:semiHidden="1" w:unhideWhenUsed="1"/>
     <w:lsdException w:name="Table Subtle 1" w:semiHidden="1" w:unhideWhenUsed="1"/>
+    <w:lsdException w:name="Table Subtle 2" w:semiHidden="1" w:unhideWhenUsed="1"/>
     <w:lsdException w:name="Table Web 1" w:semiHidden="1" w:unhideWhenUsed="1"/>
     <w:lsdException w:name="Table Web 2" w:semiHidden="1" w:unhideWhenUsed="1"/>
+    <w:lsdException w:name="Table Web 3" w:semiHidden="1" w:unhideWhenUsed="1"/>
     <w:lsdException w:name="Balloon Text" w:semiHidden="1" w:unhideWhenUsed="1"/>
     <w:lsdException w:name="Table Grid" w:uiPriority="39"/>
     <w:lsdException w:name="Table Theme" w:semiHidden="1" w:unhideWhenUsed="1"/>
@@ -3368,10 +3281,6 @@
     <w:lsdException w:name="List Table 5 Dark Accent 6" w:uiPriority="50"/>
     <w:lsdException w:name="List Table 6 Colorful Accent 6" w:uiPriority="51"/>
     <w:lsdException w:name="List Table 7 Colorful Accent 6" w:uiPriority="52"/>
-    <w:lsdException w:name="Mention" w:semiHidden="1" w:unhideWhenUsed="1"/>
-    <w:lsdException w:name="Smart Hyperlink" w:semiHidden="1" w:unhideWhenUsed="1"/>
-    <w:lsdException w:name="Hashtag" w:semiHidden="1" w:unhideWhenUsed="1"/>
-    <w:lsdException w:name="Unresolved Mention" w:semiHidden="1" w:unhideWhenUsed="1"/>
   </w:latentStyles>
   <w:style w:type="paragraph" w:default="1" w:styleId="Standaard">
     <w:name w:val="Normal"/>
@@ -3394,7 +3303,7 @@
       <w:rFonts w:asciiTheme="majorHAnsi" w:eastAsiaTheme="majorEastAsia" w:hAnsiTheme="majorHAnsi" w:cstheme="majorBidi"/>
       <w:bCs/>
       <w:i/>
-      <w:color w:val="4472C4" w:themeColor="accent1"/>
+      <w:color w:val="5B9BD5" w:themeColor="accent1"/>
       <w:sz w:val="32"/>
       <w:szCs w:val="32"/>
     </w:rPr>
@@ -3488,7 +3397,7 @@
       <w:rFonts w:asciiTheme="majorHAnsi" w:eastAsiaTheme="majorEastAsia" w:hAnsiTheme="majorHAnsi" w:cstheme="majorBidi"/>
       <w:bCs/>
       <w:i/>
-      <w:color w:val="4472C4" w:themeColor="accent1"/>
+      <w:color w:val="5B9BD5" w:themeColor="accent1"/>
       <w:sz w:val="32"/>
       <w:szCs w:val="32"/>
     </w:rPr>
@@ -3526,7 +3435,7 @@
 </file>
 
 <file path=word/glossary/webSettings.xml><?xml version="1.0" encoding="utf-8"?>
-<w:webSettings xmlns:mc="http://schemas.openxmlformats.org/markup-compatibility/2006" xmlns:r="http://schemas.openxmlformats.org/officeDocument/2006/relationships" xmlns:w="http://schemas.openxmlformats.org/wordprocessingml/2006/main" xmlns:w14="http://schemas.microsoft.com/office/word/2010/wordml" xmlns:w15="http://schemas.microsoft.com/office/word/2012/wordml" xmlns:w16cid="http://schemas.microsoft.com/office/word/2016/wordml/cid" xmlns:w16se="http://schemas.microsoft.com/office/word/2015/wordml/symex" mc:Ignorable="w14 w15 w16se w16cid">
+<w:webSettings xmlns:mc="http://schemas.openxmlformats.org/markup-compatibility/2006" xmlns:r="http://schemas.openxmlformats.org/officeDocument/2006/relationships" xmlns:w="http://schemas.openxmlformats.org/wordprocessingml/2006/main" xmlns:w14="http://schemas.microsoft.com/office/word/2010/wordml" xmlns:w15="http://schemas.microsoft.com/office/word/2012/wordml" xmlns:w16se="http://schemas.microsoft.com/office/word/2015/wordml/symex" mc:Ignorable="w14 w15 w16se">
   <w:optimizeForBrowser/>
   <w:allowPNG/>
 </w:webSettings>
@@ -3852,7 +3761,7 @@
 </file>
 
 <file path=customXml/itemProps3.xml><?xml version="1.0" encoding="utf-8"?>
-<ds:datastoreItem xmlns:ds="http://schemas.openxmlformats.org/officeDocument/2006/customXml" ds:itemID="{9F0673D6-3E3C-40B1-AFCA-859DC8CB500C}">
+<ds:datastoreItem xmlns:ds="http://schemas.openxmlformats.org/officeDocument/2006/customXml" ds:itemID="{0748035C-9136-41E2-A160-142CC80D55DB}">
   <ds:schemaRefs>
     <ds:schemaRef ds:uri="http://schemas.openxmlformats.org/officeDocument/2006/bibliography"/>
   </ds:schemaRefs>

--- a/Documentation/Documentation_made/documenten/testen/technische_test.docx
+++ b/Documentation/Documentation_made/documenten/testen/technische_test.docx
@@ -1,6 +1,6 @@
 
 <file path=word/document.xml><?xml version="1.0" encoding="utf-8"?>
-<w:document xmlns:wpc="http://schemas.microsoft.com/office/word/2010/wordprocessingCanvas" xmlns:cx="http://schemas.microsoft.com/office/drawing/2014/chartex" xmlns:mc="http://schemas.openxmlformats.org/markup-compatibility/2006" xmlns:o="urn:schemas-microsoft-com:office:office" xmlns:r="http://schemas.openxmlformats.org/officeDocument/2006/relationships" xmlns:m="http://schemas.openxmlformats.org/officeDocument/2006/math" xmlns:v="urn:schemas-microsoft-com:vml" xmlns:wp14="http://schemas.microsoft.com/office/word/2010/wordprocessingDrawing" xmlns:wp="http://schemas.openxmlformats.org/drawingml/2006/wordprocessingDrawing" xmlns:w10="urn:schemas-microsoft-com:office:word" xmlns:w="http://schemas.openxmlformats.org/wordprocessingml/2006/main" xmlns:w14="http://schemas.microsoft.com/office/word/2010/wordml" xmlns:w15="http://schemas.microsoft.com/office/word/2012/wordml" xmlns:w16se="http://schemas.microsoft.com/office/word/2015/wordml/symex" xmlns:wpg="http://schemas.microsoft.com/office/word/2010/wordprocessingGroup" xmlns:wpi="http://schemas.microsoft.com/office/word/2010/wordprocessingInk" xmlns:wne="http://schemas.microsoft.com/office/word/2006/wordml" xmlns:wps="http://schemas.microsoft.com/office/word/2010/wordprocessingShape" mc:Ignorable="w14 w15 w16se wp14">
+<w:document xmlns:wpc="http://schemas.microsoft.com/office/word/2010/wordprocessingCanvas" xmlns:cx="http://schemas.microsoft.com/office/drawing/2014/chartex" xmlns:cx1="http://schemas.microsoft.com/office/drawing/2015/9/8/chartex" xmlns:cx2="http://schemas.microsoft.com/office/drawing/2015/10/21/chartex" xmlns:cx3="http://schemas.microsoft.com/office/drawing/2016/5/9/chartex" xmlns:cx4="http://schemas.microsoft.com/office/drawing/2016/5/10/chartex" xmlns:cx5="http://schemas.microsoft.com/office/drawing/2016/5/11/chartex" xmlns:cx6="http://schemas.microsoft.com/office/drawing/2016/5/12/chartex" xmlns:cx7="http://schemas.microsoft.com/office/drawing/2016/5/13/chartex" xmlns:cx8="http://schemas.microsoft.com/office/drawing/2016/5/14/chartex" xmlns:mc="http://schemas.openxmlformats.org/markup-compatibility/2006" xmlns:aink="http://schemas.microsoft.com/office/drawing/2016/ink" xmlns:am3d="http://schemas.microsoft.com/office/drawing/2017/model3d" xmlns:o="urn:schemas-microsoft-com:office:office" xmlns:r="http://schemas.openxmlformats.org/officeDocument/2006/relationships" xmlns:m="http://schemas.openxmlformats.org/officeDocument/2006/math" xmlns:v="urn:schemas-microsoft-com:vml" xmlns:wp14="http://schemas.microsoft.com/office/word/2010/wordprocessingDrawing" xmlns:wp="http://schemas.openxmlformats.org/drawingml/2006/wordprocessingDrawing" xmlns:w10="urn:schemas-microsoft-com:office:word" xmlns:w="http://schemas.openxmlformats.org/wordprocessingml/2006/main" xmlns:w14="http://schemas.microsoft.com/office/word/2010/wordml" xmlns:w15="http://schemas.microsoft.com/office/word/2012/wordml" xmlns:w16cid="http://schemas.microsoft.com/office/word/2016/wordml/cid" xmlns:w16se="http://schemas.microsoft.com/office/word/2015/wordml/symex" xmlns:wpg="http://schemas.microsoft.com/office/word/2010/wordprocessingGroup" xmlns:wpi="http://schemas.microsoft.com/office/word/2010/wordprocessingInk" xmlns:wne="http://schemas.microsoft.com/office/word/2006/wordml" xmlns:wps="http://schemas.microsoft.com/office/word/2010/wordprocessingShape" mc:Ignorable="w14 w15 w16se w16cid wp14">
   <w:body>
     <w:sdt>
       <w:sdtPr>
@@ -112,7 +112,23 @@
                         <w:sz w:val="36"/>
                         <w:szCs w:val="36"/>
                       </w:rPr>
-                      <w:t>Technische test gebaseerd op de usecase templates (.nl)</w:t>
+                      <w:t xml:space="preserve">Technische test gebaseerd op de </w:t>
+                    </w:r>
+                    <w:proofErr w:type="spellStart"/>
+                    <w:r>
+                      <w:rPr>
+                        <w:sz w:val="36"/>
+                        <w:szCs w:val="36"/>
+                      </w:rPr>
+                      <w:t>usecase</w:t>
+                    </w:r>
+                    <w:proofErr w:type="spellEnd"/>
+                    <w:r>
+                      <w:rPr>
+                        <w:sz w:val="36"/>
+                        <w:szCs w:val="36"/>
+                      </w:rPr>
+                      <w:t xml:space="preserve"> templates (.nl)</w:t>
                     </w:r>
                   </w:p>
                 </w:sdtContent>
@@ -191,12 +207,20 @@
           <w:lang w:val="en-US"/>
         </w:rPr>
       </w:pPr>
+      <w:proofErr w:type="spellStart"/>
       <w:r>
         <w:rPr>
           <w:lang w:val="en-US"/>
         </w:rPr>
         <w:lastRenderedPageBreak/>
-        <w:t xml:space="preserve">Technische </w:t>
+        <w:t>Technische</w:t>
+      </w:r>
+      <w:proofErr w:type="spellEnd"/>
+      <w:r>
+        <w:rPr>
+          <w:lang w:val="en-US"/>
+        </w:rPr>
+        <w:t xml:space="preserve"> </w:t>
       </w:r>
       <w:r>
         <w:rPr>
@@ -237,6 +261,7 @@
                 <w:lang w:val="en-US"/>
               </w:rPr>
             </w:pPr>
+            <w:proofErr w:type="spellStart"/>
             <w:r>
               <w:rPr>
                 <w:b/>
@@ -253,6 +278,7 @@
               </w:rPr>
               <w:t>ragen</w:t>
             </w:r>
+            <w:proofErr w:type="spellEnd"/>
           </w:p>
         </w:tc>
         <w:tc>
@@ -267,6 +293,7 @@
                 <w:lang w:val="en-US"/>
               </w:rPr>
             </w:pPr>
+            <w:proofErr w:type="spellStart"/>
             <w:r>
               <w:rPr>
                 <w:b/>
@@ -275,6 +302,7 @@
               </w:rPr>
               <w:t>Opmerkingen</w:t>
             </w:r>
+            <w:proofErr w:type="spellEnd"/>
           </w:p>
         </w:tc>
         <w:tc>
@@ -318,6 +346,7 @@
                 <w:lang w:val="en-US"/>
               </w:rPr>
             </w:pPr>
+            <w:proofErr w:type="spellStart"/>
             <w:r>
               <w:rPr>
                 <w:b/>
@@ -348,7 +377,16 @@
                 <w:sz w:val="28"/>
                 <w:lang w:val="en-US"/>
               </w:rPr>
-              <w:t>oord (nee)</w:t>
+              <w:t>oord</w:t>
+            </w:r>
+            <w:proofErr w:type="spellEnd"/>
+            <w:r>
+              <w:rPr>
+                <w:b/>
+                <w:sz w:val="28"/>
+                <w:lang w:val="en-US"/>
+              </w:rPr>
+              <w:t xml:space="preserve"> (nee)</w:t>
             </w:r>
             <w:r>
               <w:rPr>
@@ -518,7 +556,15 @@
           </w:tcPr>
           <w:p>
             <w:r>
-              <w:t>Zijn er comments terug te vinden in de code?</w:t>
+              <w:t xml:space="preserve">Zijn er </w:t>
+            </w:r>
+            <w:proofErr w:type="spellStart"/>
+            <w:r>
+              <w:t>comments</w:t>
+            </w:r>
+            <w:proofErr w:type="spellEnd"/>
+            <w:r>
+              <w:t xml:space="preserve"> terug te vinden in de code?</w:t>
             </w:r>
           </w:p>
         </w:tc>
@@ -548,7 +594,15 @@
           </w:tcPr>
           <w:p>
             <w:r>
-              <w:t>Zijn de comments duidelijk en begrijpelijk voor de lezer?</w:t>
+              <w:t xml:space="preserve">Zijn de </w:t>
+            </w:r>
+            <w:proofErr w:type="spellStart"/>
+            <w:r>
+              <w:t>comments</w:t>
+            </w:r>
+            <w:proofErr w:type="spellEnd"/>
+            <w:r>
+              <w:t xml:space="preserve"> duidelijk en begrijpelijk voor de lezer?</w:t>
             </w:r>
           </w:p>
         </w:tc>
@@ -608,7 +662,15 @@
           </w:tcPr>
           <w:p>
             <w:r>
-              <w:t>Zijn er functies PascalCase geschreven?</w:t>
+              <w:t xml:space="preserve">Zijn er functies </w:t>
+            </w:r>
+            <w:proofErr w:type="spellStart"/>
+            <w:r>
+              <w:t>camelCase</w:t>
+            </w:r>
+            <w:proofErr w:type="spellEnd"/>
+            <w:r>
+              <w:t xml:space="preserve"> geschreven?</w:t>
             </w:r>
           </w:p>
         </w:tc>
@@ -638,7 +700,23 @@
           </w:tcPr>
           <w:p>
             <w:r>
-              <w:t>Zijn de curly brackets op de juiste plek neergezet?</w:t>
+              <w:t xml:space="preserve">Zijn de </w:t>
+            </w:r>
+            <w:proofErr w:type="spellStart"/>
+            <w:r>
+              <w:t>curly</w:t>
+            </w:r>
+            <w:proofErr w:type="spellEnd"/>
+            <w:r>
+              <w:t xml:space="preserve"> </w:t>
+            </w:r>
+            <w:proofErr w:type="spellStart"/>
+            <w:r>
+              <w:t>brackets</w:t>
+            </w:r>
+            <w:proofErr w:type="spellEnd"/>
+            <w:r>
+              <w:t xml:space="preserve"> op de juiste plek neergezet?</w:t>
             </w:r>
           </w:p>
         </w:tc>
@@ -668,8 +746,13 @@
           </w:tcPr>
           <w:p>
             <w:r>
-              <w:t>Wordt er gebruikt gemaakt van MySql</w:t>
-            </w:r>
+              <w:t xml:space="preserve">Wordt er gebruikt gemaakt van </w:t>
+            </w:r>
+            <w:proofErr w:type="spellStart"/>
+            <w:r>
+              <w:t>MySql</w:t>
+            </w:r>
+            <w:proofErr w:type="spellEnd"/>
             <w:r>
               <w:t>?</w:t>
             </w:r>
@@ -737,7 +820,12 @@
           </w:tcPr>
           <w:p>
             <w:r>
-              <w:t>Wordt gevoelige date geencrypt in de database?</w:t>
+              <w:t>Wordt gevoelige date gee</w:t>
+            </w:r>
+            <w:bookmarkStart w:id="0" w:name="_GoBack"/>
+            <w:bookmarkEnd w:id="0"/>
+            <w:r>
+              <w:t>ncrypt in de database?</w:t>
             </w:r>
           </w:p>
         </w:tc>
@@ -799,6 +887,9 @@
             <w:r>
               <w:t>Worden afspraken op de juiste manier in de database gezet?</w:t>
             </w:r>
+            <w:r>
+              <w:t xml:space="preserve"> N.v.t</w:t>
+            </w:r>
           </w:p>
         </w:tc>
         <w:tc>
@@ -917,7 +1008,15 @@
           </w:tcPr>
           <w:p>
             <w:r>
-              <w:t>Heeft het admin account rechten tot alle gegevens en functies?</w:t>
+              <w:t xml:space="preserve">Heeft het </w:t>
+            </w:r>
+            <w:proofErr w:type="spellStart"/>
+            <w:r>
+              <w:t>admin</w:t>
+            </w:r>
+            <w:proofErr w:type="spellEnd"/>
+            <w:r>
+              <w:t xml:space="preserve"> account rechten tot alle gegevens en functies?</w:t>
             </w:r>
           </w:p>
         </w:tc>
@@ -1139,8 +1238,6 @@
       <w:r>
         <w:t>,</w:t>
       </w:r>
-      <w:bookmarkStart w:id="0" w:name="_GoBack"/>
-      <w:bookmarkEnd w:id="0"/>
       <w:r>
         <w:t xml:space="preserve"> is de test geslaagd!</w:t>
       </w:r>
@@ -1233,7 +1330,7 @@
 </file>
 
 <file path=word/endnotes.xml><?xml version="1.0" encoding="utf-8"?>
-<w:endnotes xmlns:wpc="http://schemas.microsoft.com/office/word/2010/wordprocessingCanvas" xmlns:cx="http://schemas.microsoft.com/office/drawing/2014/chartex" xmlns:mc="http://schemas.openxmlformats.org/markup-compatibility/2006" xmlns:o="urn:schemas-microsoft-com:office:office" xmlns:r="http://schemas.openxmlformats.org/officeDocument/2006/relationships" xmlns:m="http://schemas.openxmlformats.org/officeDocument/2006/math" xmlns:v="urn:schemas-microsoft-com:vml" xmlns:wp14="http://schemas.microsoft.com/office/word/2010/wordprocessingDrawing" xmlns:wp="http://schemas.openxmlformats.org/drawingml/2006/wordprocessingDrawing" xmlns:w10="urn:schemas-microsoft-com:office:word" xmlns:w="http://schemas.openxmlformats.org/wordprocessingml/2006/main" xmlns:w14="http://schemas.microsoft.com/office/word/2010/wordml" xmlns:w15="http://schemas.microsoft.com/office/word/2012/wordml" xmlns:w16se="http://schemas.microsoft.com/office/word/2015/wordml/symex" xmlns:wpg="http://schemas.microsoft.com/office/word/2010/wordprocessingGroup" xmlns:wpi="http://schemas.microsoft.com/office/word/2010/wordprocessingInk" xmlns:wne="http://schemas.microsoft.com/office/word/2006/wordml" xmlns:wps="http://schemas.microsoft.com/office/word/2010/wordprocessingShape" mc:Ignorable="w14 w15 w16se wp14">
+<w:endnotes xmlns:wpc="http://schemas.microsoft.com/office/word/2010/wordprocessingCanvas" xmlns:cx="http://schemas.microsoft.com/office/drawing/2014/chartex" xmlns:cx1="http://schemas.microsoft.com/office/drawing/2015/9/8/chartex" xmlns:cx2="http://schemas.microsoft.com/office/drawing/2015/10/21/chartex" xmlns:cx3="http://schemas.microsoft.com/office/drawing/2016/5/9/chartex" xmlns:cx4="http://schemas.microsoft.com/office/drawing/2016/5/10/chartex" xmlns:cx5="http://schemas.microsoft.com/office/drawing/2016/5/11/chartex" xmlns:cx6="http://schemas.microsoft.com/office/drawing/2016/5/12/chartex" xmlns:cx7="http://schemas.microsoft.com/office/drawing/2016/5/13/chartex" xmlns:cx8="http://schemas.microsoft.com/office/drawing/2016/5/14/chartex" xmlns:mc="http://schemas.openxmlformats.org/markup-compatibility/2006" xmlns:aink="http://schemas.microsoft.com/office/drawing/2016/ink" xmlns:am3d="http://schemas.microsoft.com/office/drawing/2017/model3d" xmlns:o="urn:schemas-microsoft-com:office:office" xmlns:r="http://schemas.openxmlformats.org/officeDocument/2006/relationships" xmlns:m="http://schemas.openxmlformats.org/officeDocument/2006/math" xmlns:v="urn:schemas-microsoft-com:vml" xmlns:wp14="http://schemas.microsoft.com/office/word/2010/wordprocessingDrawing" xmlns:wp="http://schemas.openxmlformats.org/drawingml/2006/wordprocessingDrawing" xmlns:w10="urn:schemas-microsoft-com:office:word" xmlns:w="http://schemas.openxmlformats.org/wordprocessingml/2006/main" xmlns:w14="http://schemas.microsoft.com/office/word/2010/wordml" xmlns:w15="http://schemas.microsoft.com/office/word/2012/wordml" xmlns:w16cid="http://schemas.microsoft.com/office/word/2016/wordml/cid" xmlns:w16se="http://schemas.microsoft.com/office/word/2015/wordml/symex" xmlns:wpg="http://schemas.microsoft.com/office/word/2010/wordprocessingGroup" xmlns:wpi="http://schemas.microsoft.com/office/word/2010/wordprocessingInk" xmlns:wne="http://schemas.microsoft.com/office/word/2006/wordml" xmlns:wps="http://schemas.microsoft.com/office/word/2010/wordprocessingShape" mc:Ignorable="w14 w15 w16se w16cid wp14">
   <w:endnote w:type="separator" w:id="-1">
     <w:p>
       <w:pPr>
@@ -1258,7 +1355,7 @@
 </file>
 
 <file path=word/footer1.xml><?xml version="1.0" encoding="utf-8"?>
-<w:ftr xmlns:wpc="http://schemas.microsoft.com/office/word/2010/wordprocessingCanvas" xmlns:cx="http://schemas.microsoft.com/office/drawing/2014/chartex" xmlns:mc="http://schemas.openxmlformats.org/markup-compatibility/2006" xmlns:o="urn:schemas-microsoft-com:office:office" xmlns:r="http://schemas.openxmlformats.org/officeDocument/2006/relationships" xmlns:m="http://schemas.openxmlformats.org/officeDocument/2006/math" xmlns:v="urn:schemas-microsoft-com:vml" xmlns:wp14="http://schemas.microsoft.com/office/word/2010/wordprocessingDrawing" xmlns:wp="http://schemas.openxmlformats.org/drawingml/2006/wordprocessingDrawing" xmlns:w10="urn:schemas-microsoft-com:office:word" xmlns:w="http://schemas.openxmlformats.org/wordprocessingml/2006/main" xmlns:w14="http://schemas.microsoft.com/office/word/2010/wordml" xmlns:w15="http://schemas.microsoft.com/office/word/2012/wordml" xmlns:w16se="http://schemas.microsoft.com/office/word/2015/wordml/symex" xmlns:wpg="http://schemas.microsoft.com/office/word/2010/wordprocessingGroup" xmlns:wpi="http://schemas.microsoft.com/office/word/2010/wordprocessingInk" xmlns:wne="http://schemas.microsoft.com/office/word/2006/wordml" xmlns:wps="http://schemas.microsoft.com/office/word/2010/wordprocessingShape" mc:Ignorable="w14 w15 w16se wp14">
+<w:ftr xmlns:wpc="http://schemas.microsoft.com/office/word/2010/wordprocessingCanvas" xmlns:cx="http://schemas.microsoft.com/office/drawing/2014/chartex" xmlns:cx1="http://schemas.microsoft.com/office/drawing/2015/9/8/chartex" xmlns:cx2="http://schemas.microsoft.com/office/drawing/2015/10/21/chartex" xmlns:cx3="http://schemas.microsoft.com/office/drawing/2016/5/9/chartex" xmlns:cx4="http://schemas.microsoft.com/office/drawing/2016/5/10/chartex" xmlns:cx5="http://schemas.microsoft.com/office/drawing/2016/5/11/chartex" xmlns:cx6="http://schemas.microsoft.com/office/drawing/2016/5/12/chartex" xmlns:cx7="http://schemas.microsoft.com/office/drawing/2016/5/13/chartex" xmlns:cx8="http://schemas.microsoft.com/office/drawing/2016/5/14/chartex" xmlns:mc="http://schemas.openxmlformats.org/markup-compatibility/2006" xmlns:aink="http://schemas.microsoft.com/office/drawing/2016/ink" xmlns:am3d="http://schemas.microsoft.com/office/drawing/2017/model3d" xmlns:o="urn:schemas-microsoft-com:office:office" xmlns:r="http://schemas.openxmlformats.org/officeDocument/2006/relationships" xmlns:m="http://schemas.openxmlformats.org/officeDocument/2006/math" xmlns:v="urn:schemas-microsoft-com:vml" xmlns:wp14="http://schemas.microsoft.com/office/word/2010/wordprocessingDrawing" xmlns:wp="http://schemas.openxmlformats.org/drawingml/2006/wordprocessingDrawing" xmlns:w10="urn:schemas-microsoft-com:office:word" xmlns:w="http://schemas.openxmlformats.org/wordprocessingml/2006/main" xmlns:w14="http://schemas.microsoft.com/office/word/2010/wordml" xmlns:w15="http://schemas.microsoft.com/office/word/2012/wordml" xmlns:w16cid="http://schemas.microsoft.com/office/word/2016/wordml/cid" xmlns:w16se="http://schemas.microsoft.com/office/word/2015/wordml/symex" xmlns:wpg="http://schemas.microsoft.com/office/word/2010/wordprocessingGroup" xmlns:wpi="http://schemas.microsoft.com/office/word/2010/wordprocessingInk" xmlns:wne="http://schemas.microsoft.com/office/word/2006/wordml" xmlns:wps="http://schemas.microsoft.com/office/word/2010/wordprocessingShape" mc:Ignorable="w14 w15 w16se w16cid wp14">
   <w:p>
     <w:pPr>
       <w:jc w:val="right"/>
@@ -1407,7 +1504,7 @@
             </wp:inline>
           </w:drawing>
         </mc:Choice>
-        <mc:Fallback xmlns:cx1="http://schemas.microsoft.com/office/drawing/2015/9/8/chartex" xmlns:cx2="http://schemas.microsoft.com/office/drawing/2015/10/21/chartex" xmlns:cx3="http://schemas.microsoft.com/office/drawing/2016/5/9/chartex" xmlns:cx4="http://schemas.microsoft.com/office/drawing/2016/5/10/chartex" xmlns:cx5="http://schemas.microsoft.com/office/drawing/2016/5/11/chartex" xmlns:cx6="http://schemas.microsoft.com/office/drawing/2016/5/12/chartex" xmlns:cx7="http://schemas.microsoft.com/office/drawing/2016/5/13/chartex" xmlns:cx8="http://schemas.microsoft.com/office/drawing/2016/5/14/chartex" xmlns:aink="http://schemas.microsoft.com/office/drawing/2016/ink" xmlns:am3d="http://schemas.microsoft.com/office/drawing/2017/model3d" xmlns:w16cid="http://schemas.microsoft.com/office/word/2016/wordml/cid">
+        <mc:Fallback>
           <w:pict>
             <v:group w14:anchorId="530561D5" id="Groep 4" o:spid="_x0000_s1026" style="width:183.3pt;height:3.55pt;mso-position-horizontal-relative:char;mso-position-vertical-relative:line" coordorigin="7606,15084" coordsize="3666,71" o:gfxdata="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">
               <v:shapetype id="_x0000_t32" coordsize="21600,21600" o:spt="32" o:oned="t" path="m,l21600,21600e" filled="f">
@@ -1439,7 +1536,7 @@
 </file>
 
 <file path=word/footer2.xml><?xml version="1.0" encoding="utf-8"?>
-<w:ftr xmlns:wpc="http://schemas.microsoft.com/office/word/2010/wordprocessingCanvas" xmlns:cx="http://schemas.microsoft.com/office/drawing/2014/chartex" xmlns:mc="http://schemas.openxmlformats.org/markup-compatibility/2006" xmlns:o="urn:schemas-microsoft-com:office:office" xmlns:r="http://schemas.openxmlformats.org/officeDocument/2006/relationships" xmlns:m="http://schemas.openxmlformats.org/officeDocument/2006/math" xmlns:v="urn:schemas-microsoft-com:vml" xmlns:wp14="http://schemas.microsoft.com/office/word/2010/wordprocessingDrawing" xmlns:wp="http://schemas.openxmlformats.org/drawingml/2006/wordprocessingDrawing" xmlns:w10="urn:schemas-microsoft-com:office:word" xmlns:w="http://schemas.openxmlformats.org/wordprocessingml/2006/main" xmlns:w14="http://schemas.microsoft.com/office/word/2010/wordml" xmlns:w15="http://schemas.microsoft.com/office/word/2012/wordml" xmlns:w16se="http://schemas.microsoft.com/office/word/2015/wordml/symex" xmlns:wpg="http://schemas.microsoft.com/office/word/2010/wordprocessingGroup" xmlns:wpi="http://schemas.microsoft.com/office/word/2010/wordprocessingInk" xmlns:wne="http://schemas.microsoft.com/office/word/2006/wordml" xmlns:wps="http://schemas.microsoft.com/office/word/2010/wordprocessingShape" mc:Ignorable="w14 w15 w16se wp14">
+<w:ftr xmlns:wpc="http://schemas.microsoft.com/office/word/2010/wordprocessingCanvas" xmlns:cx="http://schemas.microsoft.com/office/drawing/2014/chartex" xmlns:cx1="http://schemas.microsoft.com/office/drawing/2015/9/8/chartex" xmlns:cx2="http://schemas.microsoft.com/office/drawing/2015/10/21/chartex" xmlns:cx3="http://schemas.microsoft.com/office/drawing/2016/5/9/chartex" xmlns:cx4="http://schemas.microsoft.com/office/drawing/2016/5/10/chartex" xmlns:cx5="http://schemas.microsoft.com/office/drawing/2016/5/11/chartex" xmlns:cx6="http://schemas.microsoft.com/office/drawing/2016/5/12/chartex" xmlns:cx7="http://schemas.microsoft.com/office/drawing/2016/5/13/chartex" xmlns:cx8="http://schemas.microsoft.com/office/drawing/2016/5/14/chartex" xmlns:mc="http://schemas.openxmlformats.org/markup-compatibility/2006" xmlns:aink="http://schemas.microsoft.com/office/drawing/2016/ink" xmlns:am3d="http://schemas.microsoft.com/office/drawing/2017/model3d" xmlns:o="urn:schemas-microsoft-com:office:office" xmlns:r="http://schemas.openxmlformats.org/officeDocument/2006/relationships" xmlns:m="http://schemas.openxmlformats.org/officeDocument/2006/math" xmlns:v="urn:schemas-microsoft-com:vml" xmlns:wp14="http://schemas.microsoft.com/office/word/2010/wordprocessingDrawing" xmlns:wp="http://schemas.openxmlformats.org/drawingml/2006/wordprocessingDrawing" xmlns:w10="urn:schemas-microsoft-com:office:word" xmlns:w="http://schemas.openxmlformats.org/wordprocessingml/2006/main" xmlns:w14="http://schemas.microsoft.com/office/word/2010/wordml" xmlns:w15="http://schemas.microsoft.com/office/word/2012/wordml" xmlns:w16cid="http://schemas.microsoft.com/office/word/2016/wordml/cid" xmlns:w16se="http://schemas.microsoft.com/office/word/2015/wordml/symex" xmlns:wpg="http://schemas.microsoft.com/office/word/2010/wordprocessingGroup" xmlns:wpi="http://schemas.microsoft.com/office/word/2010/wordprocessingInk" xmlns:wne="http://schemas.microsoft.com/office/word/2006/wordml" xmlns:wps="http://schemas.microsoft.com/office/word/2010/wordprocessingShape" mc:Ignorable="w14 w15 w16se w16cid wp14">
   <w:p>
     <w:pPr>
       <w:jc w:val="center"/>
@@ -1449,7 +1546,7 @@
 </file>
 
 <file path=word/footnotes.xml><?xml version="1.0" encoding="utf-8"?>
-<w:footnotes xmlns:wpc="http://schemas.microsoft.com/office/word/2010/wordprocessingCanvas" xmlns:cx="http://schemas.microsoft.com/office/drawing/2014/chartex" xmlns:mc="http://schemas.openxmlformats.org/markup-compatibility/2006" xmlns:o="urn:schemas-microsoft-com:office:office" xmlns:r="http://schemas.openxmlformats.org/officeDocument/2006/relationships" xmlns:m="http://schemas.openxmlformats.org/officeDocument/2006/math" xmlns:v="urn:schemas-microsoft-com:vml" xmlns:wp14="http://schemas.microsoft.com/office/word/2010/wordprocessingDrawing" xmlns:wp="http://schemas.openxmlformats.org/drawingml/2006/wordprocessingDrawing" xmlns:w10="urn:schemas-microsoft-com:office:word" xmlns:w="http://schemas.openxmlformats.org/wordprocessingml/2006/main" xmlns:w14="http://schemas.microsoft.com/office/word/2010/wordml" xmlns:w15="http://schemas.microsoft.com/office/word/2012/wordml" xmlns:w16se="http://schemas.microsoft.com/office/word/2015/wordml/symex" xmlns:wpg="http://schemas.microsoft.com/office/word/2010/wordprocessingGroup" xmlns:wpi="http://schemas.microsoft.com/office/word/2010/wordprocessingInk" xmlns:wne="http://schemas.microsoft.com/office/word/2006/wordml" xmlns:wps="http://schemas.microsoft.com/office/word/2010/wordprocessingShape" mc:Ignorable="w14 w15 w16se wp14">
+<w:footnotes xmlns:wpc="http://schemas.microsoft.com/office/word/2010/wordprocessingCanvas" xmlns:cx="http://schemas.microsoft.com/office/drawing/2014/chartex" xmlns:cx1="http://schemas.microsoft.com/office/drawing/2015/9/8/chartex" xmlns:cx2="http://schemas.microsoft.com/office/drawing/2015/10/21/chartex" xmlns:cx3="http://schemas.microsoft.com/office/drawing/2016/5/9/chartex" xmlns:cx4="http://schemas.microsoft.com/office/drawing/2016/5/10/chartex" xmlns:cx5="http://schemas.microsoft.com/office/drawing/2016/5/11/chartex" xmlns:cx6="http://schemas.microsoft.com/office/drawing/2016/5/12/chartex" xmlns:cx7="http://schemas.microsoft.com/office/drawing/2016/5/13/chartex" xmlns:cx8="http://schemas.microsoft.com/office/drawing/2016/5/14/chartex" xmlns:mc="http://schemas.openxmlformats.org/markup-compatibility/2006" xmlns:aink="http://schemas.microsoft.com/office/drawing/2016/ink" xmlns:am3d="http://schemas.microsoft.com/office/drawing/2017/model3d" xmlns:o="urn:schemas-microsoft-com:office:office" xmlns:r="http://schemas.openxmlformats.org/officeDocument/2006/relationships" xmlns:m="http://schemas.openxmlformats.org/officeDocument/2006/math" xmlns:v="urn:schemas-microsoft-com:vml" xmlns:wp14="http://schemas.microsoft.com/office/word/2010/wordprocessingDrawing" xmlns:wp="http://schemas.openxmlformats.org/drawingml/2006/wordprocessingDrawing" xmlns:w10="urn:schemas-microsoft-com:office:word" xmlns:w="http://schemas.openxmlformats.org/wordprocessingml/2006/main" xmlns:w14="http://schemas.microsoft.com/office/word/2010/wordml" xmlns:w15="http://schemas.microsoft.com/office/word/2012/wordml" xmlns:w16cid="http://schemas.microsoft.com/office/word/2016/wordml/cid" xmlns:w16se="http://schemas.microsoft.com/office/word/2015/wordml/symex" xmlns:wpg="http://schemas.microsoft.com/office/word/2010/wordprocessingGroup" xmlns:wpi="http://schemas.microsoft.com/office/word/2010/wordprocessingInk" xmlns:wne="http://schemas.microsoft.com/office/word/2006/wordml" xmlns:wps="http://schemas.microsoft.com/office/word/2010/wordprocessingShape" mc:Ignorable="w14 w15 w16se w16cid wp14">
   <w:footnote w:type="separator" w:id="-1">
     <w:p>
       <w:pPr>
@@ -1474,7 +1571,7 @@
 </file>
 
 <file path=word/header1.xml><?xml version="1.0" encoding="utf-8"?>
-<w:hdr xmlns:wpc="http://schemas.microsoft.com/office/word/2010/wordprocessingCanvas" xmlns:cx="http://schemas.microsoft.com/office/drawing/2014/chartex" xmlns:mc="http://schemas.openxmlformats.org/markup-compatibility/2006" xmlns:o="urn:schemas-microsoft-com:office:office" xmlns:r="http://schemas.openxmlformats.org/officeDocument/2006/relationships" xmlns:m="http://schemas.openxmlformats.org/officeDocument/2006/math" xmlns:v="urn:schemas-microsoft-com:vml" xmlns:wp14="http://schemas.microsoft.com/office/word/2010/wordprocessingDrawing" xmlns:wp="http://schemas.openxmlformats.org/drawingml/2006/wordprocessingDrawing" xmlns:w10="urn:schemas-microsoft-com:office:word" xmlns:w="http://schemas.openxmlformats.org/wordprocessingml/2006/main" xmlns:w14="http://schemas.microsoft.com/office/word/2010/wordml" xmlns:w15="http://schemas.microsoft.com/office/word/2012/wordml" xmlns:w16se="http://schemas.microsoft.com/office/word/2015/wordml/symex" xmlns:wpg="http://schemas.microsoft.com/office/word/2010/wordprocessingGroup" xmlns:wpi="http://schemas.microsoft.com/office/word/2010/wordprocessingInk" xmlns:wne="http://schemas.microsoft.com/office/word/2006/wordml" xmlns:wps="http://schemas.microsoft.com/office/word/2010/wordprocessingShape" mc:Ignorable="w14 w15 w16se wp14">
+<w:hdr xmlns:wpc="http://schemas.microsoft.com/office/word/2010/wordprocessingCanvas" xmlns:cx="http://schemas.microsoft.com/office/drawing/2014/chartex" xmlns:cx1="http://schemas.microsoft.com/office/drawing/2015/9/8/chartex" xmlns:cx2="http://schemas.microsoft.com/office/drawing/2015/10/21/chartex" xmlns:cx3="http://schemas.microsoft.com/office/drawing/2016/5/9/chartex" xmlns:cx4="http://schemas.microsoft.com/office/drawing/2016/5/10/chartex" xmlns:cx5="http://schemas.microsoft.com/office/drawing/2016/5/11/chartex" xmlns:cx6="http://schemas.microsoft.com/office/drawing/2016/5/12/chartex" xmlns:cx7="http://schemas.microsoft.com/office/drawing/2016/5/13/chartex" xmlns:cx8="http://schemas.microsoft.com/office/drawing/2016/5/14/chartex" xmlns:mc="http://schemas.openxmlformats.org/markup-compatibility/2006" xmlns:aink="http://schemas.microsoft.com/office/drawing/2016/ink" xmlns:am3d="http://schemas.microsoft.com/office/drawing/2017/model3d" xmlns:o="urn:schemas-microsoft-com:office:office" xmlns:r="http://schemas.openxmlformats.org/officeDocument/2006/relationships" xmlns:m="http://schemas.openxmlformats.org/officeDocument/2006/math" xmlns:v="urn:schemas-microsoft-com:vml" xmlns:wp14="http://schemas.microsoft.com/office/word/2010/wordprocessingDrawing" xmlns:wp="http://schemas.openxmlformats.org/drawingml/2006/wordprocessingDrawing" xmlns:w10="urn:schemas-microsoft-com:office:word" xmlns:w="http://schemas.openxmlformats.org/wordprocessingml/2006/main" xmlns:w14="http://schemas.microsoft.com/office/word/2010/wordml" xmlns:w15="http://schemas.microsoft.com/office/word/2012/wordml" xmlns:w16cid="http://schemas.microsoft.com/office/word/2016/wordml/cid" xmlns:w16se="http://schemas.microsoft.com/office/word/2015/wordml/symex" xmlns:wpg="http://schemas.microsoft.com/office/word/2010/wordprocessingGroup" xmlns:wpi="http://schemas.microsoft.com/office/word/2010/wordprocessingInk" xmlns:wne="http://schemas.microsoft.com/office/word/2006/wordml" xmlns:wps="http://schemas.microsoft.com/office/word/2010/wordprocessingShape" mc:Ignorable="w14 w15 w16se w16cid wp14">
   <w:sdt>
     <w:sdtPr>
       <w:rPr>
@@ -1546,7 +1643,7 @@
 </file>
 
 <file path=word/styles.xml><?xml version="1.0" encoding="utf-8"?>
-<w:styles xmlns:mc="http://schemas.openxmlformats.org/markup-compatibility/2006" xmlns:r="http://schemas.openxmlformats.org/officeDocument/2006/relationships" xmlns:w="http://schemas.openxmlformats.org/wordprocessingml/2006/main" xmlns:w14="http://schemas.microsoft.com/office/word/2010/wordml" xmlns:w15="http://schemas.microsoft.com/office/word/2012/wordml" xmlns:w16se="http://schemas.microsoft.com/office/word/2015/wordml/symex" mc:Ignorable="w14 w15 w16se">
+<w:styles xmlns:mc="http://schemas.openxmlformats.org/markup-compatibility/2006" xmlns:r="http://schemas.openxmlformats.org/officeDocument/2006/relationships" xmlns:w="http://schemas.openxmlformats.org/wordprocessingml/2006/main" xmlns:w14="http://schemas.microsoft.com/office/word/2010/wordml" xmlns:w15="http://schemas.microsoft.com/office/word/2012/wordml" xmlns:w16cid="http://schemas.microsoft.com/office/word/2016/wordml/cid" xmlns:w16se="http://schemas.microsoft.com/office/word/2015/wordml/symex" mc:Ignorable="w14 w15 w16se w16cid">
   <w:docDefaults>
     <w:rPrDefault>
       <w:rPr>
@@ -1562,7 +1659,7 @@
       </w:pPr>
     </w:pPrDefault>
   </w:docDefaults>
-  <w:latentStyles w:defLockedState="0" w:defUIPriority="99" w:defSemiHidden="0" w:defUnhideWhenUsed="0" w:defQFormat="0" w:count="371">
+  <w:latentStyles w:defLockedState="0" w:defUIPriority="99" w:defSemiHidden="0" w:defUnhideWhenUsed="0" w:defQFormat="0" w:count="375">
     <w:lsdException w:name="Normal" w:uiPriority="0" w:qFormat="1"/>
     <w:lsdException w:name="heading 1" w:uiPriority="9" w:qFormat="1"/>
     <w:lsdException w:name="heading 2" w:semiHidden="1" w:uiPriority="9" w:unhideWhenUsed="1" w:qFormat="1"/>
@@ -1668,7 +1765,6 @@
     <w:lsdException w:name="HTML Sample" w:semiHidden="1" w:unhideWhenUsed="1"/>
     <w:lsdException w:name="HTML Typewriter" w:semiHidden="1" w:unhideWhenUsed="1"/>
     <w:lsdException w:name="HTML Variable" w:semiHidden="1" w:unhideWhenUsed="1"/>
-    <w:lsdException w:name="Normal Table" w:semiHidden="1" w:unhideWhenUsed="1"/>
     <w:lsdException w:name="annotation subject" w:semiHidden="1" w:unhideWhenUsed="1"/>
     <w:lsdException w:name="No List" w:semiHidden="1" w:unhideWhenUsed="1"/>
     <w:lsdException w:name="Outline List 1" w:semiHidden="1" w:unhideWhenUsed="1"/>
@@ -1712,10 +1808,8 @@
     <w:lsdException w:name="Table Elegant" w:semiHidden="1" w:unhideWhenUsed="1"/>
     <w:lsdException w:name="Table Professional" w:semiHidden="1" w:unhideWhenUsed="1"/>
     <w:lsdException w:name="Table Subtle 1" w:semiHidden="1" w:unhideWhenUsed="1"/>
-    <w:lsdException w:name="Table Subtle 2" w:semiHidden="1" w:unhideWhenUsed="1"/>
     <w:lsdException w:name="Table Web 1" w:semiHidden="1" w:unhideWhenUsed="1"/>
     <w:lsdException w:name="Table Web 2" w:semiHidden="1" w:unhideWhenUsed="1"/>
-    <w:lsdException w:name="Table Web 3" w:semiHidden="1" w:unhideWhenUsed="1"/>
     <w:lsdException w:name="Balloon Text" w:semiHidden="1" w:unhideWhenUsed="1"/>
     <w:lsdException w:name="Table Grid" w:uiPriority="59"/>
     <w:lsdException w:name="Table Theme" w:semiHidden="1" w:unhideWhenUsed="1"/>
@@ -1934,6 +2028,10 @@
     <w:lsdException w:name="List Table 5 Dark Accent 6" w:uiPriority="50"/>
     <w:lsdException w:name="List Table 6 Colorful Accent 6" w:uiPriority="51"/>
     <w:lsdException w:name="List Table 7 Colorful Accent 6" w:uiPriority="52"/>
+    <w:lsdException w:name="Mention" w:semiHidden="1" w:unhideWhenUsed="1"/>
+    <w:lsdException w:name="Smart Hyperlink" w:semiHidden="1" w:unhideWhenUsed="1"/>
+    <w:lsdException w:name="Hashtag" w:semiHidden="1" w:unhideWhenUsed="1"/>
+    <w:lsdException w:name="Unresolved Mention" w:semiHidden="1" w:unhideWhenUsed="1"/>
   </w:latentStyles>
   <w:style w:type="paragraph" w:default="1" w:styleId="Standaard">
     <w:name w:val="Normal"/>
@@ -2700,7 +2798,7 @@
 </file>
 
 <file path=word/glossary/document.xml><?xml version="1.0" encoding="utf-8"?>
-<w:glossaryDocument xmlns:wpc="http://schemas.microsoft.com/office/word/2010/wordprocessingCanvas" xmlns:cx="http://schemas.microsoft.com/office/drawing/2014/chartex" xmlns:mc="http://schemas.openxmlformats.org/markup-compatibility/2006" xmlns:o="urn:schemas-microsoft-com:office:office" xmlns:r="http://schemas.openxmlformats.org/officeDocument/2006/relationships" xmlns:m="http://schemas.openxmlformats.org/officeDocument/2006/math" xmlns:v="urn:schemas-microsoft-com:vml" xmlns:wp14="http://schemas.microsoft.com/office/word/2010/wordprocessingDrawing" xmlns:wp="http://schemas.openxmlformats.org/drawingml/2006/wordprocessingDrawing" xmlns:w10="urn:schemas-microsoft-com:office:word" xmlns:w="http://schemas.openxmlformats.org/wordprocessingml/2006/main" xmlns:w14="http://schemas.microsoft.com/office/word/2010/wordml" xmlns:w15="http://schemas.microsoft.com/office/word/2012/wordml" xmlns:w16se="http://schemas.microsoft.com/office/word/2015/wordml/symex" xmlns:wpg="http://schemas.microsoft.com/office/word/2010/wordprocessingGroup" xmlns:wpi="http://schemas.microsoft.com/office/word/2010/wordprocessingInk" xmlns:wne="http://schemas.microsoft.com/office/word/2006/wordml" xmlns:wps="http://schemas.microsoft.com/office/word/2010/wordprocessingShape" mc:Ignorable="w14 w15 w16se wp14">
+<w:glossaryDocument xmlns:wpc="http://schemas.microsoft.com/office/word/2010/wordprocessingCanvas" xmlns:cx="http://schemas.microsoft.com/office/drawing/2014/chartex" xmlns:cx1="http://schemas.microsoft.com/office/drawing/2015/9/8/chartex" xmlns:cx2="http://schemas.microsoft.com/office/drawing/2015/10/21/chartex" xmlns:cx3="http://schemas.microsoft.com/office/drawing/2016/5/9/chartex" xmlns:cx4="http://schemas.microsoft.com/office/drawing/2016/5/10/chartex" xmlns:cx5="http://schemas.microsoft.com/office/drawing/2016/5/11/chartex" xmlns:cx6="http://schemas.microsoft.com/office/drawing/2016/5/12/chartex" xmlns:cx7="http://schemas.microsoft.com/office/drawing/2016/5/13/chartex" xmlns:cx8="http://schemas.microsoft.com/office/drawing/2016/5/14/chartex" xmlns:mc="http://schemas.openxmlformats.org/markup-compatibility/2006" xmlns:aink="http://schemas.microsoft.com/office/drawing/2016/ink" xmlns:am3d="http://schemas.microsoft.com/office/drawing/2017/model3d" xmlns:o="urn:schemas-microsoft-com:office:office" xmlns:r="http://schemas.openxmlformats.org/officeDocument/2006/relationships" xmlns:m="http://schemas.openxmlformats.org/officeDocument/2006/math" xmlns:v="urn:schemas-microsoft-com:vml" xmlns:wp14="http://schemas.microsoft.com/office/word/2010/wordprocessingDrawing" xmlns:wp="http://schemas.openxmlformats.org/drawingml/2006/wordprocessingDrawing" xmlns:w10="urn:schemas-microsoft-com:office:word" xmlns:w="http://schemas.openxmlformats.org/wordprocessingml/2006/main" xmlns:w14="http://schemas.microsoft.com/office/word/2010/wordml" xmlns:w15="http://schemas.microsoft.com/office/word/2012/wordml" xmlns:w16cid="http://schemas.microsoft.com/office/word/2016/wordml/cid" xmlns:w16se="http://schemas.microsoft.com/office/word/2015/wordml/symex" xmlns:wpg="http://schemas.microsoft.com/office/word/2010/wordprocessingGroup" xmlns:wpi="http://schemas.microsoft.com/office/word/2010/wordprocessingInk" xmlns:wne="http://schemas.microsoft.com/office/word/2006/wordml" xmlns:wps="http://schemas.microsoft.com/office/word/2010/wordprocessingShape" mc:Ignorable="w14 w15 w16se w16cid wp14">
   <w:docParts>
     <w:docPart>
       <w:docPartPr>
@@ -2769,32 +2867,31 @@
 </file>
 
 <file path=word/glossary/fontTable.xml><?xml version="1.0" encoding="utf-8"?>
-<w:fonts xmlns:mc="http://schemas.openxmlformats.org/markup-compatibility/2006" xmlns:r="http://schemas.openxmlformats.org/officeDocument/2006/relationships" xmlns:w="http://schemas.openxmlformats.org/wordprocessingml/2006/main" xmlns:w14="http://schemas.microsoft.com/office/word/2010/wordml" xmlns:w15="http://schemas.microsoft.com/office/word/2012/wordml" xmlns:w16se="http://schemas.microsoft.com/office/word/2015/wordml/symex" mc:Ignorable="w14 w15 w16se">
+<w:fonts xmlns:mc="http://schemas.openxmlformats.org/markup-compatibility/2006" xmlns:r="http://schemas.openxmlformats.org/officeDocument/2006/relationships" xmlns:w="http://schemas.openxmlformats.org/wordprocessingml/2006/main" xmlns:w14="http://schemas.microsoft.com/office/word/2010/wordml" xmlns:w15="http://schemas.microsoft.com/office/word/2012/wordml" xmlns:w16cid="http://schemas.microsoft.com/office/word/2016/wordml/cid" xmlns:w16se="http://schemas.microsoft.com/office/word/2015/wordml/symex" mc:Ignorable="w14 w15 w16se w16cid">
   <w:font w:name="Palatino Linotype">
     <w:panose1 w:val="02040502050505030304"/>
-    <w:charset w:val="00"/>
+    <w:charset w:val="EE"/>
     <w:family w:val="roman"/>
     <w:pitch w:val="variable"/>
     <w:sig w:usb0="E0000287" w:usb1="40000013" w:usb2="00000000" w:usb3="00000000" w:csb0="0000019F" w:csb1="00000000"/>
   </w:font>
   <w:font w:name="HGSMinchoE">
     <w:altName w:val="MS Gothic"/>
-    <w:panose1 w:val="00000000000000000000"/>
     <w:charset w:val="80"/>
     <w:family w:val="roman"/>
-    <w:notTrueType/>
-    <w:pitch w:val="default"/>
+    <w:pitch w:val="variable"/>
+    <w:sig w:usb0="E00002FF" w:usb1="6AC7FDFB" w:usb2="00000012" w:usb3="00000000" w:csb0="0002009F" w:csb1="00000000"/>
   </w:font>
   <w:font w:name="Times New Roman">
     <w:panose1 w:val="02020603050405020304"/>
-    <w:charset w:val="00"/>
+    <w:charset w:val="EE"/>
     <w:family w:val="roman"/>
     <w:pitch w:val="variable"/>
     <w:sig w:usb0="E0002EFF" w:usb1="C000785B" w:usb2="00000009" w:usb3="00000000" w:csb0="000001FF" w:csb1="00000000"/>
   </w:font>
   <w:font w:name="Century Gothic">
     <w:panose1 w:val="020B0502020202020204"/>
-    <w:charset w:val="00"/>
+    <w:charset w:val="EE"/>
     <w:family w:val="swiss"/>
     <w:pitch w:val="variable"/>
     <w:sig w:usb0="00000287" w:usb1="00000000" w:usb2="00000000" w:usb3="00000000" w:csb0="0000009F" w:csb1="00000000"/>
@@ -2809,7 +2906,7 @@
   </w:font>
   <w:font w:name="Tahoma">
     <w:panose1 w:val="020B0604030504040204"/>
-    <w:charset w:val="00"/>
+    <w:charset w:val="EE"/>
     <w:family w:val="swiss"/>
     <w:pitch w:val="variable"/>
     <w:sig w:usb0="E1002EFF" w:usb1="C000605B" w:usb2="00000029" w:usb3="00000000" w:csb0="000101FF" w:csb1="00000000"/>
@@ -2830,14 +2927,14 @@
   </w:font>
   <w:font w:name="Calibri">
     <w:panose1 w:val="020F0502020204030204"/>
-    <w:charset w:val="00"/>
+    <w:charset w:val="EE"/>
     <w:family w:val="swiss"/>
     <w:pitch w:val="variable"/>
     <w:sig w:usb0="E0002AFF" w:usb1="C000247B" w:usb2="00000009" w:usb3="00000000" w:csb0="000001FF" w:csb1="00000000"/>
   </w:font>
   <w:font w:name="Calibri Light">
     <w:panose1 w:val="020F0302020204030204"/>
-    <w:charset w:val="00"/>
+    <w:charset w:val="EE"/>
     <w:family w:val="swiss"/>
     <w:pitch w:val="variable"/>
     <w:sig w:usb0="E0002AFF" w:usb1="C000247B" w:usb2="00000009" w:usb3="00000000" w:csb0="000001FF" w:csb1="00000000"/>
@@ -2846,7 +2943,7 @@
 </file>
 
 <file path=word/glossary/settings.xml><?xml version="1.0" encoding="utf-8"?>
-<w:settings xmlns:mc="http://schemas.openxmlformats.org/markup-compatibility/2006" xmlns:o="urn:schemas-microsoft-com:office:office" xmlns:r="http://schemas.openxmlformats.org/officeDocument/2006/relationships" xmlns:m="http://schemas.openxmlformats.org/officeDocument/2006/math" xmlns:v="urn:schemas-microsoft-com:vml" xmlns:w10="urn:schemas-microsoft-com:office:word" xmlns:w="http://schemas.openxmlformats.org/wordprocessingml/2006/main" xmlns:w14="http://schemas.microsoft.com/office/word/2010/wordml" xmlns:w15="http://schemas.microsoft.com/office/word/2012/wordml" xmlns:w16se="http://schemas.microsoft.com/office/word/2015/wordml/symex" xmlns:sl="http://schemas.openxmlformats.org/schemaLibrary/2006/main" mc:Ignorable="w14 w15 w16se">
+<w:settings xmlns:mc="http://schemas.openxmlformats.org/markup-compatibility/2006" xmlns:o="urn:schemas-microsoft-com:office:office" xmlns:r="http://schemas.openxmlformats.org/officeDocument/2006/relationships" xmlns:m="http://schemas.openxmlformats.org/officeDocument/2006/math" xmlns:v="urn:schemas-microsoft-com:vml" xmlns:w10="urn:schemas-microsoft-com:office:word" xmlns:w="http://schemas.openxmlformats.org/wordprocessingml/2006/main" xmlns:w14="http://schemas.microsoft.com/office/word/2010/wordml" xmlns:w15="http://schemas.microsoft.com/office/word/2012/wordml" xmlns:w16cid="http://schemas.microsoft.com/office/word/2016/wordml/cid" xmlns:w16se="http://schemas.microsoft.com/office/word/2015/wordml/symex" xmlns:sl="http://schemas.openxmlformats.org/schemaLibrary/2006/main" mc:Ignorable="w14 w15 w16se w16cid">
   <w:view w:val="normal"/>
   <w:defaultTabStop w:val="720"/>
   <w:hyphenationZone w:val="425"/>
@@ -2858,6 +2955,7 @@
     <w:compatSetting w:name="enableOpenTypeFeatures" w:uri="http://schemas.microsoft.com/office/word" w:val="1"/>
     <w:compatSetting w:name="doNotFlipMirrorIndents" w:uri="http://schemas.microsoft.com/office/word" w:val="1"/>
     <w:compatSetting w:name="differentiateMultirowTableHeaders" w:uri="http://schemas.microsoft.com/office/word" w:val="1"/>
+    <w:compatSetting w:name="useWord2013TrackBottomHyphenation" w:uri="http://schemas.microsoft.com/office/word" w:val="1"/>
   </w:compat>
   <w:rsids>
     <w:rsidRoot w:val="009E4D1C"/>
@@ -2867,6 +2965,7 @@
     <w:rsid w:val="00713D6C"/>
     <w:rsid w:val="00727B99"/>
     <w:rsid w:val="00847FF6"/>
+    <w:rsid w:val="009B4818"/>
     <w:rsid w:val="009E4D1C"/>
     <w:rsid w:val="00F03B75"/>
     <w:rsid w:val="00F42B38"/>
@@ -2893,7 +2992,7 @@
 </file>
 
 <file path=word/glossary/styles.xml><?xml version="1.0" encoding="utf-8"?>
-<w:styles xmlns:mc="http://schemas.openxmlformats.org/markup-compatibility/2006" xmlns:r="http://schemas.openxmlformats.org/officeDocument/2006/relationships" xmlns:w="http://schemas.openxmlformats.org/wordprocessingml/2006/main" xmlns:w14="http://schemas.microsoft.com/office/word/2010/wordml" xmlns:w15="http://schemas.microsoft.com/office/word/2012/wordml" xmlns:w16se="http://schemas.microsoft.com/office/word/2015/wordml/symex" mc:Ignorable="w14 w15 w16se">
+<w:styles xmlns:mc="http://schemas.openxmlformats.org/markup-compatibility/2006" xmlns:r="http://schemas.openxmlformats.org/officeDocument/2006/relationships" xmlns:w="http://schemas.openxmlformats.org/wordprocessingml/2006/main" xmlns:w14="http://schemas.microsoft.com/office/word/2010/wordml" xmlns:w15="http://schemas.microsoft.com/office/word/2012/wordml" xmlns:w16cid="http://schemas.microsoft.com/office/word/2016/wordml/cid" xmlns:w16se="http://schemas.microsoft.com/office/word/2015/wordml/symex" mc:Ignorable="w14 w15 w16se w16cid">
   <w:docDefaults>
     <w:rPrDefault>
       <w:rPr>
@@ -2909,7 +3008,7 @@
       </w:pPr>
     </w:pPrDefault>
   </w:docDefaults>
-  <w:latentStyles w:defLockedState="0" w:defUIPriority="99" w:defSemiHidden="0" w:defUnhideWhenUsed="0" w:defQFormat="0" w:count="371">
+  <w:latentStyles w:defLockedState="0" w:defUIPriority="99" w:defSemiHidden="0" w:defUnhideWhenUsed="0" w:defQFormat="0" w:count="375">
     <w:lsdException w:name="Normal" w:uiPriority="0" w:qFormat="1"/>
     <w:lsdException w:name="heading 1" w:uiPriority="9" w:qFormat="1"/>
     <w:lsdException w:name="heading 2" w:semiHidden="1" w:uiPriority="9" w:unhideWhenUsed="1" w:qFormat="1"/>
@@ -3015,7 +3114,6 @@
     <w:lsdException w:name="HTML Sample" w:semiHidden="1" w:unhideWhenUsed="1"/>
     <w:lsdException w:name="HTML Typewriter" w:semiHidden="1" w:unhideWhenUsed="1"/>
     <w:lsdException w:name="HTML Variable" w:semiHidden="1" w:unhideWhenUsed="1"/>
-    <w:lsdException w:name="Normal Table" w:semiHidden="1" w:unhideWhenUsed="1"/>
     <w:lsdException w:name="annotation subject" w:semiHidden="1" w:unhideWhenUsed="1"/>
     <w:lsdException w:name="No List" w:semiHidden="1" w:unhideWhenUsed="1"/>
     <w:lsdException w:name="Outline List 1" w:semiHidden="1" w:unhideWhenUsed="1"/>
@@ -3059,10 +3157,8 @@
     <w:lsdException w:name="Table Elegant" w:semiHidden="1" w:unhideWhenUsed="1"/>
     <w:lsdException w:name="Table Professional" w:semiHidden="1" w:unhideWhenUsed="1"/>
     <w:lsdException w:name="Table Subtle 1" w:semiHidden="1" w:unhideWhenUsed="1"/>
-    <w:lsdException w:name="Table Subtle 2" w:semiHidden="1" w:unhideWhenUsed="1"/>
     <w:lsdException w:name="Table Web 1" w:semiHidden="1" w:unhideWhenUsed="1"/>
     <w:lsdException w:name="Table Web 2" w:semiHidden="1" w:unhideWhenUsed="1"/>
-    <w:lsdException w:name="Table Web 3" w:semiHidden="1" w:unhideWhenUsed="1"/>
     <w:lsdException w:name="Balloon Text" w:semiHidden="1" w:unhideWhenUsed="1"/>
     <w:lsdException w:name="Table Grid" w:uiPriority="39"/>
     <w:lsdException w:name="Table Theme" w:semiHidden="1" w:unhideWhenUsed="1"/>
@@ -3281,6 +3377,10 @@
     <w:lsdException w:name="List Table 5 Dark Accent 6" w:uiPriority="50"/>
     <w:lsdException w:name="List Table 6 Colorful Accent 6" w:uiPriority="51"/>
     <w:lsdException w:name="List Table 7 Colorful Accent 6" w:uiPriority="52"/>
+    <w:lsdException w:name="Mention" w:semiHidden="1" w:unhideWhenUsed="1"/>
+    <w:lsdException w:name="Smart Hyperlink" w:semiHidden="1" w:unhideWhenUsed="1"/>
+    <w:lsdException w:name="Hashtag" w:semiHidden="1" w:unhideWhenUsed="1"/>
+    <w:lsdException w:name="Unresolved Mention" w:semiHidden="1" w:unhideWhenUsed="1"/>
   </w:latentStyles>
   <w:style w:type="paragraph" w:default="1" w:styleId="Standaard">
     <w:name w:val="Normal"/>
@@ -3303,7 +3403,7 @@
       <w:rFonts w:asciiTheme="majorHAnsi" w:eastAsiaTheme="majorEastAsia" w:hAnsiTheme="majorHAnsi" w:cstheme="majorBidi"/>
       <w:bCs/>
       <w:i/>
-      <w:color w:val="5B9BD5" w:themeColor="accent1"/>
+      <w:color w:val="4472C4" w:themeColor="accent1"/>
       <w:sz w:val="32"/>
       <w:szCs w:val="32"/>
     </w:rPr>
@@ -3397,7 +3497,7 @@
       <w:rFonts w:asciiTheme="majorHAnsi" w:eastAsiaTheme="majorEastAsia" w:hAnsiTheme="majorHAnsi" w:cstheme="majorBidi"/>
       <w:bCs/>
       <w:i/>
-      <w:color w:val="5B9BD5" w:themeColor="accent1"/>
+      <w:color w:val="4472C4" w:themeColor="accent1"/>
       <w:sz w:val="32"/>
       <w:szCs w:val="32"/>
     </w:rPr>
@@ -3435,7 +3535,7 @@
 </file>
 
 <file path=word/glossary/webSettings.xml><?xml version="1.0" encoding="utf-8"?>
-<w:webSettings xmlns:mc="http://schemas.openxmlformats.org/markup-compatibility/2006" xmlns:r="http://schemas.openxmlformats.org/officeDocument/2006/relationships" xmlns:w="http://schemas.openxmlformats.org/wordprocessingml/2006/main" xmlns:w14="http://schemas.microsoft.com/office/word/2010/wordml" xmlns:w15="http://schemas.microsoft.com/office/word/2012/wordml" xmlns:w16se="http://schemas.microsoft.com/office/word/2015/wordml/symex" mc:Ignorable="w14 w15 w16se">
+<w:webSettings xmlns:mc="http://schemas.openxmlformats.org/markup-compatibility/2006" xmlns:r="http://schemas.openxmlformats.org/officeDocument/2006/relationships" xmlns:w="http://schemas.openxmlformats.org/wordprocessingml/2006/main" xmlns:w14="http://schemas.microsoft.com/office/word/2010/wordml" xmlns:w15="http://schemas.microsoft.com/office/word/2012/wordml" xmlns:w16cid="http://schemas.microsoft.com/office/word/2016/wordml/cid" xmlns:w16se="http://schemas.microsoft.com/office/word/2015/wordml/symex" mc:Ignorable="w14 w15 w16se w16cid">
   <w:optimizeForBrowser/>
   <w:allowPNG/>
 </w:webSettings>
@@ -3722,6 +3822,15 @@
 </file>
 
 <file path=customXml/item1.xml><?xml version="1.0" encoding="utf-8"?>
+<?mso-contentType ?>
+<FormTemplates xmlns="http://schemas.microsoft.com/sharepoint/v3/contenttype/forms">
+  <Display>DocumentLibraryForm</Display>
+  <Edit>AssetEditForm</Edit>
+  <New>DocumentLibraryForm</New>
+</FormTemplates>
+</file>
+
+<file path=customXml/item2.xml><?xml version="1.0" encoding="utf-8"?>
 <outs:outSpaceData xmlns:outs="http://schemas.microsoft.com/office/2009/outspace/metadata">
   <outs:relatedDates/>
   <outs:relatedDocuments/>
@@ -3731,20 +3840,19 @@
 </outs:outSpaceData>
 </file>
 
-<file path=customXml/item2.xml><?xml version="1.0" encoding="utf-8"?>
-<?mso-contentType ?>
-<FormTemplates xmlns="http://schemas.microsoft.com/sharepoint/v3/contenttype/forms">
-  <Display>DocumentLibraryForm</Display>
-  <Edit>AssetEditForm</Edit>
-  <New>DocumentLibraryForm</New>
-</FormTemplates>
-</file>
-
 <file path=customXml/item3.xml><?xml version="1.0" encoding="utf-8"?>
 <b:Sources xmlns:b="http://schemas.openxmlformats.org/officeDocument/2006/bibliography" SelectedStyle="\APA.XSL" StyleName="APA"/>
 </file>
 
 <file path=customXml/itemProps1.xml><?xml version="1.0" encoding="utf-8"?>
+<ds:datastoreItem xmlns:ds="http://schemas.openxmlformats.org/officeDocument/2006/customXml" ds:itemID="{B48A0457-9299-40B0-AE86-77B91C72FBD2}">
+  <ds:schemaRefs>
+    <ds:schemaRef ds:uri="http://schemas.microsoft.com/sharepoint/v3/contenttype/forms"/>
+  </ds:schemaRefs>
+</ds:datastoreItem>
+</file>
+
+<file path=customXml/itemProps2.xml><?xml version="1.0" encoding="utf-8"?>
 <ds:datastoreItem xmlns:ds="http://schemas.openxmlformats.org/officeDocument/2006/customXml" ds:itemID="{8AA9BBAF-2A1F-4D95-901E-4FFB9D2C6CBC}">
   <ds:schemaRefs>
     <ds:schemaRef ds:uri="http://schemas.microsoft.com/office/2009/outspace/metadata"/>
@@ -3752,16 +3860,8 @@
 </ds:datastoreItem>
 </file>
 
-<file path=customXml/itemProps2.xml><?xml version="1.0" encoding="utf-8"?>
-<ds:datastoreItem xmlns:ds="http://schemas.openxmlformats.org/officeDocument/2006/customXml" ds:itemID="{B48A0457-9299-40B0-AE86-77B91C72FBD2}">
-  <ds:schemaRefs>
-    <ds:schemaRef ds:uri="http://schemas.microsoft.com/sharepoint/v3/contenttype/forms"/>
-  </ds:schemaRefs>
-</ds:datastoreItem>
-</file>
-
 <file path=customXml/itemProps3.xml><?xml version="1.0" encoding="utf-8"?>
-<ds:datastoreItem xmlns:ds="http://schemas.openxmlformats.org/officeDocument/2006/customXml" ds:itemID="{0748035C-9136-41E2-A160-142CC80D55DB}">
+<ds:datastoreItem xmlns:ds="http://schemas.openxmlformats.org/officeDocument/2006/customXml" ds:itemID="{348042D9-FDA6-4D9D-854C-768BE6710D79}">
   <ds:schemaRefs>
     <ds:schemaRef ds:uri="http://schemas.openxmlformats.org/officeDocument/2006/bibliography"/>
   </ds:schemaRefs>

--- a/Documentation/Documentation_made/documenten/testen/technische_test.docx
+++ b/Documentation/Documentation_made/documenten/testen/technische_test.docx
@@ -820,12 +820,7 @@
           </w:tcPr>
           <w:p>
             <w:r>
-              <w:t>Wordt gevoelige date gee</w:t>
-            </w:r>
-            <w:bookmarkStart w:id="0" w:name="_GoBack"/>
-            <w:bookmarkEnd w:id="0"/>
-            <w:r>
-              <w:t>ncrypt in de database?</w:t>
+              <w:t>Wordt gevoelige date geencrypt in de database?</w:t>
             </w:r>
           </w:p>
         </w:tc>
@@ -886,9 +881,6 @@
           <w:p>
             <w:r>
               <w:t>Worden afspraken op de juiste manier in de database gezet?</w:t>
-            </w:r>
-            <w:r>
-              <w:t xml:space="preserve"> N.v.t</w:t>
             </w:r>
           </w:p>
         </w:tc>
@@ -1315,9 +1307,12 @@
       </w:r>
     </w:p>
     <w:sectPr>
-      <w:headerReference w:type="default" r:id="rId9"/>
-      <w:footerReference w:type="even" r:id="rId10"/>
-      <w:footerReference w:type="default" r:id="rId11"/>
+      <w:headerReference w:type="even" r:id="rId9"/>
+      <w:headerReference w:type="default" r:id="rId10"/>
+      <w:footerReference w:type="even" r:id="rId11"/>
+      <w:footerReference w:type="default" r:id="rId12"/>
+      <w:headerReference w:type="first" r:id="rId13"/>
+      <w:footerReference w:type="first" r:id="rId14"/>
       <w:pgSz w:w="12240" w:h="15840"/>
       <w:pgMar w:top="1440" w:right="1080" w:bottom="1440" w:left="1080" w:header="576" w:footer="432" w:gutter="0"/>
       <w:pgNumType w:start="0"/>
@@ -1537,9 +1532,53 @@
 
 <file path=word/footer2.xml><?xml version="1.0" encoding="utf-8"?>
 <w:ftr xmlns:wpc="http://schemas.microsoft.com/office/word/2010/wordprocessingCanvas" xmlns:cx="http://schemas.microsoft.com/office/drawing/2014/chartex" xmlns:cx1="http://schemas.microsoft.com/office/drawing/2015/9/8/chartex" xmlns:cx2="http://schemas.microsoft.com/office/drawing/2015/10/21/chartex" xmlns:cx3="http://schemas.microsoft.com/office/drawing/2016/5/9/chartex" xmlns:cx4="http://schemas.microsoft.com/office/drawing/2016/5/10/chartex" xmlns:cx5="http://schemas.microsoft.com/office/drawing/2016/5/11/chartex" xmlns:cx6="http://schemas.microsoft.com/office/drawing/2016/5/12/chartex" xmlns:cx7="http://schemas.microsoft.com/office/drawing/2016/5/13/chartex" xmlns:cx8="http://schemas.microsoft.com/office/drawing/2016/5/14/chartex" xmlns:mc="http://schemas.openxmlformats.org/markup-compatibility/2006" xmlns:aink="http://schemas.microsoft.com/office/drawing/2016/ink" xmlns:am3d="http://schemas.microsoft.com/office/drawing/2017/model3d" xmlns:o="urn:schemas-microsoft-com:office:office" xmlns:r="http://schemas.openxmlformats.org/officeDocument/2006/relationships" xmlns:m="http://schemas.openxmlformats.org/officeDocument/2006/math" xmlns:v="urn:schemas-microsoft-com:vml" xmlns:wp14="http://schemas.microsoft.com/office/word/2010/wordprocessingDrawing" xmlns:wp="http://schemas.openxmlformats.org/drawingml/2006/wordprocessingDrawing" xmlns:w10="urn:schemas-microsoft-com:office:word" xmlns:w="http://schemas.openxmlformats.org/wordprocessingml/2006/main" xmlns:w14="http://schemas.microsoft.com/office/word/2010/wordml" xmlns:w15="http://schemas.microsoft.com/office/word/2012/wordml" xmlns:w16cid="http://schemas.microsoft.com/office/word/2016/wordml/cid" xmlns:w16se="http://schemas.microsoft.com/office/word/2015/wordml/symex" xmlns:wpg="http://schemas.microsoft.com/office/word/2010/wordprocessingGroup" xmlns:wpi="http://schemas.microsoft.com/office/word/2010/wordprocessingInk" xmlns:wne="http://schemas.microsoft.com/office/word/2006/wordml" xmlns:wps="http://schemas.microsoft.com/office/word/2010/wordprocessingShape" mc:Ignorable="w14 w15 w16se w16cid wp14">
+  <w:sdt>
+    <w:sdtPr>
+      <w:id w:val="778678475"/>
+      <w:docPartObj>
+        <w:docPartGallery w:val="Page Numbers (Bottom of Page)"/>
+        <w:docPartUnique/>
+      </w:docPartObj>
+    </w:sdtPr>
+    <w:sdtContent>
+      <w:bookmarkStart w:id="0" w:name="_GoBack" w:displacedByCustomXml="prev"/>
+      <w:bookmarkEnd w:id="0" w:displacedByCustomXml="prev"/>
+      <w:p>
+        <w:pPr>
+          <w:pStyle w:val="Voettekst"/>
+          <w:jc w:val="right"/>
+        </w:pPr>
+        <w:r>
+          <w:fldChar w:fldCharType="begin"/>
+        </w:r>
+        <w:r>
+          <w:instrText>PAGE   \* MERGEFORMAT</w:instrText>
+        </w:r>
+        <w:r>
+          <w:fldChar w:fldCharType="separate"/>
+        </w:r>
+        <w:r>
+          <w:t>2</w:t>
+        </w:r>
+        <w:r>
+          <w:fldChar w:fldCharType="end"/>
+        </w:r>
+      </w:p>
+    </w:sdtContent>
+  </w:sdt>
   <w:p>
     <w:pPr>
       <w:jc w:val="center"/>
+    </w:pPr>
+  </w:p>
+</w:ftr>
+</file>
+
+<file path=word/footer3.xml><?xml version="1.0" encoding="utf-8"?>
+<w:ftr xmlns:wpc="http://schemas.microsoft.com/office/word/2010/wordprocessingCanvas" xmlns:cx="http://schemas.microsoft.com/office/drawing/2014/chartex" xmlns:cx1="http://schemas.microsoft.com/office/drawing/2015/9/8/chartex" xmlns:cx2="http://schemas.microsoft.com/office/drawing/2015/10/21/chartex" xmlns:cx3="http://schemas.microsoft.com/office/drawing/2016/5/9/chartex" xmlns:cx4="http://schemas.microsoft.com/office/drawing/2016/5/10/chartex" xmlns:cx5="http://schemas.microsoft.com/office/drawing/2016/5/11/chartex" xmlns:cx6="http://schemas.microsoft.com/office/drawing/2016/5/12/chartex" xmlns:cx7="http://schemas.microsoft.com/office/drawing/2016/5/13/chartex" xmlns:cx8="http://schemas.microsoft.com/office/drawing/2016/5/14/chartex" xmlns:mc="http://schemas.openxmlformats.org/markup-compatibility/2006" xmlns:aink="http://schemas.microsoft.com/office/drawing/2016/ink" xmlns:am3d="http://schemas.microsoft.com/office/drawing/2017/model3d" xmlns:o="urn:schemas-microsoft-com:office:office" xmlns:r="http://schemas.openxmlformats.org/officeDocument/2006/relationships" xmlns:m="http://schemas.openxmlformats.org/officeDocument/2006/math" xmlns:v="urn:schemas-microsoft-com:vml" xmlns:wp14="http://schemas.microsoft.com/office/word/2010/wordprocessingDrawing" xmlns:wp="http://schemas.openxmlformats.org/drawingml/2006/wordprocessingDrawing" xmlns:w10="urn:schemas-microsoft-com:office:word" xmlns:w="http://schemas.openxmlformats.org/wordprocessingml/2006/main" xmlns:w14="http://schemas.microsoft.com/office/word/2010/wordml" xmlns:w15="http://schemas.microsoft.com/office/word/2012/wordml" xmlns:w16cid="http://schemas.microsoft.com/office/word/2016/wordml/cid" xmlns:w16se="http://schemas.microsoft.com/office/word/2015/wordml/symex" xmlns:wpg="http://schemas.microsoft.com/office/word/2010/wordprocessingGroup" xmlns:wpi="http://schemas.microsoft.com/office/word/2010/wordprocessingInk" xmlns:wne="http://schemas.microsoft.com/office/word/2006/wordml" xmlns:wps="http://schemas.microsoft.com/office/word/2010/wordprocessingShape" mc:Ignorable="w14 w15 w16se w16cid wp14">
+  <w:p>
+    <w:pPr>
+      <w:pStyle w:val="Voettekst"/>
     </w:pPr>
   </w:p>
 </w:ftr>
@@ -1571,6 +1610,16 @@
 </file>
 
 <file path=word/header1.xml><?xml version="1.0" encoding="utf-8"?>
+<w:hdr xmlns:wpc="http://schemas.microsoft.com/office/word/2010/wordprocessingCanvas" xmlns:cx="http://schemas.microsoft.com/office/drawing/2014/chartex" xmlns:cx1="http://schemas.microsoft.com/office/drawing/2015/9/8/chartex" xmlns:cx2="http://schemas.microsoft.com/office/drawing/2015/10/21/chartex" xmlns:cx3="http://schemas.microsoft.com/office/drawing/2016/5/9/chartex" xmlns:cx4="http://schemas.microsoft.com/office/drawing/2016/5/10/chartex" xmlns:cx5="http://schemas.microsoft.com/office/drawing/2016/5/11/chartex" xmlns:cx6="http://schemas.microsoft.com/office/drawing/2016/5/12/chartex" xmlns:cx7="http://schemas.microsoft.com/office/drawing/2016/5/13/chartex" xmlns:cx8="http://schemas.microsoft.com/office/drawing/2016/5/14/chartex" xmlns:mc="http://schemas.openxmlformats.org/markup-compatibility/2006" xmlns:aink="http://schemas.microsoft.com/office/drawing/2016/ink" xmlns:am3d="http://schemas.microsoft.com/office/drawing/2017/model3d" xmlns:o="urn:schemas-microsoft-com:office:office" xmlns:r="http://schemas.openxmlformats.org/officeDocument/2006/relationships" xmlns:m="http://schemas.openxmlformats.org/officeDocument/2006/math" xmlns:v="urn:schemas-microsoft-com:vml" xmlns:wp14="http://schemas.microsoft.com/office/word/2010/wordprocessingDrawing" xmlns:wp="http://schemas.openxmlformats.org/drawingml/2006/wordprocessingDrawing" xmlns:w10="urn:schemas-microsoft-com:office:word" xmlns:w="http://schemas.openxmlformats.org/wordprocessingml/2006/main" xmlns:w14="http://schemas.microsoft.com/office/word/2010/wordml" xmlns:w15="http://schemas.microsoft.com/office/word/2012/wordml" xmlns:w16cid="http://schemas.microsoft.com/office/word/2016/wordml/cid" xmlns:w16se="http://schemas.microsoft.com/office/word/2015/wordml/symex" xmlns:wpg="http://schemas.microsoft.com/office/word/2010/wordprocessingGroup" xmlns:wpi="http://schemas.microsoft.com/office/word/2010/wordprocessingInk" xmlns:wne="http://schemas.microsoft.com/office/word/2006/wordml" xmlns:wps="http://schemas.microsoft.com/office/word/2010/wordprocessingShape" mc:Ignorable="w14 w15 w16se w16cid wp14">
+  <w:p>
+    <w:pPr>
+      <w:pStyle w:val="Koptekst"/>
+    </w:pPr>
+  </w:p>
+</w:hdr>
+</file>
+
+<file path=word/header2.xml><?xml version="1.0" encoding="utf-8"?>
 <w:hdr xmlns:wpc="http://schemas.microsoft.com/office/word/2010/wordprocessingCanvas" xmlns:cx="http://schemas.microsoft.com/office/drawing/2014/chartex" xmlns:cx1="http://schemas.microsoft.com/office/drawing/2015/9/8/chartex" xmlns:cx2="http://schemas.microsoft.com/office/drawing/2015/10/21/chartex" xmlns:cx3="http://schemas.microsoft.com/office/drawing/2016/5/9/chartex" xmlns:cx4="http://schemas.microsoft.com/office/drawing/2016/5/10/chartex" xmlns:cx5="http://schemas.microsoft.com/office/drawing/2016/5/11/chartex" xmlns:cx6="http://schemas.microsoft.com/office/drawing/2016/5/12/chartex" xmlns:cx7="http://schemas.microsoft.com/office/drawing/2016/5/13/chartex" xmlns:cx8="http://schemas.microsoft.com/office/drawing/2016/5/14/chartex" xmlns:mc="http://schemas.openxmlformats.org/markup-compatibility/2006" xmlns:aink="http://schemas.microsoft.com/office/drawing/2016/ink" xmlns:am3d="http://schemas.microsoft.com/office/drawing/2017/model3d" xmlns:o="urn:schemas-microsoft-com:office:office" xmlns:r="http://schemas.openxmlformats.org/officeDocument/2006/relationships" xmlns:m="http://schemas.openxmlformats.org/officeDocument/2006/math" xmlns:v="urn:schemas-microsoft-com:vml" xmlns:wp14="http://schemas.microsoft.com/office/word/2010/wordprocessingDrawing" xmlns:wp="http://schemas.openxmlformats.org/drawingml/2006/wordprocessingDrawing" xmlns:w10="urn:schemas-microsoft-com:office:word" xmlns:w="http://schemas.openxmlformats.org/wordprocessingml/2006/main" xmlns:w14="http://schemas.microsoft.com/office/word/2010/wordml" xmlns:w15="http://schemas.microsoft.com/office/word/2012/wordml" xmlns:w16cid="http://schemas.microsoft.com/office/word/2016/wordml/cid" xmlns:w16se="http://schemas.microsoft.com/office/word/2015/wordml/symex" xmlns:wpg="http://schemas.microsoft.com/office/word/2010/wordprocessingGroup" xmlns:wpi="http://schemas.microsoft.com/office/word/2010/wordprocessingInk" xmlns:wne="http://schemas.microsoft.com/office/word/2006/wordml" xmlns:wps="http://schemas.microsoft.com/office/word/2010/wordprocessingShape" mc:Ignorable="w14 w15 w16se w16cid wp14">
   <w:sdt>
     <w:sdtPr>
@@ -1638,6 +1687,16 @@
       </w:rPr>
       <w:sym w:font="Symbol" w:char="F0B7"/>
     </w:r>
+  </w:p>
+</w:hdr>
+</file>
+
+<file path=word/header3.xml><?xml version="1.0" encoding="utf-8"?>
+<w:hdr xmlns:wpc="http://schemas.microsoft.com/office/word/2010/wordprocessingCanvas" xmlns:cx="http://schemas.microsoft.com/office/drawing/2014/chartex" xmlns:cx1="http://schemas.microsoft.com/office/drawing/2015/9/8/chartex" xmlns:cx2="http://schemas.microsoft.com/office/drawing/2015/10/21/chartex" xmlns:cx3="http://schemas.microsoft.com/office/drawing/2016/5/9/chartex" xmlns:cx4="http://schemas.microsoft.com/office/drawing/2016/5/10/chartex" xmlns:cx5="http://schemas.microsoft.com/office/drawing/2016/5/11/chartex" xmlns:cx6="http://schemas.microsoft.com/office/drawing/2016/5/12/chartex" xmlns:cx7="http://schemas.microsoft.com/office/drawing/2016/5/13/chartex" xmlns:cx8="http://schemas.microsoft.com/office/drawing/2016/5/14/chartex" xmlns:mc="http://schemas.openxmlformats.org/markup-compatibility/2006" xmlns:aink="http://schemas.microsoft.com/office/drawing/2016/ink" xmlns:am3d="http://schemas.microsoft.com/office/drawing/2017/model3d" xmlns:o="urn:schemas-microsoft-com:office:office" xmlns:r="http://schemas.openxmlformats.org/officeDocument/2006/relationships" xmlns:m="http://schemas.openxmlformats.org/officeDocument/2006/math" xmlns:v="urn:schemas-microsoft-com:vml" xmlns:wp14="http://schemas.microsoft.com/office/word/2010/wordprocessingDrawing" xmlns:wp="http://schemas.openxmlformats.org/drawingml/2006/wordprocessingDrawing" xmlns:w10="urn:schemas-microsoft-com:office:word" xmlns:w="http://schemas.openxmlformats.org/wordprocessingml/2006/main" xmlns:w14="http://schemas.microsoft.com/office/word/2010/wordml" xmlns:w15="http://schemas.microsoft.com/office/word/2012/wordml" xmlns:w16cid="http://schemas.microsoft.com/office/word/2016/wordml/cid" xmlns:w16se="http://schemas.microsoft.com/office/word/2015/wordml/symex" xmlns:wpg="http://schemas.microsoft.com/office/word/2010/wordprocessingGroup" xmlns:wpi="http://schemas.microsoft.com/office/word/2010/wordprocessingInk" xmlns:wne="http://schemas.microsoft.com/office/word/2006/wordml" xmlns:wps="http://schemas.microsoft.com/office/word/2010/wordprocessingShape" mc:Ignorable="w14 w15 w16se w16cid wp14">
+  <w:p>
+    <w:pPr>
+      <w:pStyle w:val="Koptekst"/>
+    </w:pPr>
   </w:p>
 </w:hdr>
 </file>
@@ -2884,10 +2943,10 @@
   </w:font>
   <w:font w:name="Times New Roman">
     <w:panose1 w:val="02020603050405020304"/>
-    <w:charset w:val="EE"/>
+    <w:charset w:val="00"/>
     <w:family w:val="roman"/>
     <w:pitch w:val="variable"/>
-    <w:sig w:usb0="E0002EFF" w:usb1="C000785B" w:usb2="00000009" w:usb3="00000000" w:csb0="000001FF" w:csb1="00000000"/>
+    <w:sig w:usb0="E0002AFF" w:usb1="C0007841" w:usb2="00000009" w:usb3="00000000" w:csb0="000001FF" w:csb1="00000000"/>
   </w:font>
   <w:font w:name="Century Gothic">
     <w:panose1 w:val="020B0502020202020204"/>
@@ -2906,7 +2965,7 @@
   </w:font>
   <w:font w:name="Tahoma">
     <w:panose1 w:val="020B0604030504040204"/>
-    <w:charset w:val="EE"/>
+    <w:charset w:val="00"/>
     <w:family w:val="swiss"/>
     <w:pitch w:val="variable"/>
     <w:sig w:usb0="E1002EFF" w:usb1="C000605B" w:usb2="00000029" w:usb3="00000000" w:csb0="000101FF" w:csb1="00000000"/>
@@ -2930,14 +2989,14 @@
     <w:charset w:val="EE"/>
     <w:family w:val="swiss"/>
     <w:pitch w:val="variable"/>
-    <w:sig w:usb0="E0002AFF" w:usb1="C000247B" w:usb2="00000009" w:usb3="00000000" w:csb0="000001FF" w:csb1="00000000"/>
+    <w:sig w:usb0="E1002AFF" w:usb1="4000ACFF" w:usb2="00000009" w:usb3="00000000" w:csb0="000001FF" w:csb1="00000000"/>
   </w:font>
   <w:font w:name="Calibri Light">
     <w:panose1 w:val="020F0302020204030204"/>
     <w:charset w:val="EE"/>
     <w:family w:val="swiss"/>
     <w:pitch w:val="variable"/>
-    <w:sig w:usb0="E0002AFF" w:usb1="C000247B" w:usb2="00000009" w:usb3="00000000" w:csb0="000001FF" w:csb1="00000000"/>
+    <w:sig w:usb0="A0002AEF" w:usb1="4000207B" w:usb2="00000000" w:usb3="00000000" w:csb0="000001FF" w:csb1="00000000"/>
   </w:font>
 </w:fonts>
 </file>
@@ -2965,8 +3024,8 @@
     <w:rsid w:val="00713D6C"/>
     <w:rsid w:val="00727B99"/>
     <w:rsid w:val="00847FF6"/>
-    <w:rsid w:val="009B4818"/>
     <w:rsid w:val="009E4D1C"/>
+    <w:rsid w:val="00CC48C1"/>
     <w:rsid w:val="00F03B75"/>
     <w:rsid w:val="00F42B38"/>
   </w:rsids>
@@ -3861,7 +3920,7 @@
 </file>
 
 <file path=customXml/itemProps3.xml><?xml version="1.0" encoding="utf-8"?>
-<ds:datastoreItem xmlns:ds="http://schemas.openxmlformats.org/officeDocument/2006/customXml" ds:itemID="{348042D9-FDA6-4D9D-854C-768BE6710D79}">
+<ds:datastoreItem xmlns:ds="http://schemas.openxmlformats.org/officeDocument/2006/customXml" ds:itemID="{885D1BBB-8059-4CDC-A75E-FC1465C8F1AC}">
   <ds:schemaRefs>
     <ds:schemaRef ds:uri="http://schemas.openxmlformats.org/officeDocument/2006/bibliography"/>
   </ds:schemaRefs>

--- a/Documentation/Documentation_made/documenten/testen/technische_test.docx
+++ b/Documentation/Documentation_made/documenten/testen/technische_test.docx
@@ -1,6 +1,6 @@
 
 <file path=word/document.xml><?xml version="1.0" encoding="utf-8"?>
-<w:document xmlns:wpc="http://schemas.microsoft.com/office/word/2010/wordprocessingCanvas" xmlns:cx="http://schemas.microsoft.com/office/drawing/2014/chartex" xmlns:cx1="http://schemas.microsoft.com/office/drawing/2015/9/8/chartex" xmlns:cx2="http://schemas.microsoft.com/office/drawing/2015/10/21/chartex" xmlns:cx3="http://schemas.microsoft.com/office/drawing/2016/5/9/chartex" xmlns:cx4="http://schemas.microsoft.com/office/drawing/2016/5/10/chartex" xmlns:cx5="http://schemas.microsoft.com/office/drawing/2016/5/11/chartex" xmlns:cx6="http://schemas.microsoft.com/office/drawing/2016/5/12/chartex" xmlns:cx7="http://schemas.microsoft.com/office/drawing/2016/5/13/chartex" xmlns:cx8="http://schemas.microsoft.com/office/drawing/2016/5/14/chartex" xmlns:mc="http://schemas.openxmlformats.org/markup-compatibility/2006" xmlns:aink="http://schemas.microsoft.com/office/drawing/2016/ink" xmlns:am3d="http://schemas.microsoft.com/office/drawing/2017/model3d" xmlns:o="urn:schemas-microsoft-com:office:office" xmlns:r="http://schemas.openxmlformats.org/officeDocument/2006/relationships" xmlns:m="http://schemas.openxmlformats.org/officeDocument/2006/math" xmlns:v="urn:schemas-microsoft-com:vml" xmlns:wp14="http://schemas.microsoft.com/office/word/2010/wordprocessingDrawing" xmlns:wp="http://schemas.openxmlformats.org/drawingml/2006/wordprocessingDrawing" xmlns:w10="urn:schemas-microsoft-com:office:word" xmlns:w="http://schemas.openxmlformats.org/wordprocessingml/2006/main" xmlns:w14="http://schemas.microsoft.com/office/word/2010/wordml" xmlns:w15="http://schemas.microsoft.com/office/word/2012/wordml" xmlns:w16cid="http://schemas.microsoft.com/office/word/2016/wordml/cid" xmlns:w16se="http://schemas.microsoft.com/office/word/2015/wordml/symex" xmlns:wpg="http://schemas.microsoft.com/office/word/2010/wordprocessingGroup" xmlns:wpi="http://schemas.microsoft.com/office/word/2010/wordprocessingInk" xmlns:wne="http://schemas.microsoft.com/office/word/2006/wordml" xmlns:wps="http://schemas.microsoft.com/office/word/2010/wordprocessingShape" mc:Ignorable="w14 w15 w16se w16cid wp14">
+<w:document xmlns:wpc="http://schemas.microsoft.com/office/word/2010/wordprocessingCanvas" xmlns:cx="http://schemas.microsoft.com/office/drawing/2014/chartex" xmlns:cx1="http://schemas.microsoft.com/office/drawing/2015/9/8/chartex" xmlns:mc="http://schemas.openxmlformats.org/markup-compatibility/2006" xmlns:o="urn:schemas-microsoft-com:office:office" xmlns:r="http://schemas.openxmlformats.org/officeDocument/2006/relationships" xmlns:m="http://schemas.openxmlformats.org/officeDocument/2006/math" xmlns:v="urn:schemas-microsoft-com:vml" xmlns:wp14="http://schemas.microsoft.com/office/word/2010/wordprocessingDrawing" xmlns:wp="http://schemas.openxmlformats.org/drawingml/2006/wordprocessingDrawing" xmlns:w10="urn:schemas-microsoft-com:office:word" xmlns:w="http://schemas.openxmlformats.org/wordprocessingml/2006/main" xmlns:w14="http://schemas.microsoft.com/office/word/2010/wordml" xmlns:w15="http://schemas.microsoft.com/office/word/2012/wordml" xmlns:w16se="http://schemas.microsoft.com/office/word/2015/wordml/symex" xmlns:wpg="http://schemas.microsoft.com/office/word/2010/wordprocessingGroup" xmlns:wpi="http://schemas.microsoft.com/office/word/2010/wordprocessingInk" xmlns:wne="http://schemas.microsoft.com/office/word/2006/wordml" xmlns:wps="http://schemas.microsoft.com/office/word/2010/wordprocessingShape" mc:Ignorable="w14 w15 w16se wp14">
   <w:body>
     <w:sdt>
       <w:sdtPr>
@@ -150,6 +150,38 @@
                 <w:tcW w:w="0" w:type="auto"/>
                 <w:vAlign w:val="bottom"/>
               </w:tcPr>
+              <w:sdt>
+                <w:sdtPr>
+                  <w:alias w:val="Samenvatting"/>
+                  <w:id w:val="553592755"/>
+                  <w:placeholder>
+                    <w:docPart w:val="32AB2992F9C940849EFFBB0DCB62DCD0"/>
+                  </w:placeholder>
+                  <w:dataBinding w:prefixMappings="xmlns:ns0='http://schemas.microsoft.com/office/2006/coverPageProps'" w:xpath="/ns0:CoverPageProperties[1]/ns0:Abstract[1]" w:storeItemID="{55AF091B-3C7A-41E3-B477-F2FDAA23CFDA}"/>
+                  <w:text/>
+                </w:sdtPr>
+                <w:sdtContent>
+                  <w:p>
+                    <w:pPr>
+                      <w:jc w:val="center"/>
+                    </w:pPr>
+                    <w:r>
+                      <w:t xml:space="preserve"> </w:t>
+                    </w:r>
+                    <w:r>
+                      <w:t xml:space="preserve">Groep 2: Jean-Pierre / </w:t>
+                    </w:r>
+                    <w:proofErr w:type="spellStart"/>
+                    <w:r>
+                      <w:t>Lukasz</w:t>
+                    </w:r>
+                    <w:proofErr w:type="spellEnd"/>
+                    <w:r>
+                      <w:t xml:space="preserve"> / Youssef </w:t>
+                    </w:r>
+                  </w:p>
+                </w:sdtContent>
+              </w:sdt>
               <w:p>
                 <w:pPr>
                   <w:jc w:val="center"/>
@@ -167,6 +199,8 @@
                 <w:pPr>
                   <w:jc w:val="center"/>
                 </w:pPr>
+                <w:bookmarkStart w:id="0" w:name="_GoBack"/>
+                <w:bookmarkEnd w:id="0"/>
               </w:p>
             </w:tc>
           </w:tr>
@@ -1307,12 +1341,12 @@
       </w:r>
     </w:p>
     <w:sectPr>
-      <w:headerReference w:type="even" r:id="rId9"/>
-      <w:headerReference w:type="default" r:id="rId10"/>
-      <w:footerReference w:type="even" r:id="rId11"/>
-      <w:footerReference w:type="default" r:id="rId12"/>
-      <w:headerReference w:type="first" r:id="rId13"/>
-      <w:footerReference w:type="first" r:id="rId14"/>
+      <w:headerReference w:type="even" r:id="rId10"/>
+      <w:headerReference w:type="default" r:id="rId11"/>
+      <w:footerReference w:type="even" r:id="rId12"/>
+      <w:footerReference w:type="default" r:id="rId13"/>
+      <w:headerReference w:type="first" r:id="rId14"/>
+      <w:footerReference w:type="first" r:id="rId15"/>
       <w:pgSz w:w="12240" w:h="15840"/>
       <w:pgMar w:top="1440" w:right="1080" w:bottom="1440" w:left="1080" w:header="576" w:footer="432" w:gutter="0"/>
       <w:pgNumType w:start="0"/>
@@ -1325,7 +1359,7 @@
 </file>
 
 <file path=word/endnotes.xml><?xml version="1.0" encoding="utf-8"?>
-<w:endnotes xmlns:wpc="http://schemas.microsoft.com/office/word/2010/wordprocessingCanvas" xmlns:cx="http://schemas.microsoft.com/office/drawing/2014/chartex" xmlns:cx1="http://schemas.microsoft.com/office/drawing/2015/9/8/chartex" xmlns:cx2="http://schemas.microsoft.com/office/drawing/2015/10/21/chartex" xmlns:cx3="http://schemas.microsoft.com/office/drawing/2016/5/9/chartex" xmlns:cx4="http://schemas.microsoft.com/office/drawing/2016/5/10/chartex" xmlns:cx5="http://schemas.microsoft.com/office/drawing/2016/5/11/chartex" xmlns:cx6="http://schemas.microsoft.com/office/drawing/2016/5/12/chartex" xmlns:cx7="http://schemas.microsoft.com/office/drawing/2016/5/13/chartex" xmlns:cx8="http://schemas.microsoft.com/office/drawing/2016/5/14/chartex" xmlns:mc="http://schemas.openxmlformats.org/markup-compatibility/2006" xmlns:aink="http://schemas.microsoft.com/office/drawing/2016/ink" xmlns:am3d="http://schemas.microsoft.com/office/drawing/2017/model3d" xmlns:o="urn:schemas-microsoft-com:office:office" xmlns:r="http://schemas.openxmlformats.org/officeDocument/2006/relationships" xmlns:m="http://schemas.openxmlformats.org/officeDocument/2006/math" xmlns:v="urn:schemas-microsoft-com:vml" xmlns:wp14="http://schemas.microsoft.com/office/word/2010/wordprocessingDrawing" xmlns:wp="http://schemas.openxmlformats.org/drawingml/2006/wordprocessingDrawing" xmlns:w10="urn:schemas-microsoft-com:office:word" xmlns:w="http://schemas.openxmlformats.org/wordprocessingml/2006/main" xmlns:w14="http://schemas.microsoft.com/office/word/2010/wordml" xmlns:w15="http://schemas.microsoft.com/office/word/2012/wordml" xmlns:w16cid="http://schemas.microsoft.com/office/word/2016/wordml/cid" xmlns:w16se="http://schemas.microsoft.com/office/word/2015/wordml/symex" xmlns:wpg="http://schemas.microsoft.com/office/word/2010/wordprocessingGroup" xmlns:wpi="http://schemas.microsoft.com/office/word/2010/wordprocessingInk" xmlns:wne="http://schemas.microsoft.com/office/word/2006/wordml" xmlns:wps="http://schemas.microsoft.com/office/word/2010/wordprocessingShape" mc:Ignorable="w14 w15 w16se w16cid wp14">
+<w:endnotes xmlns:wpc="http://schemas.microsoft.com/office/word/2010/wordprocessingCanvas" xmlns:cx="http://schemas.microsoft.com/office/drawing/2014/chartex" xmlns:cx1="http://schemas.microsoft.com/office/drawing/2015/9/8/chartex" xmlns:mc="http://schemas.openxmlformats.org/markup-compatibility/2006" xmlns:o="urn:schemas-microsoft-com:office:office" xmlns:r="http://schemas.openxmlformats.org/officeDocument/2006/relationships" xmlns:m="http://schemas.openxmlformats.org/officeDocument/2006/math" xmlns:v="urn:schemas-microsoft-com:vml" xmlns:wp14="http://schemas.microsoft.com/office/word/2010/wordprocessingDrawing" xmlns:wp="http://schemas.openxmlformats.org/drawingml/2006/wordprocessingDrawing" xmlns:w10="urn:schemas-microsoft-com:office:word" xmlns:w="http://schemas.openxmlformats.org/wordprocessingml/2006/main" xmlns:w14="http://schemas.microsoft.com/office/word/2010/wordml" xmlns:w15="http://schemas.microsoft.com/office/word/2012/wordml" xmlns:w16se="http://schemas.microsoft.com/office/word/2015/wordml/symex" xmlns:wpg="http://schemas.microsoft.com/office/word/2010/wordprocessingGroup" xmlns:wpi="http://schemas.microsoft.com/office/word/2010/wordprocessingInk" xmlns:wne="http://schemas.microsoft.com/office/word/2006/wordml" xmlns:wps="http://schemas.microsoft.com/office/word/2010/wordprocessingShape" mc:Ignorable="w14 w15 w16se wp14">
   <w:endnote w:type="separator" w:id="-1">
     <w:p>
       <w:pPr>
@@ -1350,7 +1384,7 @@
 </file>
 
 <file path=word/footer1.xml><?xml version="1.0" encoding="utf-8"?>
-<w:ftr xmlns:wpc="http://schemas.microsoft.com/office/word/2010/wordprocessingCanvas" xmlns:cx="http://schemas.microsoft.com/office/drawing/2014/chartex" xmlns:cx1="http://schemas.microsoft.com/office/drawing/2015/9/8/chartex" xmlns:cx2="http://schemas.microsoft.com/office/drawing/2015/10/21/chartex" xmlns:cx3="http://schemas.microsoft.com/office/drawing/2016/5/9/chartex" xmlns:cx4="http://schemas.microsoft.com/office/drawing/2016/5/10/chartex" xmlns:cx5="http://schemas.microsoft.com/office/drawing/2016/5/11/chartex" xmlns:cx6="http://schemas.microsoft.com/office/drawing/2016/5/12/chartex" xmlns:cx7="http://schemas.microsoft.com/office/drawing/2016/5/13/chartex" xmlns:cx8="http://schemas.microsoft.com/office/drawing/2016/5/14/chartex" xmlns:mc="http://schemas.openxmlformats.org/markup-compatibility/2006" xmlns:aink="http://schemas.microsoft.com/office/drawing/2016/ink" xmlns:am3d="http://schemas.microsoft.com/office/drawing/2017/model3d" xmlns:o="urn:schemas-microsoft-com:office:office" xmlns:r="http://schemas.openxmlformats.org/officeDocument/2006/relationships" xmlns:m="http://schemas.openxmlformats.org/officeDocument/2006/math" xmlns:v="urn:schemas-microsoft-com:vml" xmlns:wp14="http://schemas.microsoft.com/office/word/2010/wordprocessingDrawing" xmlns:wp="http://schemas.openxmlformats.org/drawingml/2006/wordprocessingDrawing" xmlns:w10="urn:schemas-microsoft-com:office:word" xmlns:w="http://schemas.openxmlformats.org/wordprocessingml/2006/main" xmlns:w14="http://schemas.microsoft.com/office/word/2010/wordml" xmlns:w15="http://schemas.microsoft.com/office/word/2012/wordml" xmlns:w16cid="http://schemas.microsoft.com/office/word/2016/wordml/cid" xmlns:w16se="http://schemas.microsoft.com/office/word/2015/wordml/symex" xmlns:wpg="http://schemas.microsoft.com/office/word/2010/wordprocessingGroup" xmlns:wpi="http://schemas.microsoft.com/office/word/2010/wordprocessingInk" xmlns:wne="http://schemas.microsoft.com/office/word/2006/wordml" xmlns:wps="http://schemas.microsoft.com/office/word/2010/wordprocessingShape" mc:Ignorable="w14 w15 w16se w16cid wp14">
+<w:ftr xmlns:wpc="http://schemas.microsoft.com/office/word/2010/wordprocessingCanvas" xmlns:cx="http://schemas.microsoft.com/office/drawing/2014/chartex" xmlns:cx1="http://schemas.microsoft.com/office/drawing/2015/9/8/chartex" xmlns:mc="http://schemas.openxmlformats.org/markup-compatibility/2006" xmlns:o="urn:schemas-microsoft-com:office:office" xmlns:r="http://schemas.openxmlformats.org/officeDocument/2006/relationships" xmlns:m="http://schemas.openxmlformats.org/officeDocument/2006/math" xmlns:v="urn:schemas-microsoft-com:vml" xmlns:wp14="http://schemas.microsoft.com/office/word/2010/wordprocessingDrawing" xmlns:wp="http://schemas.openxmlformats.org/drawingml/2006/wordprocessingDrawing" xmlns:w10="urn:schemas-microsoft-com:office:word" xmlns:w="http://schemas.openxmlformats.org/wordprocessingml/2006/main" xmlns:w14="http://schemas.microsoft.com/office/word/2010/wordml" xmlns:w15="http://schemas.microsoft.com/office/word/2012/wordml" xmlns:w16se="http://schemas.microsoft.com/office/word/2015/wordml/symex" xmlns:wpg="http://schemas.microsoft.com/office/word/2010/wordprocessingGroup" xmlns:wpi="http://schemas.microsoft.com/office/word/2010/wordprocessingInk" xmlns:wne="http://schemas.microsoft.com/office/word/2006/wordml" xmlns:wps="http://schemas.microsoft.com/office/word/2010/wordprocessingShape" mc:Ignorable="w14 w15 w16se wp14">
   <w:p>
     <w:pPr>
       <w:jc w:val="right"/>
@@ -1499,7 +1533,7 @@
             </wp:inline>
           </w:drawing>
         </mc:Choice>
-        <mc:Fallback>
+        <mc:Fallback xmlns:w16cid="http://schemas.microsoft.com/office/word/2016/wordml/cid" xmlns:am3d="http://schemas.microsoft.com/office/drawing/2017/model3d" xmlns:aink="http://schemas.microsoft.com/office/drawing/2016/ink" xmlns:cx8="http://schemas.microsoft.com/office/drawing/2016/5/14/chartex" xmlns:cx7="http://schemas.microsoft.com/office/drawing/2016/5/13/chartex" xmlns:cx6="http://schemas.microsoft.com/office/drawing/2016/5/12/chartex" xmlns:cx5="http://schemas.microsoft.com/office/drawing/2016/5/11/chartex" xmlns:cx4="http://schemas.microsoft.com/office/drawing/2016/5/10/chartex" xmlns:cx3="http://schemas.microsoft.com/office/drawing/2016/5/9/chartex" xmlns:cx2="http://schemas.microsoft.com/office/drawing/2015/10/21/chartex">
           <w:pict>
             <v:group w14:anchorId="530561D5" id="Groep 4" o:spid="_x0000_s1026" style="width:183.3pt;height:3.55pt;mso-position-horizontal-relative:char;mso-position-vertical-relative:line" coordorigin="7606,15084" coordsize="3666,71" o:gfxdata="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">
               <v:shapetype id="_x0000_t32" coordsize="21600,21600" o:spt="32" o:oned="t" path="m,l21600,21600e" filled="f">
@@ -1531,7 +1565,7 @@
 </file>
 
 <file path=word/footer2.xml><?xml version="1.0" encoding="utf-8"?>
-<w:ftr xmlns:wpc="http://schemas.microsoft.com/office/word/2010/wordprocessingCanvas" xmlns:cx="http://schemas.microsoft.com/office/drawing/2014/chartex" xmlns:cx1="http://schemas.microsoft.com/office/drawing/2015/9/8/chartex" xmlns:cx2="http://schemas.microsoft.com/office/drawing/2015/10/21/chartex" xmlns:cx3="http://schemas.microsoft.com/office/drawing/2016/5/9/chartex" xmlns:cx4="http://schemas.microsoft.com/office/drawing/2016/5/10/chartex" xmlns:cx5="http://schemas.microsoft.com/office/drawing/2016/5/11/chartex" xmlns:cx6="http://schemas.microsoft.com/office/drawing/2016/5/12/chartex" xmlns:cx7="http://schemas.microsoft.com/office/drawing/2016/5/13/chartex" xmlns:cx8="http://schemas.microsoft.com/office/drawing/2016/5/14/chartex" xmlns:mc="http://schemas.openxmlformats.org/markup-compatibility/2006" xmlns:aink="http://schemas.microsoft.com/office/drawing/2016/ink" xmlns:am3d="http://schemas.microsoft.com/office/drawing/2017/model3d" xmlns:o="urn:schemas-microsoft-com:office:office" xmlns:r="http://schemas.openxmlformats.org/officeDocument/2006/relationships" xmlns:m="http://schemas.openxmlformats.org/officeDocument/2006/math" xmlns:v="urn:schemas-microsoft-com:vml" xmlns:wp14="http://schemas.microsoft.com/office/word/2010/wordprocessingDrawing" xmlns:wp="http://schemas.openxmlformats.org/drawingml/2006/wordprocessingDrawing" xmlns:w10="urn:schemas-microsoft-com:office:word" xmlns:w="http://schemas.openxmlformats.org/wordprocessingml/2006/main" xmlns:w14="http://schemas.microsoft.com/office/word/2010/wordml" xmlns:w15="http://schemas.microsoft.com/office/word/2012/wordml" xmlns:w16cid="http://schemas.microsoft.com/office/word/2016/wordml/cid" xmlns:w16se="http://schemas.microsoft.com/office/word/2015/wordml/symex" xmlns:wpg="http://schemas.microsoft.com/office/word/2010/wordprocessingGroup" xmlns:wpi="http://schemas.microsoft.com/office/word/2010/wordprocessingInk" xmlns:wne="http://schemas.microsoft.com/office/word/2006/wordml" xmlns:wps="http://schemas.microsoft.com/office/word/2010/wordprocessingShape" mc:Ignorable="w14 w15 w16se w16cid wp14">
+<w:ftr xmlns:wpc="http://schemas.microsoft.com/office/word/2010/wordprocessingCanvas" xmlns:cx="http://schemas.microsoft.com/office/drawing/2014/chartex" xmlns:cx1="http://schemas.microsoft.com/office/drawing/2015/9/8/chartex" xmlns:mc="http://schemas.openxmlformats.org/markup-compatibility/2006" xmlns:o="urn:schemas-microsoft-com:office:office" xmlns:r="http://schemas.openxmlformats.org/officeDocument/2006/relationships" xmlns:m="http://schemas.openxmlformats.org/officeDocument/2006/math" xmlns:v="urn:schemas-microsoft-com:vml" xmlns:wp14="http://schemas.microsoft.com/office/word/2010/wordprocessingDrawing" xmlns:wp="http://schemas.openxmlformats.org/drawingml/2006/wordprocessingDrawing" xmlns:w10="urn:schemas-microsoft-com:office:word" xmlns:w="http://schemas.openxmlformats.org/wordprocessingml/2006/main" xmlns:w14="http://schemas.microsoft.com/office/word/2010/wordml" xmlns:w15="http://schemas.microsoft.com/office/word/2012/wordml" xmlns:w16se="http://schemas.microsoft.com/office/word/2015/wordml/symex" xmlns:wpg="http://schemas.microsoft.com/office/word/2010/wordprocessingGroup" xmlns:wpi="http://schemas.microsoft.com/office/word/2010/wordprocessingInk" xmlns:wne="http://schemas.microsoft.com/office/word/2006/wordml" xmlns:wps="http://schemas.microsoft.com/office/word/2010/wordprocessingShape" mc:Ignorable="w14 w15 w16se wp14">
   <w:sdt>
     <w:sdtPr>
       <w:id w:val="778678475"/>
@@ -1540,9 +1574,8 @@
         <w:docPartUnique/>
       </w:docPartObj>
     </w:sdtPr>
+    <w:sdtEndPr/>
     <w:sdtContent>
-      <w:bookmarkStart w:id="0" w:name="_GoBack" w:displacedByCustomXml="prev"/>
-      <w:bookmarkEnd w:id="0" w:displacedByCustomXml="prev"/>
       <w:p>
         <w:pPr>
           <w:pStyle w:val="Voettekst"/>
@@ -1558,6 +1591,9 @@
           <w:fldChar w:fldCharType="separate"/>
         </w:r>
         <w:r>
+          <w:rPr>
+            <w:noProof/>
+          </w:rPr>
           <w:t>2</w:t>
         </w:r>
         <w:r>
@@ -1575,7 +1611,7 @@
 </file>
 
 <file path=word/footer3.xml><?xml version="1.0" encoding="utf-8"?>
-<w:ftr xmlns:wpc="http://schemas.microsoft.com/office/word/2010/wordprocessingCanvas" xmlns:cx="http://schemas.microsoft.com/office/drawing/2014/chartex" xmlns:cx1="http://schemas.microsoft.com/office/drawing/2015/9/8/chartex" xmlns:cx2="http://schemas.microsoft.com/office/drawing/2015/10/21/chartex" xmlns:cx3="http://schemas.microsoft.com/office/drawing/2016/5/9/chartex" xmlns:cx4="http://schemas.microsoft.com/office/drawing/2016/5/10/chartex" xmlns:cx5="http://schemas.microsoft.com/office/drawing/2016/5/11/chartex" xmlns:cx6="http://schemas.microsoft.com/office/drawing/2016/5/12/chartex" xmlns:cx7="http://schemas.microsoft.com/office/drawing/2016/5/13/chartex" xmlns:cx8="http://schemas.microsoft.com/office/drawing/2016/5/14/chartex" xmlns:mc="http://schemas.openxmlformats.org/markup-compatibility/2006" xmlns:aink="http://schemas.microsoft.com/office/drawing/2016/ink" xmlns:am3d="http://schemas.microsoft.com/office/drawing/2017/model3d" xmlns:o="urn:schemas-microsoft-com:office:office" xmlns:r="http://schemas.openxmlformats.org/officeDocument/2006/relationships" xmlns:m="http://schemas.openxmlformats.org/officeDocument/2006/math" xmlns:v="urn:schemas-microsoft-com:vml" xmlns:wp14="http://schemas.microsoft.com/office/word/2010/wordprocessingDrawing" xmlns:wp="http://schemas.openxmlformats.org/drawingml/2006/wordprocessingDrawing" xmlns:w10="urn:schemas-microsoft-com:office:word" xmlns:w="http://schemas.openxmlformats.org/wordprocessingml/2006/main" xmlns:w14="http://schemas.microsoft.com/office/word/2010/wordml" xmlns:w15="http://schemas.microsoft.com/office/word/2012/wordml" xmlns:w16cid="http://schemas.microsoft.com/office/word/2016/wordml/cid" xmlns:w16se="http://schemas.microsoft.com/office/word/2015/wordml/symex" xmlns:wpg="http://schemas.microsoft.com/office/word/2010/wordprocessingGroup" xmlns:wpi="http://schemas.microsoft.com/office/word/2010/wordprocessingInk" xmlns:wne="http://schemas.microsoft.com/office/word/2006/wordml" xmlns:wps="http://schemas.microsoft.com/office/word/2010/wordprocessingShape" mc:Ignorable="w14 w15 w16se w16cid wp14">
+<w:ftr xmlns:wpc="http://schemas.microsoft.com/office/word/2010/wordprocessingCanvas" xmlns:cx="http://schemas.microsoft.com/office/drawing/2014/chartex" xmlns:cx1="http://schemas.microsoft.com/office/drawing/2015/9/8/chartex" xmlns:mc="http://schemas.openxmlformats.org/markup-compatibility/2006" xmlns:o="urn:schemas-microsoft-com:office:office" xmlns:r="http://schemas.openxmlformats.org/officeDocument/2006/relationships" xmlns:m="http://schemas.openxmlformats.org/officeDocument/2006/math" xmlns:v="urn:schemas-microsoft-com:vml" xmlns:wp14="http://schemas.microsoft.com/office/word/2010/wordprocessingDrawing" xmlns:wp="http://schemas.openxmlformats.org/drawingml/2006/wordprocessingDrawing" xmlns:w10="urn:schemas-microsoft-com:office:word" xmlns:w="http://schemas.openxmlformats.org/wordprocessingml/2006/main" xmlns:w14="http://schemas.microsoft.com/office/word/2010/wordml" xmlns:w15="http://schemas.microsoft.com/office/word/2012/wordml" xmlns:w16se="http://schemas.microsoft.com/office/word/2015/wordml/symex" xmlns:wpg="http://schemas.microsoft.com/office/word/2010/wordprocessingGroup" xmlns:wpi="http://schemas.microsoft.com/office/word/2010/wordprocessingInk" xmlns:wne="http://schemas.microsoft.com/office/word/2006/wordml" xmlns:wps="http://schemas.microsoft.com/office/word/2010/wordprocessingShape" mc:Ignorable="w14 w15 w16se wp14">
   <w:p>
     <w:pPr>
       <w:pStyle w:val="Voettekst"/>
@@ -1585,7 +1621,7 @@
 </file>
 
 <file path=word/footnotes.xml><?xml version="1.0" encoding="utf-8"?>
-<w:footnotes xmlns:wpc="http://schemas.microsoft.com/office/word/2010/wordprocessingCanvas" xmlns:cx="http://schemas.microsoft.com/office/drawing/2014/chartex" xmlns:cx1="http://schemas.microsoft.com/office/drawing/2015/9/8/chartex" xmlns:cx2="http://schemas.microsoft.com/office/drawing/2015/10/21/chartex" xmlns:cx3="http://schemas.microsoft.com/office/drawing/2016/5/9/chartex" xmlns:cx4="http://schemas.microsoft.com/office/drawing/2016/5/10/chartex" xmlns:cx5="http://schemas.microsoft.com/office/drawing/2016/5/11/chartex" xmlns:cx6="http://schemas.microsoft.com/office/drawing/2016/5/12/chartex" xmlns:cx7="http://schemas.microsoft.com/office/drawing/2016/5/13/chartex" xmlns:cx8="http://schemas.microsoft.com/office/drawing/2016/5/14/chartex" xmlns:mc="http://schemas.openxmlformats.org/markup-compatibility/2006" xmlns:aink="http://schemas.microsoft.com/office/drawing/2016/ink" xmlns:am3d="http://schemas.microsoft.com/office/drawing/2017/model3d" xmlns:o="urn:schemas-microsoft-com:office:office" xmlns:r="http://schemas.openxmlformats.org/officeDocument/2006/relationships" xmlns:m="http://schemas.openxmlformats.org/officeDocument/2006/math" xmlns:v="urn:schemas-microsoft-com:vml" xmlns:wp14="http://schemas.microsoft.com/office/word/2010/wordprocessingDrawing" xmlns:wp="http://schemas.openxmlformats.org/drawingml/2006/wordprocessingDrawing" xmlns:w10="urn:schemas-microsoft-com:office:word" xmlns:w="http://schemas.openxmlformats.org/wordprocessingml/2006/main" xmlns:w14="http://schemas.microsoft.com/office/word/2010/wordml" xmlns:w15="http://schemas.microsoft.com/office/word/2012/wordml" xmlns:w16cid="http://schemas.microsoft.com/office/word/2016/wordml/cid" xmlns:w16se="http://schemas.microsoft.com/office/word/2015/wordml/symex" xmlns:wpg="http://schemas.microsoft.com/office/word/2010/wordprocessingGroup" xmlns:wpi="http://schemas.microsoft.com/office/word/2010/wordprocessingInk" xmlns:wne="http://schemas.microsoft.com/office/word/2006/wordml" xmlns:wps="http://schemas.microsoft.com/office/word/2010/wordprocessingShape" mc:Ignorable="w14 w15 w16se w16cid wp14">
+<w:footnotes xmlns:wpc="http://schemas.microsoft.com/office/word/2010/wordprocessingCanvas" xmlns:cx="http://schemas.microsoft.com/office/drawing/2014/chartex" xmlns:cx1="http://schemas.microsoft.com/office/drawing/2015/9/8/chartex" xmlns:mc="http://schemas.openxmlformats.org/markup-compatibility/2006" xmlns:o="urn:schemas-microsoft-com:office:office" xmlns:r="http://schemas.openxmlformats.org/officeDocument/2006/relationships" xmlns:m="http://schemas.openxmlformats.org/officeDocument/2006/math" xmlns:v="urn:schemas-microsoft-com:vml" xmlns:wp14="http://schemas.microsoft.com/office/word/2010/wordprocessingDrawing" xmlns:wp="http://schemas.openxmlformats.org/drawingml/2006/wordprocessingDrawing" xmlns:w10="urn:schemas-microsoft-com:office:word" xmlns:w="http://schemas.openxmlformats.org/wordprocessingml/2006/main" xmlns:w14="http://schemas.microsoft.com/office/word/2010/wordml" xmlns:w15="http://schemas.microsoft.com/office/word/2012/wordml" xmlns:w16se="http://schemas.microsoft.com/office/word/2015/wordml/symex" xmlns:wpg="http://schemas.microsoft.com/office/word/2010/wordprocessingGroup" xmlns:wpi="http://schemas.microsoft.com/office/word/2010/wordprocessingInk" xmlns:wne="http://schemas.microsoft.com/office/word/2006/wordml" xmlns:wps="http://schemas.microsoft.com/office/word/2010/wordprocessingShape" mc:Ignorable="w14 w15 w16se wp14">
   <w:footnote w:type="separator" w:id="-1">
     <w:p>
       <w:pPr>
@@ -1610,7 +1646,7 @@
 </file>
 
 <file path=word/header1.xml><?xml version="1.0" encoding="utf-8"?>
-<w:hdr xmlns:wpc="http://schemas.microsoft.com/office/word/2010/wordprocessingCanvas" xmlns:cx="http://schemas.microsoft.com/office/drawing/2014/chartex" xmlns:cx1="http://schemas.microsoft.com/office/drawing/2015/9/8/chartex" xmlns:cx2="http://schemas.microsoft.com/office/drawing/2015/10/21/chartex" xmlns:cx3="http://schemas.microsoft.com/office/drawing/2016/5/9/chartex" xmlns:cx4="http://schemas.microsoft.com/office/drawing/2016/5/10/chartex" xmlns:cx5="http://schemas.microsoft.com/office/drawing/2016/5/11/chartex" xmlns:cx6="http://schemas.microsoft.com/office/drawing/2016/5/12/chartex" xmlns:cx7="http://schemas.microsoft.com/office/drawing/2016/5/13/chartex" xmlns:cx8="http://schemas.microsoft.com/office/drawing/2016/5/14/chartex" xmlns:mc="http://schemas.openxmlformats.org/markup-compatibility/2006" xmlns:aink="http://schemas.microsoft.com/office/drawing/2016/ink" xmlns:am3d="http://schemas.microsoft.com/office/drawing/2017/model3d" xmlns:o="urn:schemas-microsoft-com:office:office" xmlns:r="http://schemas.openxmlformats.org/officeDocument/2006/relationships" xmlns:m="http://schemas.openxmlformats.org/officeDocument/2006/math" xmlns:v="urn:schemas-microsoft-com:vml" xmlns:wp14="http://schemas.microsoft.com/office/word/2010/wordprocessingDrawing" xmlns:wp="http://schemas.openxmlformats.org/drawingml/2006/wordprocessingDrawing" xmlns:w10="urn:schemas-microsoft-com:office:word" xmlns:w="http://schemas.openxmlformats.org/wordprocessingml/2006/main" xmlns:w14="http://schemas.microsoft.com/office/word/2010/wordml" xmlns:w15="http://schemas.microsoft.com/office/word/2012/wordml" xmlns:w16cid="http://schemas.microsoft.com/office/word/2016/wordml/cid" xmlns:w16se="http://schemas.microsoft.com/office/word/2015/wordml/symex" xmlns:wpg="http://schemas.microsoft.com/office/word/2010/wordprocessingGroup" xmlns:wpi="http://schemas.microsoft.com/office/word/2010/wordprocessingInk" xmlns:wne="http://schemas.microsoft.com/office/word/2006/wordml" xmlns:wps="http://schemas.microsoft.com/office/word/2010/wordprocessingShape" mc:Ignorable="w14 w15 w16se w16cid wp14">
+<w:hdr xmlns:wpc="http://schemas.microsoft.com/office/word/2010/wordprocessingCanvas" xmlns:cx="http://schemas.microsoft.com/office/drawing/2014/chartex" xmlns:cx1="http://schemas.microsoft.com/office/drawing/2015/9/8/chartex" xmlns:mc="http://schemas.openxmlformats.org/markup-compatibility/2006" xmlns:o="urn:schemas-microsoft-com:office:office" xmlns:r="http://schemas.openxmlformats.org/officeDocument/2006/relationships" xmlns:m="http://schemas.openxmlformats.org/officeDocument/2006/math" xmlns:v="urn:schemas-microsoft-com:vml" xmlns:wp14="http://schemas.microsoft.com/office/word/2010/wordprocessingDrawing" xmlns:wp="http://schemas.openxmlformats.org/drawingml/2006/wordprocessingDrawing" xmlns:w10="urn:schemas-microsoft-com:office:word" xmlns:w="http://schemas.openxmlformats.org/wordprocessingml/2006/main" xmlns:w14="http://schemas.microsoft.com/office/word/2010/wordml" xmlns:w15="http://schemas.microsoft.com/office/word/2012/wordml" xmlns:w16se="http://schemas.microsoft.com/office/word/2015/wordml/symex" xmlns:wpg="http://schemas.microsoft.com/office/word/2010/wordprocessingGroup" xmlns:wpi="http://schemas.microsoft.com/office/word/2010/wordprocessingInk" xmlns:wne="http://schemas.microsoft.com/office/word/2006/wordml" xmlns:wps="http://schemas.microsoft.com/office/word/2010/wordprocessingShape" mc:Ignorable="w14 w15 w16se wp14">
   <w:p>
     <w:pPr>
       <w:pStyle w:val="Koptekst"/>
@@ -1620,7 +1656,7 @@
 </file>
 
 <file path=word/header2.xml><?xml version="1.0" encoding="utf-8"?>
-<w:hdr xmlns:wpc="http://schemas.microsoft.com/office/word/2010/wordprocessingCanvas" xmlns:cx="http://schemas.microsoft.com/office/drawing/2014/chartex" xmlns:cx1="http://schemas.microsoft.com/office/drawing/2015/9/8/chartex" xmlns:cx2="http://schemas.microsoft.com/office/drawing/2015/10/21/chartex" xmlns:cx3="http://schemas.microsoft.com/office/drawing/2016/5/9/chartex" xmlns:cx4="http://schemas.microsoft.com/office/drawing/2016/5/10/chartex" xmlns:cx5="http://schemas.microsoft.com/office/drawing/2016/5/11/chartex" xmlns:cx6="http://schemas.microsoft.com/office/drawing/2016/5/12/chartex" xmlns:cx7="http://schemas.microsoft.com/office/drawing/2016/5/13/chartex" xmlns:cx8="http://schemas.microsoft.com/office/drawing/2016/5/14/chartex" xmlns:mc="http://schemas.openxmlformats.org/markup-compatibility/2006" xmlns:aink="http://schemas.microsoft.com/office/drawing/2016/ink" xmlns:am3d="http://schemas.microsoft.com/office/drawing/2017/model3d" xmlns:o="urn:schemas-microsoft-com:office:office" xmlns:r="http://schemas.openxmlformats.org/officeDocument/2006/relationships" xmlns:m="http://schemas.openxmlformats.org/officeDocument/2006/math" xmlns:v="urn:schemas-microsoft-com:vml" xmlns:wp14="http://schemas.microsoft.com/office/word/2010/wordprocessingDrawing" xmlns:wp="http://schemas.openxmlformats.org/drawingml/2006/wordprocessingDrawing" xmlns:w10="urn:schemas-microsoft-com:office:word" xmlns:w="http://schemas.openxmlformats.org/wordprocessingml/2006/main" xmlns:w14="http://schemas.microsoft.com/office/word/2010/wordml" xmlns:w15="http://schemas.microsoft.com/office/word/2012/wordml" xmlns:w16cid="http://schemas.microsoft.com/office/word/2016/wordml/cid" xmlns:w16se="http://schemas.microsoft.com/office/word/2015/wordml/symex" xmlns:wpg="http://schemas.microsoft.com/office/word/2010/wordprocessingGroup" xmlns:wpi="http://schemas.microsoft.com/office/word/2010/wordprocessingInk" xmlns:wne="http://schemas.microsoft.com/office/word/2006/wordml" xmlns:wps="http://schemas.microsoft.com/office/word/2010/wordprocessingShape" mc:Ignorable="w14 w15 w16se w16cid wp14">
+<w:hdr xmlns:wpc="http://schemas.microsoft.com/office/word/2010/wordprocessingCanvas" xmlns:cx="http://schemas.microsoft.com/office/drawing/2014/chartex" xmlns:cx1="http://schemas.microsoft.com/office/drawing/2015/9/8/chartex" xmlns:mc="http://schemas.openxmlformats.org/markup-compatibility/2006" xmlns:o="urn:schemas-microsoft-com:office:office" xmlns:r="http://schemas.openxmlformats.org/officeDocument/2006/relationships" xmlns:m="http://schemas.openxmlformats.org/officeDocument/2006/math" xmlns:v="urn:schemas-microsoft-com:vml" xmlns:wp14="http://schemas.microsoft.com/office/word/2010/wordprocessingDrawing" xmlns:wp="http://schemas.openxmlformats.org/drawingml/2006/wordprocessingDrawing" xmlns:w10="urn:schemas-microsoft-com:office:word" xmlns:w="http://schemas.openxmlformats.org/wordprocessingml/2006/main" xmlns:w14="http://schemas.microsoft.com/office/word/2010/wordml" xmlns:w15="http://schemas.microsoft.com/office/word/2012/wordml" xmlns:w16se="http://schemas.microsoft.com/office/word/2015/wordml/symex" xmlns:wpg="http://schemas.microsoft.com/office/word/2010/wordprocessingGroup" xmlns:wpi="http://schemas.microsoft.com/office/word/2010/wordprocessingInk" xmlns:wne="http://schemas.microsoft.com/office/word/2006/wordml" xmlns:wps="http://schemas.microsoft.com/office/word/2010/wordprocessingShape" mc:Ignorable="w14 w15 w16se wp14">
   <w:sdt>
     <w:sdtPr>
       <w:rPr>
@@ -1692,7 +1728,7 @@
 </file>
 
 <file path=word/header3.xml><?xml version="1.0" encoding="utf-8"?>
-<w:hdr xmlns:wpc="http://schemas.microsoft.com/office/word/2010/wordprocessingCanvas" xmlns:cx="http://schemas.microsoft.com/office/drawing/2014/chartex" xmlns:cx1="http://schemas.microsoft.com/office/drawing/2015/9/8/chartex" xmlns:cx2="http://schemas.microsoft.com/office/drawing/2015/10/21/chartex" xmlns:cx3="http://schemas.microsoft.com/office/drawing/2016/5/9/chartex" xmlns:cx4="http://schemas.microsoft.com/office/drawing/2016/5/10/chartex" xmlns:cx5="http://schemas.microsoft.com/office/drawing/2016/5/11/chartex" xmlns:cx6="http://schemas.microsoft.com/office/drawing/2016/5/12/chartex" xmlns:cx7="http://schemas.microsoft.com/office/drawing/2016/5/13/chartex" xmlns:cx8="http://schemas.microsoft.com/office/drawing/2016/5/14/chartex" xmlns:mc="http://schemas.openxmlformats.org/markup-compatibility/2006" xmlns:aink="http://schemas.microsoft.com/office/drawing/2016/ink" xmlns:am3d="http://schemas.microsoft.com/office/drawing/2017/model3d" xmlns:o="urn:schemas-microsoft-com:office:office" xmlns:r="http://schemas.openxmlformats.org/officeDocument/2006/relationships" xmlns:m="http://schemas.openxmlformats.org/officeDocument/2006/math" xmlns:v="urn:schemas-microsoft-com:vml" xmlns:wp14="http://schemas.microsoft.com/office/word/2010/wordprocessingDrawing" xmlns:wp="http://schemas.openxmlformats.org/drawingml/2006/wordprocessingDrawing" xmlns:w10="urn:schemas-microsoft-com:office:word" xmlns:w="http://schemas.openxmlformats.org/wordprocessingml/2006/main" xmlns:w14="http://schemas.microsoft.com/office/word/2010/wordml" xmlns:w15="http://schemas.microsoft.com/office/word/2012/wordml" xmlns:w16cid="http://schemas.microsoft.com/office/word/2016/wordml/cid" xmlns:w16se="http://schemas.microsoft.com/office/word/2015/wordml/symex" xmlns:wpg="http://schemas.microsoft.com/office/word/2010/wordprocessingGroup" xmlns:wpi="http://schemas.microsoft.com/office/word/2010/wordprocessingInk" xmlns:wne="http://schemas.microsoft.com/office/word/2006/wordml" xmlns:wps="http://schemas.microsoft.com/office/word/2010/wordprocessingShape" mc:Ignorable="w14 w15 w16se w16cid wp14">
+<w:hdr xmlns:wpc="http://schemas.microsoft.com/office/word/2010/wordprocessingCanvas" xmlns:cx="http://schemas.microsoft.com/office/drawing/2014/chartex" xmlns:cx1="http://schemas.microsoft.com/office/drawing/2015/9/8/chartex" xmlns:mc="http://schemas.openxmlformats.org/markup-compatibility/2006" xmlns:o="urn:schemas-microsoft-com:office:office" xmlns:r="http://schemas.openxmlformats.org/officeDocument/2006/relationships" xmlns:m="http://schemas.openxmlformats.org/officeDocument/2006/math" xmlns:v="urn:schemas-microsoft-com:vml" xmlns:wp14="http://schemas.microsoft.com/office/word/2010/wordprocessingDrawing" xmlns:wp="http://schemas.openxmlformats.org/drawingml/2006/wordprocessingDrawing" xmlns:w10="urn:schemas-microsoft-com:office:word" xmlns:w="http://schemas.openxmlformats.org/wordprocessingml/2006/main" xmlns:w14="http://schemas.microsoft.com/office/word/2010/wordml" xmlns:w15="http://schemas.microsoft.com/office/word/2012/wordml" xmlns:w16se="http://schemas.microsoft.com/office/word/2015/wordml/symex" xmlns:wpg="http://schemas.microsoft.com/office/word/2010/wordprocessingGroup" xmlns:wpi="http://schemas.microsoft.com/office/word/2010/wordprocessingInk" xmlns:wne="http://schemas.microsoft.com/office/word/2006/wordml" xmlns:wps="http://schemas.microsoft.com/office/word/2010/wordprocessingShape" mc:Ignorable="w14 w15 w16se wp14">
   <w:p>
     <w:pPr>
       <w:pStyle w:val="Koptekst"/>
@@ -1702,7 +1738,7 @@
 </file>
 
 <file path=word/styles.xml><?xml version="1.0" encoding="utf-8"?>
-<w:styles xmlns:mc="http://schemas.openxmlformats.org/markup-compatibility/2006" xmlns:r="http://schemas.openxmlformats.org/officeDocument/2006/relationships" xmlns:w="http://schemas.openxmlformats.org/wordprocessingml/2006/main" xmlns:w14="http://schemas.microsoft.com/office/word/2010/wordml" xmlns:w15="http://schemas.microsoft.com/office/word/2012/wordml" xmlns:w16cid="http://schemas.microsoft.com/office/word/2016/wordml/cid" xmlns:w16se="http://schemas.microsoft.com/office/word/2015/wordml/symex" mc:Ignorable="w14 w15 w16se w16cid">
+<w:styles xmlns:mc="http://schemas.openxmlformats.org/markup-compatibility/2006" xmlns:r="http://schemas.openxmlformats.org/officeDocument/2006/relationships" xmlns:w="http://schemas.openxmlformats.org/wordprocessingml/2006/main" xmlns:w14="http://schemas.microsoft.com/office/word/2010/wordml" xmlns:w15="http://schemas.microsoft.com/office/word/2012/wordml" xmlns:w16se="http://schemas.microsoft.com/office/word/2015/wordml/symex" mc:Ignorable="w14 w15 w16se">
   <w:docDefaults>
     <w:rPrDefault>
       <w:rPr>
@@ -1718,7 +1754,7 @@
       </w:pPr>
     </w:pPrDefault>
   </w:docDefaults>
-  <w:latentStyles w:defLockedState="0" w:defUIPriority="99" w:defSemiHidden="0" w:defUnhideWhenUsed="0" w:defQFormat="0" w:count="375">
+  <w:latentStyles w:defLockedState="0" w:defUIPriority="99" w:defSemiHidden="0" w:defUnhideWhenUsed="0" w:defQFormat="0" w:count="371">
     <w:lsdException w:name="Normal" w:uiPriority="0" w:qFormat="1"/>
     <w:lsdException w:name="heading 1" w:uiPriority="9" w:qFormat="1"/>
     <w:lsdException w:name="heading 2" w:semiHidden="1" w:uiPriority="9" w:unhideWhenUsed="1" w:qFormat="1"/>
@@ -1824,6 +1860,7 @@
     <w:lsdException w:name="HTML Sample" w:semiHidden="1" w:unhideWhenUsed="1"/>
     <w:lsdException w:name="HTML Typewriter" w:semiHidden="1" w:unhideWhenUsed="1"/>
     <w:lsdException w:name="HTML Variable" w:semiHidden="1" w:unhideWhenUsed="1"/>
+    <w:lsdException w:name="Normal Table" w:semiHidden="1" w:unhideWhenUsed="1"/>
     <w:lsdException w:name="annotation subject" w:semiHidden="1" w:unhideWhenUsed="1"/>
     <w:lsdException w:name="No List" w:semiHidden="1" w:unhideWhenUsed="1"/>
     <w:lsdException w:name="Outline List 1" w:semiHidden="1" w:unhideWhenUsed="1"/>
@@ -1867,8 +1904,10 @@
     <w:lsdException w:name="Table Elegant" w:semiHidden="1" w:unhideWhenUsed="1"/>
     <w:lsdException w:name="Table Professional" w:semiHidden="1" w:unhideWhenUsed="1"/>
     <w:lsdException w:name="Table Subtle 1" w:semiHidden="1" w:unhideWhenUsed="1"/>
+    <w:lsdException w:name="Table Subtle 2" w:semiHidden="1" w:unhideWhenUsed="1"/>
     <w:lsdException w:name="Table Web 1" w:semiHidden="1" w:unhideWhenUsed="1"/>
     <w:lsdException w:name="Table Web 2" w:semiHidden="1" w:unhideWhenUsed="1"/>
+    <w:lsdException w:name="Table Web 3" w:semiHidden="1" w:unhideWhenUsed="1"/>
     <w:lsdException w:name="Balloon Text" w:semiHidden="1" w:unhideWhenUsed="1"/>
     <w:lsdException w:name="Table Grid" w:uiPriority="59"/>
     <w:lsdException w:name="Table Theme" w:semiHidden="1" w:unhideWhenUsed="1"/>
@@ -2087,10 +2126,6 @@
     <w:lsdException w:name="List Table 5 Dark Accent 6" w:uiPriority="50"/>
     <w:lsdException w:name="List Table 6 Colorful Accent 6" w:uiPriority="51"/>
     <w:lsdException w:name="List Table 7 Colorful Accent 6" w:uiPriority="52"/>
-    <w:lsdException w:name="Mention" w:semiHidden="1" w:unhideWhenUsed="1"/>
-    <w:lsdException w:name="Smart Hyperlink" w:semiHidden="1" w:unhideWhenUsed="1"/>
-    <w:lsdException w:name="Hashtag" w:semiHidden="1" w:unhideWhenUsed="1"/>
-    <w:lsdException w:name="Unresolved Mention" w:semiHidden="1" w:unhideWhenUsed="1"/>
   </w:latentStyles>
   <w:style w:type="paragraph" w:default="1" w:styleId="Standaard">
     <w:name w:val="Normal"/>
@@ -2857,7 +2892,7 @@
 </file>
 
 <file path=word/glossary/document.xml><?xml version="1.0" encoding="utf-8"?>
-<w:glossaryDocument xmlns:wpc="http://schemas.microsoft.com/office/word/2010/wordprocessingCanvas" xmlns:cx="http://schemas.microsoft.com/office/drawing/2014/chartex" xmlns:cx1="http://schemas.microsoft.com/office/drawing/2015/9/8/chartex" xmlns:cx2="http://schemas.microsoft.com/office/drawing/2015/10/21/chartex" xmlns:cx3="http://schemas.microsoft.com/office/drawing/2016/5/9/chartex" xmlns:cx4="http://schemas.microsoft.com/office/drawing/2016/5/10/chartex" xmlns:cx5="http://schemas.microsoft.com/office/drawing/2016/5/11/chartex" xmlns:cx6="http://schemas.microsoft.com/office/drawing/2016/5/12/chartex" xmlns:cx7="http://schemas.microsoft.com/office/drawing/2016/5/13/chartex" xmlns:cx8="http://schemas.microsoft.com/office/drawing/2016/5/14/chartex" xmlns:mc="http://schemas.openxmlformats.org/markup-compatibility/2006" xmlns:aink="http://schemas.microsoft.com/office/drawing/2016/ink" xmlns:am3d="http://schemas.microsoft.com/office/drawing/2017/model3d" xmlns:o="urn:schemas-microsoft-com:office:office" xmlns:r="http://schemas.openxmlformats.org/officeDocument/2006/relationships" xmlns:m="http://schemas.openxmlformats.org/officeDocument/2006/math" xmlns:v="urn:schemas-microsoft-com:vml" xmlns:wp14="http://schemas.microsoft.com/office/word/2010/wordprocessingDrawing" xmlns:wp="http://schemas.openxmlformats.org/drawingml/2006/wordprocessingDrawing" xmlns:w10="urn:schemas-microsoft-com:office:word" xmlns:w="http://schemas.openxmlformats.org/wordprocessingml/2006/main" xmlns:w14="http://schemas.microsoft.com/office/word/2010/wordml" xmlns:w15="http://schemas.microsoft.com/office/word/2012/wordml" xmlns:w16cid="http://schemas.microsoft.com/office/word/2016/wordml/cid" xmlns:w16se="http://schemas.microsoft.com/office/word/2015/wordml/symex" xmlns:wpg="http://schemas.microsoft.com/office/word/2010/wordprocessingGroup" xmlns:wpi="http://schemas.microsoft.com/office/word/2010/wordprocessingInk" xmlns:wne="http://schemas.microsoft.com/office/word/2006/wordml" xmlns:wps="http://schemas.microsoft.com/office/word/2010/wordprocessingShape" mc:Ignorable="w14 w15 w16se w16cid wp14">
+<w:glossaryDocument xmlns:wpc="http://schemas.microsoft.com/office/word/2010/wordprocessingCanvas" xmlns:cx="http://schemas.microsoft.com/office/drawing/2014/chartex" xmlns:cx1="http://schemas.microsoft.com/office/drawing/2015/9/8/chartex" xmlns:mc="http://schemas.openxmlformats.org/markup-compatibility/2006" xmlns:o="urn:schemas-microsoft-com:office:office" xmlns:r="http://schemas.openxmlformats.org/officeDocument/2006/relationships" xmlns:m="http://schemas.openxmlformats.org/officeDocument/2006/math" xmlns:v="urn:schemas-microsoft-com:vml" xmlns:wp14="http://schemas.microsoft.com/office/word/2010/wordprocessingDrawing" xmlns:wp="http://schemas.openxmlformats.org/drawingml/2006/wordprocessingDrawing" xmlns:w10="urn:schemas-microsoft-com:office:word" xmlns:w="http://schemas.openxmlformats.org/wordprocessingml/2006/main" xmlns:w14="http://schemas.microsoft.com/office/word/2010/wordml" xmlns:w15="http://schemas.microsoft.com/office/word/2012/wordml" xmlns:w16se="http://schemas.microsoft.com/office/word/2015/wordml/symex" xmlns:wpg="http://schemas.microsoft.com/office/word/2010/wordprocessingGroup" xmlns:wpi="http://schemas.microsoft.com/office/word/2010/wordprocessingInk" xmlns:wne="http://schemas.microsoft.com/office/word/2006/wordml" xmlns:wps="http://schemas.microsoft.com/office/word/2010/wordprocessingShape" mc:Ignorable="w14 w15 w16se wp14">
   <w:docParts>
     <w:docPart>
       <w:docPartPr>
@@ -2921,15 +2956,41 @@
         </w:p>
       </w:docPartBody>
     </w:docPart>
+    <w:docPart>
+      <w:docPartPr>
+        <w:name w:val="32AB2992F9C940849EFFBB0DCB62DCD0"/>
+        <w:category>
+          <w:name w:val="Algemeen"/>
+          <w:gallery w:val="placeholder"/>
+        </w:category>
+        <w:types>
+          <w:type w:val="bbPlcHdr"/>
+        </w:types>
+        <w:behaviors>
+          <w:behavior w:val="content"/>
+        </w:behaviors>
+        <w:guid w:val="{CA80E057-D654-4AE0-B535-BF358D9344E5}"/>
+      </w:docPartPr>
+      <w:docPartBody>
+        <w:p>
+          <w:pPr>
+            <w:pStyle w:val="32AB2992F9C940849EFFBB0DCB62DCD0"/>
+          </w:pPr>
+          <w:r>
+            <w:t>[Geef hier de samenvatting van het document op. De samenvatting is een korte beschrijving van de inhoud van het document. Geef hier de samenvatting van het document op. De samenvatting is een korte beschrijving van de inhoud van het document. ]</w:t>
+          </w:r>
+        </w:p>
+      </w:docPartBody>
+    </w:docPart>
   </w:docParts>
 </w:glossaryDocument>
 </file>
 
 <file path=word/glossary/fontTable.xml><?xml version="1.0" encoding="utf-8"?>
-<w:fonts xmlns:mc="http://schemas.openxmlformats.org/markup-compatibility/2006" xmlns:r="http://schemas.openxmlformats.org/officeDocument/2006/relationships" xmlns:w="http://schemas.openxmlformats.org/wordprocessingml/2006/main" xmlns:w14="http://schemas.microsoft.com/office/word/2010/wordml" xmlns:w15="http://schemas.microsoft.com/office/word/2012/wordml" xmlns:w16cid="http://schemas.microsoft.com/office/word/2016/wordml/cid" xmlns:w16se="http://schemas.microsoft.com/office/word/2015/wordml/symex" mc:Ignorable="w14 w15 w16se w16cid">
+<w:fonts xmlns:mc="http://schemas.openxmlformats.org/markup-compatibility/2006" xmlns:r="http://schemas.openxmlformats.org/officeDocument/2006/relationships" xmlns:w="http://schemas.openxmlformats.org/wordprocessingml/2006/main" xmlns:w14="http://schemas.microsoft.com/office/word/2010/wordml" xmlns:w15="http://schemas.microsoft.com/office/word/2012/wordml" xmlns:w16se="http://schemas.microsoft.com/office/word/2015/wordml/symex" mc:Ignorable="w14 w15 w16se">
   <w:font w:name="Palatino Linotype">
     <w:panose1 w:val="02040502050505030304"/>
-    <w:charset w:val="EE"/>
+    <w:charset w:val="00"/>
     <w:family w:val="roman"/>
     <w:pitch w:val="variable"/>
     <w:sig w:usb0="E0000287" w:usb1="40000013" w:usb2="00000000" w:usb3="00000000" w:csb0="0000019F" w:csb1="00000000"/>
@@ -2946,11 +3007,11 @@
     <w:charset w:val="00"/>
     <w:family w:val="roman"/>
     <w:pitch w:val="variable"/>
-    <w:sig w:usb0="E0002AFF" w:usb1="C0007841" w:usb2="00000009" w:usb3="00000000" w:csb0="000001FF" w:csb1="00000000"/>
+    <w:sig w:usb0="E0002EFF" w:usb1="C000785B" w:usb2="00000009" w:usb3="00000000" w:csb0="000001FF" w:csb1="00000000"/>
   </w:font>
   <w:font w:name="Century Gothic">
     <w:panose1 w:val="020B0502020202020204"/>
-    <w:charset w:val="EE"/>
+    <w:charset w:val="00"/>
     <w:family w:val="swiss"/>
     <w:pitch w:val="variable"/>
     <w:sig w:usb0="00000287" w:usb1="00000000" w:usb2="00000000" w:usb3="00000000" w:csb0="0000009F" w:csb1="00000000"/>
@@ -2986,23 +3047,23 @@
   </w:font>
   <w:font w:name="Calibri">
     <w:panose1 w:val="020F0502020204030204"/>
-    <w:charset w:val="EE"/>
+    <w:charset w:val="00"/>
     <w:family w:val="swiss"/>
     <w:pitch w:val="variable"/>
-    <w:sig w:usb0="E1002AFF" w:usb1="4000ACFF" w:usb2="00000009" w:usb3="00000000" w:csb0="000001FF" w:csb1="00000000"/>
+    <w:sig w:usb0="E0002AFF" w:usb1="C000247B" w:usb2="00000009" w:usb3="00000000" w:csb0="000001FF" w:csb1="00000000"/>
   </w:font>
   <w:font w:name="Calibri Light">
     <w:panose1 w:val="020F0302020204030204"/>
-    <w:charset w:val="EE"/>
+    <w:charset w:val="00"/>
     <w:family w:val="swiss"/>
     <w:pitch w:val="variable"/>
-    <w:sig w:usb0="A0002AEF" w:usb1="4000207B" w:usb2="00000000" w:usb3="00000000" w:csb0="000001FF" w:csb1="00000000"/>
+    <w:sig w:usb0="E0002AFF" w:usb1="C000247B" w:usb2="00000009" w:usb3="00000000" w:csb0="000001FF" w:csb1="00000000"/>
   </w:font>
 </w:fonts>
 </file>
 
 <file path=word/glossary/settings.xml><?xml version="1.0" encoding="utf-8"?>
-<w:settings xmlns:mc="http://schemas.openxmlformats.org/markup-compatibility/2006" xmlns:o="urn:schemas-microsoft-com:office:office" xmlns:r="http://schemas.openxmlformats.org/officeDocument/2006/relationships" xmlns:m="http://schemas.openxmlformats.org/officeDocument/2006/math" xmlns:v="urn:schemas-microsoft-com:vml" xmlns:w10="urn:schemas-microsoft-com:office:word" xmlns:w="http://schemas.openxmlformats.org/wordprocessingml/2006/main" xmlns:w14="http://schemas.microsoft.com/office/word/2010/wordml" xmlns:w15="http://schemas.microsoft.com/office/word/2012/wordml" xmlns:w16cid="http://schemas.microsoft.com/office/word/2016/wordml/cid" xmlns:w16se="http://schemas.microsoft.com/office/word/2015/wordml/symex" xmlns:sl="http://schemas.openxmlformats.org/schemaLibrary/2006/main" mc:Ignorable="w14 w15 w16se w16cid">
+<w:settings xmlns:mc="http://schemas.openxmlformats.org/markup-compatibility/2006" xmlns:o="urn:schemas-microsoft-com:office:office" xmlns:r="http://schemas.openxmlformats.org/officeDocument/2006/relationships" xmlns:m="http://schemas.openxmlformats.org/officeDocument/2006/math" xmlns:v="urn:schemas-microsoft-com:vml" xmlns:w10="urn:schemas-microsoft-com:office:word" xmlns:w="http://schemas.openxmlformats.org/wordprocessingml/2006/main" xmlns:w14="http://schemas.microsoft.com/office/word/2010/wordml" xmlns:w15="http://schemas.microsoft.com/office/word/2012/wordml" xmlns:w16se="http://schemas.microsoft.com/office/word/2015/wordml/symex" xmlns:sl="http://schemas.openxmlformats.org/schemaLibrary/2006/main" mc:Ignorable="w14 w15 w16se">
   <w:view w:val="normal"/>
   <w:defaultTabStop w:val="720"/>
   <w:hyphenationZone w:val="425"/>
@@ -3014,12 +3075,13 @@
     <w:compatSetting w:name="enableOpenTypeFeatures" w:uri="http://schemas.microsoft.com/office/word" w:val="1"/>
     <w:compatSetting w:name="doNotFlipMirrorIndents" w:uri="http://schemas.microsoft.com/office/word" w:val="1"/>
     <w:compatSetting w:name="differentiateMultirowTableHeaders" w:uri="http://schemas.microsoft.com/office/word" w:val="1"/>
-    <w:compatSetting w:name="useWord2013TrackBottomHyphenation" w:uri="http://schemas.microsoft.com/office/word" w:val="1"/>
   </w:compat>
   <w:rsids>
     <w:rsidRoot w:val="009E4D1C"/>
     <w:rsid w:val="00092ADE"/>
+    <w:rsid w:val="001B3B62"/>
     <w:rsid w:val="001B5ADF"/>
+    <w:rsid w:val="001C3D2A"/>
     <w:rsid w:val="003C6ECE"/>
     <w:rsid w:val="00713D6C"/>
     <w:rsid w:val="00727B99"/>
@@ -3051,7 +3113,7 @@
 </file>
 
 <file path=word/glossary/styles.xml><?xml version="1.0" encoding="utf-8"?>
-<w:styles xmlns:mc="http://schemas.openxmlformats.org/markup-compatibility/2006" xmlns:r="http://schemas.openxmlformats.org/officeDocument/2006/relationships" xmlns:w="http://schemas.openxmlformats.org/wordprocessingml/2006/main" xmlns:w14="http://schemas.microsoft.com/office/word/2010/wordml" xmlns:w15="http://schemas.microsoft.com/office/word/2012/wordml" xmlns:w16cid="http://schemas.microsoft.com/office/word/2016/wordml/cid" xmlns:w16se="http://schemas.microsoft.com/office/word/2015/wordml/symex" mc:Ignorable="w14 w15 w16se w16cid">
+<w:styles xmlns:mc="http://schemas.openxmlformats.org/markup-compatibility/2006" xmlns:r="http://schemas.openxmlformats.org/officeDocument/2006/relationships" xmlns:w="http://schemas.openxmlformats.org/wordprocessingml/2006/main" xmlns:w14="http://schemas.microsoft.com/office/word/2010/wordml" xmlns:w15="http://schemas.microsoft.com/office/word/2012/wordml" xmlns:w16se="http://schemas.microsoft.com/office/word/2015/wordml/symex" mc:Ignorable="w14 w15 w16se">
   <w:docDefaults>
     <w:rPrDefault>
       <w:rPr>
@@ -3067,7 +3129,7 @@
       </w:pPr>
     </w:pPrDefault>
   </w:docDefaults>
-  <w:latentStyles w:defLockedState="0" w:defUIPriority="99" w:defSemiHidden="0" w:defUnhideWhenUsed="0" w:defQFormat="0" w:count="375">
+  <w:latentStyles w:defLockedState="0" w:defUIPriority="99" w:defSemiHidden="0" w:defUnhideWhenUsed="0" w:defQFormat="0" w:count="371">
     <w:lsdException w:name="Normal" w:uiPriority="0" w:qFormat="1"/>
     <w:lsdException w:name="heading 1" w:uiPriority="9" w:qFormat="1"/>
     <w:lsdException w:name="heading 2" w:semiHidden="1" w:uiPriority="9" w:unhideWhenUsed="1" w:qFormat="1"/>
@@ -3173,6 +3235,7 @@
     <w:lsdException w:name="HTML Sample" w:semiHidden="1" w:unhideWhenUsed="1"/>
     <w:lsdException w:name="HTML Typewriter" w:semiHidden="1" w:unhideWhenUsed="1"/>
     <w:lsdException w:name="HTML Variable" w:semiHidden="1" w:unhideWhenUsed="1"/>
+    <w:lsdException w:name="Normal Table" w:semiHidden="1" w:unhideWhenUsed="1"/>
     <w:lsdException w:name="annotation subject" w:semiHidden="1" w:unhideWhenUsed="1"/>
     <w:lsdException w:name="No List" w:semiHidden="1" w:unhideWhenUsed="1"/>
     <w:lsdException w:name="Outline List 1" w:semiHidden="1" w:unhideWhenUsed="1"/>
@@ -3216,8 +3279,10 @@
     <w:lsdException w:name="Table Elegant" w:semiHidden="1" w:unhideWhenUsed="1"/>
     <w:lsdException w:name="Table Professional" w:semiHidden="1" w:unhideWhenUsed="1"/>
     <w:lsdException w:name="Table Subtle 1" w:semiHidden="1" w:unhideWhenUsed="1"/>
+    <w:lsdException w:name="Table Subtle 2" w:semiHidden="1" w:unhideWhenUsed="1"/>
     <w:lsdException w:name="Table Web 1" w:semiHidden="1" w:unhideWhenUsed="1"/>
     <w:lsdException w:name="Table Web 2" w:semiHidden="1" w:unhideWhenUsed="1"/>
+    <w:lsdException w:name="Table Web 3" w:semiHidden="1" w:unhideWhenUsed="1"/>
     <w:lsdException w:name="Balloon Text" w:semiHidden="1" w:unhideWhenUsed="1"/>
     <w:lsdException w:name="Table Grid" w:uiPriority="39"/>
     <w:lsdException w:name="Table Theme" w:semiHidden="1" w:unhideWhenUsed="1"/>
@@ -3436,10 +3501,6 @@
     <w:lsdException w:name="List Table 5 Dark Accent 6" w:uiPriority="50"/>
     <w:lsdException w:name="List Table 6 Colorful Accent 6" w:uiPriority="51"/>
     <w:lsdException w:name="List Table 7 Colorful Accent 6" w:uiPriority="52"/>
-    <w:lsdException w:name="Mention" w:semiHidden="1" w:unhideWhenUsed="1"/>
-    <w:lsdException w:name="Smart Hyperlink" w:semiHidden="1" w:unhideWhenUsed="1"/>
-    <w:lsdException w:name="Hashtag" w:semiHidden="1" w:unhideWhenUsed="1"/>
-    <w:lsdException w:name="Unresolved Mention" w:semiHidden="1" w:unhideWhenUsed="1"/>
   </w:latentStyles>
   <w:style w:type="paragraph" w:default="1" w:styleId="Standaard">
     <w:name w:val="Normal"/>
@@ -3462,7 +3523,7 @@
       <w:rFonts w:asciiTheme="majorHAnsi" w:eastAsiaTheme="majorEastAsia" w:hAnsiTheme="majorHAnsi" w:cstheme="majorBidi"/>
       <w:bCs/>
       <w:i/>
-      <w:color w:val="4472C4" w:themeColor="accent1"/>
+      <w:color w:val="5B9BD5" w:themeColor="accent1"/>
       <w:sz w:val="32"/>
       <w:szCs w:val="32"/>
     </w:rPr>
@@ -3556,7 +3617,7 @@
       <w:rFonts w:asciiTheme="majorHAnsi" w:eastAsiaTheme="majorEastAsia" w:hAnsiTheme="majorHAnsi" w:cstheme="majorBidi"/>
       <w:bCs/>
       <w:i/>
-      <w:color w:val="4472C4" w:themeColor="accent1"/>
+      <w:color w:val="5B9BD5" w:themeColor="accent1"/>
       <w:sz w:val="32"/>
       <w:szCs w:val="32"/>
     </w:rPr>
@@ -3590,11 +3651,15 @@
   <w:style w:type="paragraph" w:customStyle="1" w:styleId="6D6658DBE210409E96C4F21D7AA7D34C">
     <w:name w:val="6D6658DBE210409E96C4F21D7AA7D34C"/>
   </w:style>
+  <w:style w:type="paragraph" w:customStyle="1" w:styleId="32AB2992F9C940849EFFBB0DCB62DCD0">
+    <w:name w:val="32AB2992F9C940849EFFBB0DCB62DCD0"/>
+    <w:rsid w:val="001B3B62"/>
+  </w:style>
 </w:styles>
 </file>
 
 <file path=word/glossary/webSettings.xml><?xml version="1.0" encoding="utf-8"?>
-<w:webSettings xmlns:mc="http://schemas.openxmlformats.org/markup-compatibility/2006" xmlns:r="http://schemas.openxmlformats.org/officeDocument/2006/relationships" xmlns:w="http://schemas.openxmlformats.org/wordprocessingml/2006/main" xmlns:w14="http://schemas.microsoft.com/office/word/2010/wordml" xmlns:w15="http://schemas.microsoft.com/office/word/2012/wordml" xmlns:w16cid="http://schemas.microsoft.com/office/word/2016/wordml/cid" xmlns:w16se="http://schemas.microsoft.com/office/word/2015/wordml/symex" mc:Ignorable="w14 w15 w16se w16cid">
+<w:webSettings xmlns:mc="http://schemas.openxmlformats.org/markup-compatibility/2006" xmlns:r="http://schemas.openxmlformats.org/officeDocument/2006/relationships" xmlns:w="http://schemas.openxmlformats.org/wordprocessingml/2006/main" xmlns:w14="http://schemas.microsoft.com/office/word/2010/wordml" xmlns:w15="http://schemas.microsoft.com/office/word/2012/wordml" xmlns:w16se="http://schemas.microsoft.com/office/word/2015/wordml/symex" mc:Ignorable="w14 w15 w16se">
   <w:optimizeForBrowser/>
   <w:allowPNG/>
 </w:webSettings>
@@ -3881,12 +3946,14 @@
 </file>
 
 <file path=customXml/item1.xml><?xml version="1.0" encoding="utf-8"?>
-<?mso-contentType ?>
-<FormTemplates xmlns="http://schemas.microsoft.com/sharepoint/v3/contenttype/forms">
-  <Display>DocumentLibraryForm</Display>
-  <Edit>AssetEditForm</Edit>
-  <New>DocumentLibraryForm</New>
-</FormTemplates>
+<CoverPageProperties xmlns="http://schemas.microsoft.com/office/2006/coverPageProps">
+  <PublishDate/>
+  <Abstract> Groep 2: Jean-Pierre / Lukasz / Youssef </Abstract>
+  <CompanyAddress/>
+  <CompanyPhone/>
+  <CompanyFax/>
+  <CompanyEmail/>
+</CoverPageProperties>
 </file>
 
 <file path=customXml/item2.xml><?xml version="1.0" encoding="utf-8"?>
@@ -3900,13 +3967,22 @@
 </file>
 
 <file path=customXml/item3.xml><?xml version="1.0" encoding="utf-8"?>
+<?mso-contentType ?>
+<FormTemplates xmlns="http://schemas.microsoft.com/sharepoint/v3/contenttype/forms">
+  <Display>DocumentLibraryForm</Display>
+  <Edit>AssetEditForm</Edit>
+  <New>DocumentLibraryForm</New>
+</FormTemplates>
+</file>
+
+<file path=customXml/item4.xml><?xml version="1.0" encoding="utf-8"?>
 <b:Sources xmlns:b="http://schemas.openxmlformats.org/officeDocument/2006/bibliography" SelectedStyle="\APA.XSL" StyleName="APA"/>
 </file>
 
 <file path=customXml/itemProps1.xml><?xml version="1.0" encoding="utf-8"?>
-<ds:datastoreItem xmlns:ds="http://schemas.openxmlformats.org/officeDocument/2006/customXml" ds:itemID="{B48A0457-9299-40B0-AE86-77B91C72FBD2}">
+<ds:datastoreItem xmlns:ds="http://schemas.openxmlformats.org/officeDocument/2006/customXml" ds:itemID="{55AF091B-3C7A-41E3-B477-F2FDAA23CFDA}">
   <ds:schemaRefs>
-    <ds:schemaRef ds:uri="http://schemas.microsoft.com/sharepoint/v3/contenttype/forms"/>
+    <ds:schemaRef ds:uri="http://schemas.microsoft.com/office/2006/coverPageProps"/>
   </ds:schemaRefs>
 </ds:datastoreItem>
 </file>
@@ -3920,7 +3996,15 @@
 </file>
 
 <file path=customXml/itemProps3.xml><?xml version="1.0" encoding="utf-8"?>
-<ds:datastoreItem xmlns:ds="http://schemas.openxmlformats.org/officeDocument/2006/customXml" ds:itemID="{885D1BBB-8059-4CDC-A75E-FC1465C8F1AC}">
+<ds:datastoreItem xmlns:ds="http://schemas.openxmlformats.org/officeDocument/2006/customXml" ds:itemID="{B48A0457-9299-40B0-AE86-77B91C72FBD2}">
+  <ds:schemaRefs>
+    <ds:schemaRef ds:uri="http://schemas.microsoft.com/sharepoint/v3/contenttype/forms"/>
+  </ds:schemaRefs>
+</ds:datastoreItem>
+</file>
+
+<file path=customXml/itemProps4.xml><?xml version="1.0" encoding="utf-8"?>
+<ds:datastoreItem xmlns:ds="http://schemas.openxmlformats.org/officeDocument/2006/customXml" ds:itemID="{A21DEF17-3D5B-4987-BE0B-EE3EEB7C6E53}">
   <ds:schemaRefs>
     <ds:schemaRef ds:uri="http://schemas.openxmlformats.org/officeDocument/2006/bibliography"/>
   </ds:schemaRefs>
